--- a/9. Docs/1. Report/데이터셋 수집 보고서 v1.0.docx
+++ b/9. Docs/1. Report/데이터셋 수집 보고서 v1.0.docx
@@ -920,6 +920,7 @@
           <w:ilvl w:val="0"/>
           <w:numId w:val="14"/>
         </w:numPr>
+        <w:ind w:left="357" w:hanging="357"/>
         <w:rPr>
           <w:rFonts w:asciiTheme="minorEastAsia" w:eastAsiaTheme="minorEastAsia" w:hAnsiTheme="minorEastAsia"/>
         </w:rPr>
@@ -935,6 +936,7 @@
     <w:p>
       <w:pPr>
         <w:pStyle w:val="a7"/>
+        <w:ind w:firstLineChars="100" w:firstLine="200"/>
         <w:rPr>
           <w:rFonts w:asciiTheme="minorEastAsia" w:eastAsiaTheme="minorEastAsia" w:hAnsiTheme="minorEastAsia"/>
           <w:noProof/>
@@ -1105,6 +1107,7 @@
     <w:p>
       <w:pPr>
         <w:pStyle w:val="a7"/>
+        <w:ind w:firstLineChars="100" w:firstLine="200"/>
         <w:rPr>
           <w:rFonts w:asciiTheme="minorEastAsia" w:eastAsiaTheme="minorEastAsia" w:hAnsiTheme="minorEastAsia"/>
         </w:rPr>
@@ -1145,11 +1148,19 @@
         </w:rPr>
         <w:t xml:space="preserve"> </w:t>
       </w:r>
-      <w:r>
-        <w:rPr>
-          <w:rFonts w:asciiTheme="minorEastAsia" w:eastAsiaTheme="minorEastAsia" w:hAnsiTheme="minorEastAsia" w:hint="eastAsia"/>
-        </w:rPr>
-        <w:t>시그니처 정보,</w:t>
+      <w:proofErr w:type="spellStart"/>
+      <w:r>
+        <w:rPr>
+          <w:rFonts w:asciiTheme="minorEastAsia" w:eastAsiaTheme="minorEastAsia" w:hAnsiTheme="minorEastAsia" w:hint="eastAsia"/>
+        </w:rPr>
+        <w:t>시그니처</w:t>
+      </w:r>
+      <w:proofErr w:type="spellEnd"/>
+      <w:r>
+        <w:rPr>
+          <w:rFonts w:asciiTheme="minorEastAsia" w:eastAsiaTheme="minorEastAsia" w:hAnsiTheme="minorEastAsia" w:hint="eastAsia"/>
+        </w:rPr>
+        <w:t xml:space="preserve"> 정보,</w:t>
       </w:r>
       <w:r>
         <w:rPr>
@@ -1447,6 +1458,7 @@
     <w:p>
       <w:pPr>
         <w:pStyle w:val="a7"/>
+        <w:ind w:firstLineChars="100" w:firstLine="200"/>
         <w:rPr>
           <w:rFonts w:asciiTheme="minorEastAsia" w:eastAsiaTheme="minorEastAsia" w:hAnsiTheme="minorEastAsia"/>
         </w:rPr>
@@ -1547,6 +1559,15 @@
       <w:pPr>
         <w:pStyle w:val="a7"/>
         <w:rPr>
+          <w:rFonts w:asciiTheme="minorEastAsia" w:eastAsiaTheme="minorEastAsia" w:hAnsiTheme="minorEastAsia" w:hint="eastAsia"/>
+        </w:rPr>
+      </w:pPr>
+    </w:p>
+    <w:p>
+      <w:pPr>
+        <w:pStyle w:val="a7"/>
+        <w:ind w:firstLineChars="100" w:firstLine="200"/>
+        <w:rPr>
           <w:rFonts w:asciiTheme="minorEastAsia" w:eastAsiaTheme="minorEastAsia" w:hAnsiTheme="minorEastAsia"/>
         </w:rPr>
       </w:pPr>
@@ -1608,6 +1629,7 @@
           <w:ilvl w:val="0"/>
           <w:numId w:val="14"/>
         </w:numPr>
+        <w:ind w:left="357" w:hanging="357"/>
         <w:jc w:val="left"/>
       </w:pPr>
       <w:r>
@@ -1632,6 +1654,7 @@
     <w:p>
       <w:pPr>
         <w:pStyle w:val="a7"/>
+        <w:ind w:firstLineChars="100" w:firstLine="200"/>
         <w:rPr>
           <w:rFonts w:asciiTheme="minorEastAsia" w:eastAsiaTheme="minorEastAsia" w:hAnsiTheme="minorEastAsia"/>
         </w:rPr>
@@ -1648,12 +1671,14 @@
         </w:rPr>
         <w:t xml:space="preserve"> </w:t>
       </w:r>
+      <w:proofErr w:type="spellStart"/>
       <w:r>
         <w:rPr>
           <w:rFonts w:asciiTheme="minorEastAsia" w:eastAsiaTheme="minorEastAsia" w:hAnsiTheme="minorEastAsia" w:hint="eastAsia"/>
         </w:rPr>
         <w:t>bazzar</w:t>
       </w:r>
+      <w:proofErr w:type="spellEnd"/>
       <w:r>
         <w:rPr>
           <w:rFonts w:asciiTheme="minorEastAsia" w:eastAsiaTheme="minorEastAsia" w:hAnsiTheme="minorEastAsia"/>
@@ -1764,12 +1789,56 @@
           <w:rFonts w:asciiTheme="minorEastAsia" w:eastAsiaTheme="minorEastAsia" w:hAnsiTheme="minorEastAsia"/>
         </w:rPr>
       </w:pPr>
+      <w:r>
+        <w:rPr>
+          <w:rFonts w:asciiTheme="minorEastAsia" w:eastAsiaTheme="minorEastAsia" w:hAnsiTheme="minorEastAsia" w:hint="eastAsia"/>
+        </w:rPr>
+        <w:t xml:space="preserve">데이터셋 </w:t>
+      </w:r>
+      <w:proofErr w:type="gramStart"/>
+      <w:r>
+        <w:rPr>
+          <w:rFonts w:asciiTheme="minorEastAsia" w:eastAsiaTheme="minorEastAsia" w:hAnsiTheme="minorEastAsia" w:hint="eastAsia"/>
+        </w:rPr>
+        <w:t xml:space="preserve">출처 </w:t>
+      </w:r>
+      <w:r>
+        <w:rPr>
+          <w:rFonts w:asciiTheme="minorEastAsia" w:eastAsiaTheme="minorEastAsia" w:hAnsiTheme="minorEastAsia"/>
+        </w:rPr>
+        <w:t>:</w:t>
+      </w:r>
+      <w:proofErr w:type="gramEnd"/>
+      <w:r>
+        <w:rPr>
+          <w:rFonts w:asciiTheme="minorEastAsia" w:eastAsiaTheme="minorEastAsia" w:hAnsiTheme="minorEastAsia"/>
+        </w:rPr>
+        <w:t xml:space="preserve"> </w:t>
+      </w:r>
+      <w:hyperlink r:id="rId11" w:history="1">
+        <w:r>
+          <w:rPr>
+            <w:rStyle w:val="a8"/>
+            <w:rFonts w:asciiTheme="minorEastAsia" w:eastAsiaTheme="minorEastAsia" w:hAnsiTheme="minorEastAsia"/>
+            <w:u w:val="none"/>
+          </w:rPr>
+          <w:t>https://bazaar.abuse.ch/export/</w:t>
+        </w:r>
+      </w:hyperlink>
     </w:p>
     <w:p>
       <w:pPr>
         <w:pStyle w:val="a7"/>
         <w:rPr>
-          <w:rFonts w:asciiTheme="minorEastAsia" w:eastAsiaTheme="minorEastAsia" w:hAnsiTheme="minorEastAsia"/>
+          <w:rFonts w:asciiTheme="minorEastAsia" w:eastAsiaTheme="minorEastAsia" w:hAnsiTheme="minorEastAsia" w:hint="eastAsia"/>
+        </w:rPr>
+      </w:pPr>
+    </w:p>
+    <w:p>
+      <w:pPr>
+        <w:pStyle w:val="a7"/>
+        <w:rPr>
+          <w:rFonts w:asciiTheme="minorEastAsia" w:eastAsiaTheme="minorEastAsia" w:hAnsiTheme="minorEastAsia" w:hint="eastAsia"/>
           <w:b/>
           <w:bCs/>
           <w:sz w:val="24"/>
@@ -1809,7 +1878,7 @@
             <w:pPr>
               <w:pStyle w:val="a7"/>
               <w:rPr>
-                <w:rFonts w:asciiTheme="minorEastAsia" w:eastAsiaTheme="minorEastAsia" w:hAnsiTheme="minorEastAsia" w:hint="eastAsia"/>
+                <w:rFonts w:asciiTheme="minorEastAsia" w:eastAsiaTheme="minorEastAsia" w:hAnsiTheme="minorEastAsia"/>
                 <w:b/>
                 <w:bCs/>
                 <w:sz w:val="18"/>
@@ -1836,7 +1905,7 @@
             <w:pPr>
               <w:pStyle w:val="a7"/>
               <w:rPr>
-                <w:rFonts w:asciiTheme="minorEastAsia" w:eastAsiaTheme="minorEastAsia" w:hAnsiTheme="minorEastAsia" w:hint="eastAsia"/>
+                <w:rFonts w:asciiTheme="minorEastAsia" w:eastAsiaTheme="minorEastAsia" w:hAnsiTheme="minorEastAsia"/>
                 <w:b/>
                 <w:bCs/>
                 <w:sz w:val="18"/>
@@ -1868,11 +1937,12 @@
             <w:pPr>
               <w:pStyle w:val="a7"/>
               <w:rPr>
-                <w:rFonts w:asciiTheme="minorEastAsia" w:eastAsiaTheme="minorEastAsia" w:hAnsiTheme="minorEastAsia" w:hint="eastAsia"/>
+                <w:rFonts w:asciiTheme="minorEastAsia" w:eastAsiaTheme="minorEastAsia" w:hAnsiTheme="minorEastAsia"/>
                 <w:sz w:val="18"/>
                 <w:szCs w:val="18"/>
               </w:rPr>
             </w:pPr>
+            <w:proofErr w:type="spellStart"/>
             <w:r>
               <w:rPr>
                 <w:rFonts w:asciiTheme="minorEastAsia" w:eastAsiaTheme="minorEastAsia" w:hAnsiTheme="minorEastAsia" w:hint="eastAsia"/>
@@ -1881,6 +1951,7 @@
               </w:rPr>
               <w:t>first_seen_ufc</w:t>
             </w:r>
+            <w:proofErr w:type="spellEnd"/>
           </w:p>
         </w:tc>
         <w:tc>
@@ -1891,7 +1962,7 @@
             <w:pPr>
               <w:pStyle w:val="a7"/>
               <w:rPr>
-                <w:rFonts w:asciiTheme="minorEastAsia" w:eastAsiaTheme="minorEastAsia" w:hAnsiTheme="minorEastAsia" w:hint="eastAsia"/>
+                <w:rFonts w:asciiTheme="minorEastAsia" w:eastAsiaTheme="minorEastAsia" w:hAnsiTheme="minorEastAsia"/>
                 <w:sz w:val="18"/>
                 <w:szCs w:val="18"/>
               </w:rPr>
@@ -1919,7 +1990,7 @@
             <w:pPr>
               <w:pStyle w:val="a7"/>
               <w:rPr>
-                <w:rFonts w:asciiTheme="minorEastAsia" w:eastAsiaTheme="minorEastAsia" w:hAnsiTheme="minorEastAsia" w:hint="eastAsia"/>
+                <w:rFonts w:asciiTheme="minorEastAsia" w:eastAsiaTheme="minorEastAsia" w:hAnsiTheme="minorEastAsia"/>
                 <w:sz w:val="18"/>
                 <w:szCs w:val="18"/>
               </w:rPr>
@@ -1942,7 +2013,7 @@
             <w:pPr>
               <w:pStyle w:val="a7"/>
               <w:rPr>
-                <w:rFonts w:asciiTheme="minorEastAsia" w:eastAsiaTheme="minorEastAsia" w:hAnsiTheme="minorEastAsia" w:hint="eastAsia"/>
+                <w:rFonts w:asciiTheme="minorEastAsia" w:eastAsiaTheme="minorEastAsia" w:hAnsiTheme="minorEastAsia"/>
                 <w:sz w:val="18"/>
                 <w:szCs w:val="18"/>
               </w:rPr>
@@ -1986,7 +2057,7 @@
             <w:pPr>
               <w:pStyle w:val="a7"/>
               <w:rPr>
-                <w:rFonts w:asciiTheme="minorEastAsia" w:eastAsiaTheme="minorEastAsia" w:hAnsiTheme="minorEastAsia" w:hint="eastAsia"/>
+                <w:rFonts w:asciiTheme="minorEastAsia" w:eastAsiaTheme="minorEastAsia" w:hAnsiTheme="minorEastAsia"/>
                 <w:sz w:val="18"/>
                 <w:szCs w:val="18"/>
               </w:rPr>
@@ -2009,7 +2080,7 @@
             <w:pPr>
               <w:pStyle w:val="a7"/>
               <w:rPr>
-                <w:rFonts w:asciiTheme="minorEastAsia" w:eastAsiaTheme="minorEastAsia" w:hAnsiTheme="minorEastAsia" w:hint="eastAsia"/>
+                <w:rFonts w:asciiTheme="minorEastAsia" w:eastAsiaTheme="minorEastAsia" w:hAnsiTheme="minorEastAsia"/>
                 <w:sz w:val="18"/>
                 <w:szCs w:val="18"/>
               </w:rPr>
@@ -2020,15 +2091,7 @@
                 <w:sz w:val="18"/>
                 <w:szCs w:val="18"/>
               </w:rPr>
-              <w:t xml:space="preserve">파일의 </w:t>
-            </w:r>
-            <w:r>
-              <w:rPr>
-                <w:rFonts w:asciiTheme="minorEastAsia" w:eastAsiaTheme="minorEastAsia" w:hAnsiTheme="minorEastAsia" w:hint="eastAsia"/>
-                <w:sz w:val="18"/>
-                <w:szCs w:val="18"/>
-              </w:rPr>
-              <w:t>md5</w:t>
+              <w:t>파일의 md5</w:t>
             </w:r>
             <w:r>
               <w:rPr>
@@ -2061,7 +2124,7 @@
             <w:pPr>
               <w:pStyle w:val="a7"/>
               <w:rPr>
-                <w:rFonts w:asciiTheme="minorEastAsia" w:eastAsiaTheme="minorEastAsia" w:hAnsiTheme="minorEastAsia" w:hint="eastAsia"/>
+                <w:rFonts w:asciiTheme="minorEastAsia" w:eastAsiaTheme="minorEastAsia" w:hAnsiTheme="minorEastAsia"/>
                 <w:sz w:val="18"/>
                 <w:szCs w:val="18"/>
               </w:rPr>
@@ -2084,7 +2147,7 @@
             <w:pPr>
               <w:pStyle w:val="a7"/>
               <w:rPr>
-                <w:rFonts w:asciiTheme="minorEastAsia" w:eastAsiaTheme="minorEastAsia" w:hAnsiTheme="minorEastAsia" w:hint="eastAsia"/>
+                <w:rFonts w:asciiTheme="minorEastAsia" w:eastAsiaTheme="minorEastAsia" w:hAnsiTheme="minorEastAsia"/>
                 <w:sz w:val="18"/>
                 <w:szCs w:val="18"/>
               </w:rPr>
@@ -2095,15 +2158,7 @@
                 <w:sz w:val="18"/>
                 <w:szCs w:val="18"/>
               </w:rPr>
-              <w:t>파일의 SHA-</w:t>
-            </w:r>
-            <w:r>
-              <w:rPr>
-                <w:rFonts w:asciiTheme="minorEastAsia" w:eastAsiaTheme="minorEastAsia" w:hAnsiTheme="minorEastAsia" w:hint="eastAsia"/>
-                <w:sz w:val="18"/>
-                <w:szCs w:val="18"/>
-              </w:rPr>
-              <w:t>1</w:t>
+              <w:t>파일의 SHA-1</w:t>
             </w:r>
             <w:r>
               <w:rPr>
@@ -2136,7 +2191,7 @@
             <w:pPr>
               <w:pStyle w:val="a7"/>
               <w:rPr>
-                <w:rFonts w:asciiTheme="minorEastAsia" w:eastAsiaTheme="minorEastAsia" w:hAnsiTheme="minorEastAsia" w:hint="eastAsia"/>
+                <w:rFonts w:asciiTheme="minorEastAsia" w:eastAsiaTheme="minorEastAsia" w:hAnsiTheme="minorEastAsia"/>
                 <w:sz w:val="18"/>
                 <w:szCs w:val="18"/>
               </w:rPr>
@@ -2159,7 +2214,7 @@
             <w:pPr>
               <w:pStyle w:val="a7"/>
               <w:rPr>
-                <w:rFonts w:asciiTheme="minorEastAsia" w:eastAsiaTheme="minorEastAsia" w:hAnsiTheme="minorEastAsia" w:hint="eastAsia"/>
+                <w:rFonts w:asciiTheme="minorEastAsia" w:eastAsiaTheme="minorEastAsia" w:hAnsiTheme="minorEastAsia"/>
                 <w:sz w:val="18"/>
                 <w:szCs w:val="18"/>
               </w:rPr>
@@ -2187,11 +2242,12 @@
             <w:pPr>
               <w:pStyle w:val="a7"/>
               <w:rPr>
-                <w:rFonts w:asciiTheme="minorEastAsia" w:eastAsiaTheme="minorEastAsia" w:hAnsiTheme="minorEastAsia" w:hint="eastAsia"/>
+                <w:rFonts w:asciiTheme="minorEastAsia" w:eastAsiaTheme="minorEastAsia" w:hAnsiTheme="minorEastAsia"/>
                 <w:sz w:val="18"/>
                 <w:szCs w:val="18"/>
               </w:rPr>
             </w:pPr>
+            <w:proofErr w:type="spellStart"/>
             <w:r>
               <w:rPr>
                 <w:rFonts w:asciiTheme="minorEastAsia" w:eastAsiaTheme="minorEastAsia" w:hAnsiTheme="minorEastAsia" w:hint="eastAsia"/>
@@ -2200,6 +2256,7 @@
               </w:rPr>
               <w:t>file_name</w:t>
             </w:r>
+            <w:proofErr w:type="spellEnd"/>
           </w:p>
         </w:tc>
         <w:tc>
@@ -2210,7 +2267,7 @@
             <w:pPr>
               <w:pStyle w:val="a7"/>
               <w:rPr>
-                <w:rFonts w:asciiTheme="minorEastAsia" w:eastAsiaTheme="minorEastAsia" w:hAnsiTheme="minorEastAsia" w:hint="eastAsia"/>
+                <w:rFonts w:asciiTheme="minorEastAsia" w:eastAsiaTheme="minorEastAsia" w:hAnsiTheme="minorEastAsia"/>
                 <w:sz w:val="18"/>
                 <w:szCs w:val="18"/>
               </w:rPr>
@@ -2238,11 +2295,12 @@
             <w:pPr>
               <w:pStyle w:val="a7"/>
               <w:rPr>
-                <w:rFonts w:asciiTheme="minorEastAsia" w:eastAsiaTheme="minorEastAsia" w:hAnsiTheme="minorEastAsia" w:hint="eastAsia"/>
+                <w:rFonts w:asciiTheme="minorEastAsia" w:eastAsiaTheme="minorEastAsia" w:hAnsiTheme="minorEastAsia"/>
                 <w:sz w:val="18"/>
                 <w:szCs w:val="18"/>
               </w:rPr>
             </w:pPr>
+            <w:proofErr w:type="spellStart"/>
             <w:r>
               <w:rPr>
                 <w:rFonts w:asciiTheme="minorEastAsia" w:eastAsiaTheme="minorEastAsia" w:hAnsiTheme="minorEastAsia" w:hint="eastAsia"/>
@@ -2251,6 +2309,7 @@
               </w:rPr>
               <w:t>file_type_guess</w:t>
             </w:r>
+            <w:proofErr w:type="spellEnd"/>
           </w:p>
         </w:tc>
         <w:tc>
@@ -2261,7 +2320,7 @@
             <w:pPr>
               <w:pStyle w:val="a7"/>
               <w:rPr>
-                <w:rFonts w:asciiTheme="minorEastAsia" w:eastAsiaTheme="minorEastAsia" w:hAnsiTheme="minorEastAsia" w:hint="eastAsia"/>
+                <w:rFonts w:asciiTheme="minorEastAsia" w:eastAsiaTheme="minorEastAsia" w:hAnsiTheme="minorEastAsia"/>
                 <w:sz w:val="18"/>
                 <w:szCs w:val="18"/>
               </w:rPr>
@@ -2282,13 +2341,23 @@
               </w:rPr>
               <w:t>(</w:t>
             </w:r>
+            <w:proofErr w:type="spellStart"/>
             <w:r>
               <w:rPr>
                 <w:rFonts w:asciiTheme="minorEastAsia" w:eastAsiaTheme="minorEastAsia" w:hAnsiTheme="minorEastAsia" w:hint="eastAsia"/>
                 <w:sz w:val="18"/>
                 <w:szCs w:val="18"/>
               </w:rPr>
-              <w:t>추정값)</w:t>
+              <w:t>추정값</w:t>
+            </w:r>
+            <w:proofErr w:type="spellEnd"/>
+            <w:r>
+              <w:rPr>
+                <w:rFonts w:asciiTheme="minorEastAsia" w:eastAsiaTheme="minorEastAsia" w:hAnsiTheme="minorEastAsia" w:hint="eastAsia"/>
+                <w:sz w:val="18"/>
+                <w:szCs w:val="18"/>
+              </w:rPr>
+              <w:t>)</w:t>
             </w:r>
           </w:p>
         </w:tc>
@@ -2305,11 +2374,12 @@
             <w:pPr>
               <w:pStyle w:val="a7"/>
               <w:rPr>
-                <w:rFonts w:asciiTheme="minorEastAsia" w:eastAsiaTheme="minorEastAsia" w:hAnsiTheme="minorEastAsia" w:hint="eastAsia"/>
+                <w:rFonts w:asciiTheme="minorEastAsia" w:eastAsiaTheme="minorEastAsia" w:hAnsiTheme="minorEastAsia"/>
                 <w:sz w:val="18"/>
                 <w:szCs w:val="18"/>
               </w:rPr>
             </w:pPr>
+            <w:proofErr w:type="spellStart"/>
             <w:r>
               <w:rPr>
                 <w:rFonts w:asciiTheme="minorEastAsia" w:eastAsiaTheme="minorEastAsia" w:hAnsiTheme="minorEastAsia"/>
@@ -2318,6 +2388,7 @@
               </w:rPr>
               <w:t>mime_type</w:t>
             </w:r>
+            <w:proofErr w:type="spellEnd"/>
           </w:p>
         </w:tc>
         <w:tc>
@@ -2328,7 +2399,7 @@
             <w:pPr>
               <w:pStyle w:val="a7"/>
               <w:rPr>
-                <w:rFonts w:asciiTheme="minorEastAsia" w:eastAsiaTheme="minorEastAsia" w:hAnsiTheme="minorEastAsia" w:hint="eastAsia"/>
+                <w:rFonts w:asciiTheme="minorEastAsia" w:eastAsiaTheme="minorEastAsia" w:hAnsiTheme="minorEastAsia"/>
                 <w:sz w:val="18"/>
                 <w:szCs w:val="18"/>
               </w:rPr>
@@ -2372,7 +2443,7 @@
             <w:pPr>
               <w:pStyle w:val="a7"/>
               <w:rPr>
-                <w:rFonts w:asciiTheme="minorEastAsia" w:eastAsiaTheme="minorEastAsia" w:hAnsiTheme="minorEastAsia" w:hint="eastAsia"/>
+                <w:rFonts w:asciiTheme="minorEastAsia" w:eastAsiaTheme="minorEastAsia" w:hAnsiTheme="minorEastAsia"/>
                 <w:sz w:val="18"/>
                 <w:szCs w:val="18"/>
               </w:rPr>
@@ -2395,7 +2466,7 @@
             <w:pPr>
               <w:pStyle w:val="a7"/>
               <w:rPr>
-                <w:rFonts w:asciiTheme="minorEastAsia" w:eastAsiaTheme="minorEastAsia" w:hAnsiTheme="minorEastAsia" w:hint="eastAsia"/>
+                <w:rFonts w:asciiTheme="minorEastAsia" w:eastAsiaTheme="minorEastAsia" w:hAnsiTheme="minorEastAsia"/>
                 <w:sz w:val="18"/>
                 <w:szCs w:val="18"/>
               </w:rPr>
@@ -2439,11 +2510,12 @@
             <w:pPr>
               <w:pStyle w:val="a7"/>
               <w:rPr>
-                <w:rFonts w:asciiTheme="minorEastAsia" w:eastAsiaTheme="minorEastAsia" w:hAnsiTheme="minorEastAsia" w:hint="eastAsia"/>
+                <w:rFonts w:asciiTheme="minorEastAsia" w:eastAsiaTheme="minorEastAsia" w:hAnsiTheme="minorEastAsia"/>
                 <w:sz w:val="18"/>
                 <w:szCs w:val="18"/>
               </w:rPr>
             </w:pPr>
+            <w:proofErr w:type="spellStart"/>
             <w:r>
               <w:rPr>
                 <w:rFonts w:asciiTheme="minorEastAsia" w:eastAsiaTheme="minorEastAsia" w:hAnsiTheme="minorEastAsia"/>
@@ -2452,6 +2524,7 @@
               </w:rPr>
               <w:t>clamav</w:t>
             </w:r>
+            <w:proofErr w:type="spellEnd"/>
           </w:p>
         </w:tc>
         <w:tc>
@@ -2462,11 +2535,12 @@
             <w:pPr>
               <w:pStyle w:val="a7"/>
               <w:rPr>
-                <w:rFonts w:asciiTheme="minorEastAsia" w:eastAsiaTheme="minorEastAsia" w:hAnsiTheme="minorEastAsia" w:hint="eastAsia"/>
+                <w:rFonts w:asciiTheme="minorEastAsia" w:eastAsiaTheme="minorEastAsia" w:hAnsiTheme="minorEastAsia"/>
                 <w:sz w:val="18"/>
                 <w:szCs w:val="18"/>
               </w:rPr>
             </w:pPr>
+            <w:proofErr w:type="spellStart"/>
             <w:r>
               <w:rPr>
                 <w:rFonts w:asciiTheme="minorEastAsia" w:eastAsiaTheme="minorEastAsia" w:hAnsiTheme="minorEastAsia" w:hint="eastAsia"/>
@@ -2483,6 +2557,7 @@
               </w:rPr>
               <w:t>lamav</w:t>
             </w:r>
+            <w:proofErr w:type="spellEnd"/>
             <w:r>
               <w:rPr>
                 <w:rFonts w:asciiTheme="minorEastAsia" w:eastAsiaTheme="minorEastAsia" w:hAnsiTheme="minorEastAsia" w:hint="eastAsia"/>
@@ -2499,6 +2574,7 @@
               </w:rPr>
               <w:t xml:space="preserve">ex. </w:t>
             </w:r>
+            <w:proofErr w:type="spellStart"/>
             <w:r>
               <w:rPr>
                 <w:rFonts w:asciiTheme="minorEastAsia" w:eastAsiaTheme="minorEastAsia" w:hAnsiTheme="minorEastAsia"/>
@@ -2507,6 +2583,7 @@
               </w:rPr>
               <w:t>RedLineStealer</w:t>
             </w:r>
+            <w:proofErr w:type="spellEnd"/>
             <w:r>
               <w:rPr>
                 <w:rFonts w:asciiTheme="minorEastAsia" w:eastAsiaTheme="minorEastAsia" w:hAnsiTheme="minorEastAsia"/>
@@ -2530,11 +2607,12 @@
             <w:pPr>
               <w:pStyle w:val="a7"/>
               <w:rPr>
-                <w:rFonts w:asciiTheme="minorEastAsia" w:eastAsiaTheme="minorEastAsia" w:hAnsiTheme="minorEastAsia" w:hint="eastAsia"/>
+                <w:rFonts w:asciiTheme="minorEastAsia" w:eastAsiaTheme="minorEastAsia" w:hAnsiTheme="minorEastAsia"/>
                 <w:sz w:val="18"/>
                 <w:szCs w:val="18"/>
               </w:rPr>
             </w:pPr>
+            <w:proofErr w:type="spellStart"/>
             <w:r>
               <w:rPr>
                 <w:rFonts w:asciiTheme="minorEastAsia" w:eastAsiaTheme="minorEastAsia" w:hAnsiTheme="minorEastAsia"/>
@@ -2543,6 +2621,7 @@
               </w:rPr>
               <w:t>vtpercent</w:t>
             </w:r>
+            <w:proofErr w:type="spellEnd"/>
           </w:p>
         </w:tc>
         <w:tc>
@@ -2553,11 +2632,12 @@
             <w:pPr>
               <w:pStyle w:val="a7"/>
               <w:rPr>
-                <w:rFonts w:asciiTheme="minorEastAsia" w:eastAsiaTheme="minorEastAsia" w:hAnsiTheme="minorEastAsia" w:hint="eastAsia"/>
+                <w:rFonts w:asciiTheme="minorEastAsia" w:eastAsiaTheme="minorEastAsia" w:hAnsiTheme="minorEastAsia"/>
                 <w:sz w:val="18"/>
                 <w:szCs w:val="18"/>
               </w:rPr>
             </w:pPr>
+            <w:proofErr w:type="spellStart"/>
             <w:r>
               <w:rPr>
                 <w:rFonts w:asciiTheme="minorEastAsia" w:eastAsiaTheme="minorEastAsia" w:hAnsiTheme="minorEastAsia" w:hint="eastAsia"/>
@@ -2572,7 +2652,16 @@
                 <w:sz w:val="18"/>
                 <w:szCs w:val="18"/>
               </w:rPr>
-              <w:t xml:space="preserve">irustotal </w:t>
+              <w:t>irustotal</w:t>
+            </w:r>
+            <w:proofErr w:type="spellEnd"/>
+            <w:r>
+              <w:rPr>
+                <w:rFonts w:asciiTheme="minorEastAsia" w:eastAsiaTheme="minorEastAsia" w:hAnsiTheme="minorEastAsia"/>
+                <w:sz w:val="18"/>
+                <w:szCs w:val="18"/>
+              </w:rPr>
+              <w:t xml:space="preserve"> </w:t>
             </w:r>
             <w:r>
               <w:rPr>
@@ -2597,11 +2686,12 @@
             <w:pPr>
               <w:pStyle w:val="a7"/>
               <w:rPr>
-                <w:rFonts w:asciiTheme="minorEastAsia" w:eastAsiaTheme="minorEastAsia" w:hAnsiTheme="minorEastAsia" w:hint="eastAsia"/>
+                <w:rFonts w:asciiTheme="minorEastAsia" w:eastAsiaTheme="minorEastAsia" w:hAnsiTheme="minorEastAsia"/>
                 <w:sz w:val="18"/>
                 <w:szCs w:val="18"/>
               </w:rPr>
             </w:pPr>
+            <w:proofErr w:type="spellStart"/>
             <w:r>
               <w:rPr>
                 <w:rFonts w:asciiTheme="minorEastAsia" w:eastAsiaTheme="minorEastAsia" w:hAnsiTheme="minorEastAsia"/>
@@ -2610,6 +2700,7 @@
               </w:rPr>
               <w:t>imphash</w:t>
             </w:r>
+            <w:proofErr w:type="spellEnd"/>
           </w:p>
         </w:tc>
         <w:tc>
@@ -2620,7 +2711,7 @@
             <w:pPr>
               <w:pStyle w:val="a7"/>
               <w:rPr>
-                <w:rFonts w:asciiTheme="minorEastAsia" w:eastAsiaTheme="minorEastAsia" w:hAnsiTheme="minorEastAsia" w:hint="eastAsia"/>
+                <w:rFonts w:asciiTheme="minorEastAsia" w:eastAsiaTheme="minorEastAsia" w:hAnsiTheme="minorEastAsia"/>
                 <w:sz w:val="18"/>
                 <w:szCs w:val="18"/>
               </w:rPr>
@@ -2685,6 +2776,7 @@
                 <w:szCs w:val="18"/>
               </w:rPr>
             </w:pPr>
+            <w:proofErr w:type="spellStart"/>
             <w:r>
               <w:rPr>
                 <w:rFonts w:asciiTheme="minorEastAsia" w:eastAsiaTheme="minorEastAsia" w:hAnsiTheme="minorEastAsia"/>
@@ -2693,6 +2785,7 @@
               </w:rPr>
               <w:t>ssdeep</w:t>
             </w:r>
+            <w:proofErr w:type="spellEnd"/>
           </w:p>
         </w:tc>
         <w:tc>
@@ -2703,7 +2796,7 @@
             <w:pPr>
               <w:pStyle w:val="a7"/>
               <w:rPr>
-                <w:rFonts w:asciiTheme="minorEastAsia" w:eastAsiaTheme="minorEastAsia" w:hAnsiTheme="minorEastAsia" w:hint="eastAsia"/>
+                <w:rFonts w:asciiTheme="minorEastAsia" w:eastAsiaTheme="minorEastAsia" w:hAnsiTheme="minorEastAsia"/>
                 <w:sz w:val="18"/>
                 <w:szCs w:val="18"/>
               </w:rPr>
@@ -2736,6 +2829,7 @@
                 <w:szCs w:val="18"/>
               </w:rPr>
             </w:pPr>
+            <w:proofErr w:type="spellStart"/>
             <w:r>
               <w:rPr>
                 <w:rFonts w:asciiTheme="minorEastAsia" w:eastAsiaTheme="minorEastAsia" w:hAnsiTheme="minorEastAsia"/>
@@ -2744,6 +2838,7 @@
               </w:rPr>
               <w:t>tlsh</w:t>
             </w:r>
+            <w:proofErr w:type="spellEnd"/>
           </w:p>
         </w:tc>
         <w:tc>
@@ -2754,7 +2849,7 @@
             <w:pPr>
               <w:pStyle w:val="a7"/>
               <w:rPr>
-                <w:rFonts w:asciiTheme="minorEastAsia" w:eastAsiaTheme="minorEastAsia" w:hAnsiTheme="minorEastAsia" w:hint="eastAsia"/>
+                <w:rFonts w:asciiTheme="minorEastAsia" w:eastAsiaTheme="minorEastAsia" w:hAnsiTheme="minorEastAsia"/>
                 <w:sz w:val="18"/>
                 <w:szCs w:val="18"/>
               </w:rPr>
@@ -2814,8 +2909,9 @@
     <w:p>
       <w:pPr>
         <w:pStyle w:val="a7"/>
-        <w:rPr>
-          <w:rFonts w:asciiTheme="minorEastAsia" w:eastAsiaTheme="minorEastAsia" w:hAnsiTheme="minorEastAsia" w:hint="eastAsia"/>
+        <w:ind w:firstLineChars="100" w:firstLine="200"/>
+        <w:rPr>
+          <w:rFonts w:asciiTheme="minorEastAsia" w:eastAsiaTheme="minorEastAsia" w:hAnsiTheme="minorEastAsia"/>
         </w:rPr>
       </w:pPr>
       <w:r>
@@ -2848,11 +2944,19 @@
         </w:rPr>
         <w:t xml:space="preserve">해당 데이터셋을 가공하여 블랙리스트의 정보를 만드는데 적합하다고 판단했습니다. 최종적으로 블랙리스트에 적용되어야 할 정보는 </w:t>
       </w:r>
-      <w:r>
-        <w:rPr>
-          <w:rFonts w:asciiTheme="minorEastAsia" w:eastAsiaTheme="minorEastAsia" w:hAnsiTheme="minorEastAsia"/>
-        </w:rPr>
-        <w:t xml:space="preserve">Virustotal </w:t>
+      <w:proofErr w:type="spellStart"/>
+      <w:r>
+        <w:rPr>
+          <w:rFonts w:asciiTheme="minorEastAsia" w:eastAsiaTheme="minorEastAsia" w:hAnsiTheme="minorEastAsia"/>
+        </w:rPr>
+        <w:t>Virustotal</w:t>
+      </w:r>
+      <w:proofErr w:type="spellEnd"/>
+      <w:r>
+        <w:rPr>
+          <w:rFonts w:asciiTheme="minorEastAsia" w:eastAsiaTheme="minorEastAsia" w:hAnsiTheme="minorEastAsia"/>
+        </w:rPr>
+        <w:t xml:space="preserve"> </w:t>
       </w:r>
       <w:r>
         <w:rPr>
@@ -2882,13 +2986,27 @@
         <w:rPr>
           <w:rFonts w:asciiTheme="minorEastAsia" w:eastAsiaTheme="minorEastAsia" w:hAnsiTheme="minorEastAsia" w:hint="eastAsia"/>
         </w:rPr>
-        <w:t>섹션의 값이므로 V</w:t>
-      </w:r>
-      <w:r>
-        <w:rPr>
-          <w:rFonts w:asciiTheme="minorEastAsia" w:eastAsiaTheme="minorEastAsia" w:hAnsiTheme="minorEastAsia"/>
-        </w:rPr>
-        <w:t>irustotal API</w:t>
+        <w:t xml:space="preserve">섹션의 값이므로 </w:t>
+      </w:r>
+      <w:proofErr w:type="spellStart"/>
+      <w:r>
+        <w:rPr>
+          <w:rFonts w:asciiTheme="minorEastAsia" w:eastAsiaTheme="minorEastAsia" w:hAnsiTheme="minorEastAsia" w:hint="eastAsia"/>
+        </w:rPr>
+        <w:t>V</w:t>
+      </w:r>
+      <w:r>
+        <w:rPr>
+          <w:rFonts w:asciiTheme="minorEastAsia" w:eastAsiaTheme="minorEastAsia" w:hAnsiTheme="minorEastAsia"/>
+        </w:rPr>
+        <w:t>irustotal</w:t>
+      </w:r>
+      <w:proofErr w:type="spellEnd"/>
+      <w:r>
+        <w:rPr>
+          <w:rFonts w:asciiTheme="minorEastAsia" w:eastAsiaTheme="minorEastAsia" w:hAnsiTheme="minorEastAsia"/>
+        </w:rPr>
+        <w:t xml:space="preserve"> API</w:t>
       </w:r>
       <w:r>
         <w:rPr>
@@ -2950,17 +3068,53 @@
         <w:pStyle w:val="a7"/>
         <w:rPr>
           <w:rFonts w:asciiTheme="minorEastAsia" w:eastAsiaTheme="minorEastAsia" w:hAnsiTheme="minorEastAsia" w:hint="eastAsia"/>
-          <w:noProof/>
         </w:rPr>
       </w:pPr>
     </w:p>
     <w:p>
       <w:pPr>
-        <w:pStyle w:val="a7"/>
-        <w:rPr>
-          <w:rFonts w:asciiTheme="minorEastAsia" w:eastAsiaTheme="minorEastAsia" w:hAnsiTheme="minorEastAsia"/>
-        </w:rPr>
-      </w:pPr>
+        <w:pStyle w:val="ad"/>
+        <w:numPr>
+          <w:ilvl w:val="0"/>
+          <w:numId w:val="14"/>
+        </w:numPr>
+        <w:ind w:left="357" w:hanging="357"/>
+        <w:jc w:val="left"/>
+      </w:pPr>
+      <w:r>
+        <w:lastRenderedPageBreak/>
+        <w:t xml:space="preserve"> </w:t>
+      </w:r>
+      <w:r>
+        <w:rPr>
+          <w:rFonts w:hint="eastAsia"/>
+        </w:rPr>
+        <w:t>선정되지</w:t>
+      </w:r>
+      <w:r>
+        <w:rPr>
+          <w:rFonts w:hint="eastAsia"/>
+        </w:rPr>
+        <w:t xml:space="preserve"> </w:t>
+      </w:r>
+      <w:r>
+        <w:rPr>
+          <w:rFonts w:hint="eastAsia"/>
+        </w:rPr>
+        <w:t>않은</w:t>
+      </w:r>
+      <w:r>
+        <w:rPr>
+          <w:rFonts w:hint="eastAsia"/>
+        </w:rPr>
+        <w:t xml:space="preserve"> </w:t>
+      </w:r>
+      <w:r>
+        <w:rPr>
+          <w:rFonts w:hint="eastAsia"/>
+        </w:rPr>
+        <w:t>데이터</w:t>
+      </w:r>
     </w:p>
     <w:p>
       <w:pPr>
@@ -2969,6 +3123,40 @@
           <w:rFonts w:asciiTheme="minorEastAsia" w:eastAsiaTheme="minorEastAsia" w:hAnsiTheme="minorEastAsia"/>
         </w:rPr>
       </w:pPr>
+      <w:proofErr w:type="spellStart"/>
+      <w:r>
+        <w:rPr>
+          <w:rFonts w:asciiTheme="minorEastAsia" w:eastAsiaTheme="minorEastAsia" w:hAnsiTheme="minorEastAsia" w:hint="eastAsia"/>
+        </w:rPr>
+        <w:t>루트킷</w:t>
+      </w:r>
+      <w:proofErr w:type="spellEnd"/>
+      <w:r>
+        <w:rPr>
+          <w:rFonts w:asciiTheme="minorEastAsia" w:eastAsiaTheme="minorEastAsia" w:hAnsiTheme="minorEastAsia"/>
+        </w:rPr>
+        <w:t xml:space="preserve"> 및 </w:t>
+      </w:r>
+      <w:proofErr w:type="spellStart"/>
+      <w:r>
+        <w:rPr>
+          <w:rFonts w:asciiTheme="minorEastAsia" w:eastAsiaTheme="minorEastAsia" w:hAnsiTheme="minorEastAsia"/>
+        </w:rPr>
+        <w:t>백도어</w:t>
+      </w:r>
+      <w:proofErr w:type="spellEnd"/>
+      <w:r>
+        <w:rPr>
+          <w:rFonts w:asciiTheme="minorEastAsia" w:eastAsiaTheme="minorEastAsia" w:hAnsiTheme="minorEastAsia"/>
+        </w:rPr>
+        <w:t xml:space="preserve"> 악성코드 데이터셋</w:t>
+      </w:r>
+      <w:r>
+        <w:rPr>
+          <w:rFonts w:asciiTheme="minorEastAsia" w:eastAsiaTheme="minorEastAsia" w:hAnsiTheme="minorEastAsia"/>
+        </w:rPr>
+        <w:tab/>
+      </w:r>
     </w:p>
     <w:p>
       <w:pPr>
@@ -2977,20 +3165,70 @@
           <w:rFonts w:asciiTheme="minorEastAsia" w:eastAsiaTheme="minorEastAsia" w:hAnsiTheme="minorEastAsia"/>
         </w:rPr>
       </w:pPr>
+      <w:r>
+        <w:rPr>
+          <w:rFonts w:asciiTheme="minorEastAsia" w:eastAsiaTheme="minorEastAsia" w:hAnsiTheme="minorEastAsia"/>
+        </w:rPr>
+        <w:t>https://www.bigdata-telecom.kr/invoke/SOKBP2603/?goodsCode=KIS0000035</w:t>
+      </w:r>
     </w:p>
     <w:p>
       <w:pPr>
         <w:pStyle w:val="a7"/>
         <w:rPr>
-          <w:rFonts w:asciiTheme="minorEastAsia" w:eastAsiaTheme="minorEastAsia" w:hAnsiTheme="minorEastAsia"/>
-        </w:rPr>
-      </w:pPr>
+          <w:rFonts w:asciiTheme="minorEastAsia" w:eastAsiaTheme="minorEastAsia" w:hAnsiTheme="minorEastAsia" w:hint="eastAsia"/>
+        </w:rPr>
+      </w:pPr>
+      <w:r>
+        <w:rPr>
+          <w:rFonts w:asciiTheme="minorEastAsia" w:eastAsiaTheme="minorEastAsia" w:hAnsiTheme="minorEastAsia" w:hint="eastAsia"/>
+        </w:rPr>
+        <w:t xml:space="preserve">선정되지 않은 </w:t>
+      </w:r>
+      <w:proofErr w:type="gramStart"/>
+      <w:r>
+        <w:rPr>
+          <w:rFonts w:asciiTheme="minorEastAsia" w:eastAsiaTheme="minorEastAsia" w:hAnsiTheme="minorEastAsia" w:hint="eastAsia"/>
+        </w:rPr>
+        <w:t xml:space="preserve">이유 </w:t>
+      </w:r>
+      <w:r>
+        <w:rPr>
+          <w:rFonts w:asciiTheme="minorEastAsia" w:eastAsiaTheme="minorEastAsia" w:hAnsiTheme="minorEastAsia"/>
+        </w:rPr>
+        <w:t>:</w:t>
+      </w:r>
+      <w:proofErr w:type="gramEnd"/>
+      <w:r>
+        <w:rPr>
+          <w:rFonts w:asciiTheme="minorEastAsia" w:eastAsiaTheme="minorEastAsia" w:hAnsiTheme="minorEastAsia"/>
+        </w:rPr>
+        <w:t xml:space="preserve"> </w:t>
+      </w:r>
+      <w:r>
+        <w:rPr>
+          <w:rFonts w:asciiTheme="minorEastAsia" w:eastAsiaTheme="minorEastAsia" w:hAnsiTheme="minorEastAsia" w:hint="eastAsia"/>
+        </w:rPr>
+        <w:t>데이터셋 수집 정책에 따라서 데이터셋을 분석한 결과</w:t>
+      </w:r>
+      <w:r>
+        <w:rPr>
+          <w:rFonts w:asciiTheme="minorEastAsia" w:eastAsiaTheme="minorEastAsia" w:hAnsiTheme="minorEastAsia"/>
+        </w:rPr>
+        <w:t xml:space="preserve"> </w:t>
+      </w:r>
+      <w:r>
+        <w:rPr>
+          <w:rFonts w:asciiTheme="minorEastAsia" w:eastAsiaTheme="minorEastAsia" w:hAnsiTheme="minorEastAsia" w:hint="eastAsia"/>
+        </w:rPr>
+        <w:t>블랙리스트를 구축하기에 필요한 필수 정보들(해시 값 등)이 부족했습니다.</w:t>
+      </w:r>
     </w:p>
     <w:p>
       <w:pPr>
         <w:pStyle w:val="a7"/>
         <w:rPr>
-          <w:rFonts w:asciiTheme="minorEastAsia" w:eastAsiaTheme="minorEastAsia" w:hAnsiTheme="minorEastAsia"/>
+          <w:rFonts w:asciiTheme="minorEastAsia" w:eastAsiaTheme="minorEastAsia" w:hAnsiTheme="minorEastAsia" w:hint="eastAsia"/>
         </w:rPr>
       </w:pPr>
     </w:p>
@@ -3001,6 +3239,12 @@
           <w:rFonts w:asciiTheme="minorEastAsia" w:eastAsiaTheme="minorEastAsia" w:hAnsiTheme="minorEastAsia"/>
         </w:rPr>
       </w:pPr>
+      <w:r>
+        <w:rPr>
+          <w:rFonts w:asciiTheme="minorEastAsia" w:eastAsiaTheme="minorEastAsia" w:hAnsiTheme="minorEastAsia"/>
+        </w:rPr>
+        <w:t>Microsoft Malware Classification Challenge (BIG 2015)</w:t>
+      </w:r>
     </w:p>
     <w:p>
       <w:pPr>
@@ -3009,6 +3253,12 @@
           <w:rFonts w:asciiTheme="minorEastAsia" w:eastAsiaTheme="minorEastAsia" w:hAnsiTheme="minorEastAsia"/>
         </w:rPr>
       </w:pPr>
+      <w:r>
+        <w:rPr>
+          <w:rFonts w:asciiTheme="minorEastAsia" w:eastAsiaTheme="minorEastAsia" w:hAnsiTheme="minorEastAsia"/>
+        </w:rPr>
+        <w:t>https://www.kaggle.com/c/malware-classification</w:t>
+      </w:r>
     </w:p>
     <w:p>
       <w:pPr>
@@ -3017,6 +3267,110 @@
           <w:rFonts w:asciiTheme="minorEastAsia" w:eastAsiaTheme="minorEastAsia" w:hAnsiTheme="minorEastAsia"/>
         </w:rPr>
       </w:pPr>
+      <w:r>
+        <w:rPr>
+          <w:rFonts w:asciiTheme="minorEastAsia" w:eastAsiaTheme="minorEastAsia" w:hAnsiTheme="minorEastAsia" w:hint="eastAsia"/>
+        </w:rPr>
+        <w:t xml:space="preserve">선정되지 않은 </w:t>
+      </w:r>
+      <w:proofErr w:type="gramStart"/>
+      <w:r>
+        <w:rPr>
+          <w:rFonts w:asciiTheme="minorEastAsia" w:eastAsiaTheme="minorEastAsia" w:hAnsiTheme="minorEastAsia" w:hint="eastAsia"/>
+        </w:rPr>
+        <w:t xml:space="preserve">이유 </w:t>
+      </w:r>
+      <w:r>
+        <w:rPr>
+          <w:rFonts w:asciiTheme="minorEastAsia" w:eastAsiaTheme="minorEastAsia" w:hAnsiTheme="minorEastAsia"/>
+        </w:rPr>
+        <w:t>:</w:t>
+      </w:r>
+      <w:proofErr w:type="gramEnd"/>
+      <w:r>
+        <w:rPr>
+          <w:rFonts w:asciiTheme="minorEastAsia" w:eastAsiaTheme="minorEastAsia" w:hAnsiTheme="minorEastAsia"/>
+        </w:rPr>
+        <w:t xml:space="preserve"> </w:t>
+      </w:r>
+      <w:r>
+        <w:rPr>
+          <w:rFonts w:asciiTheme="minorEastAsia" w:eastAsiaTheme="minorEastAsia" w:hAnsiTheme="minorEastAsia" w:hint="eastAsia"/>
+        </w:rPr>
+        <w:t>데이터</w:t>
+      </w:r>
+      <w:r>
+        <w:rPr>
+          <w:rFonts w:asciiTheme="minorEastAsia" w:eastAsiaTheme="minorEastAsia" w:hAnsiTheme="minorEastAsia" w:hint="eastAsia"/>
+        </w:rPr>
+        <w:t>셋의</w:t>
+      </w:r>
+      <w:r>
+        <w:rPr>
+          <w:rFonts w:asciiTheme="minorEastAsia" w:eastAsiaTheme="minorEastAsia" w:hAnsiTheme="minorEastAsia"/>
+        </w:rPr>
+        <w:t xml:space="preserve"> </w:t>
+      </w:r>
+      <w:r>
+        <w:rPr>
+          <w:rFonts w:asciiTheme="minorEastAsia" w:eastAsiaTheme="minorEastAsia" w:hAnsiTheme="minorEastAsia" w:hint="eastAsia"/>
+        </w:rPr>
+        <w:t>데이터가 많았지만</w:t>
+      </w:r>
+      <w:r>
+        <w:rPr>
+          <w:rFonts w:asciiTheme="minorEastAsia" w:eastAsiaTheme="minorEastAsia" w:hAnsiTheme="minorEastAsia"/>
+        </w:rPr>
+        <w:t xml:space="preserve"> </w:t>
+      </w:r>
+      <w:r>
+        <w:rPr>
+          <w:rFonts w:asciiTheme="minorEastAsia" w:eastAsiaTheme="minorEastAsia" w:hAnsiTheme="minorEastAsia" w:hint="eastAsia"/>
+        </w:rPr>
+        <w:t>블랙리스트를 구축하기에 필요한 필수 정보들</w:t>
+      </w:r>
+      <w:r>
+        <w:rPr>
+          <w:rFonts w:asciiTheme="minorEastAsia" w:eastAsiaTheme="minorEastAsia" w:hAnsiTheme="minorEastAsia"/>
+        </w:rPr>
+        <w:t>(</w:t>
+      </w:r>
+      <w:r>
+        <w:rPr>
+          <w:rFonts w:asciiTheme="minorEastAsia" w:eastAsiaTheme="minorEastAsia" w:hAnsiTheme="minorEastAsia" w:hint="eastAsia"/>
+        </w:rPr>
+        <w:t>해시 값,</w:t>
+      </w:r>
+      <w:r>
+        <w:rPr>
+          <w:rFonts w:asciiTheme="minorEastAsia" w:eastAsiaTheme="minorEastAsia" w:hAnsiTheme="minorEastAsia"/>
+        </w:rPr>
+        <w:t xml:space="preserve"> 파일 정보</w:t>
+      </w:r>
+      <w:r>
+        <w:rPr>
+          <w:rFonts w:asciiTheme="minorEastAsia" w:eastAsiaTheme="minorEastAsia" w:hAnsiTheme="minorEastAsia" w:hint="eastAsia"/>
+        </w:rPr>
+        <w:t xml:space="preserve"> </w:t>
+      </w:r>
+      <w:r>
+        <w:rPr>
+          <w:rFonts w:asciiTheme="minorEastAsia" w:eastAsiaTheme="minorEastAsia" w:hAnsiTheme="minorEastAsia"/>
+        </w:rPr>
+        <w:t>등)이 부족했</w:t>
+      </w:r>
+      <w:r>
+        <w:rPr>
+          <w:rFonts w:asciiTheme="minorEastAsia" w:eastAsiaTheme="minorEastAsia" w:hAnsiTheme="minorEastAsia" w:hint="eastAsia"/>
+        </w:rPr>
+        <w:t>습니다.</w:t>
+      </w:r>
+      <w:r>
+        <w:rPr>
+          <w:rFonts w:asciiTheme="minorEastAsia" w:eastAsiaTheme="minorEastAsia" w:hAnsiTheme="minorEastAsia"/>
+        </w:rPr>
+        <w:t xml:space="preserve"> </w:t>
+      </w:r>
     </w:p>
     <w:p>
       <w:pPr>
@@ -3028,47 +3382,22 @@
     </w:p>
     <w:p>
       <w:pPr>
-        <w:pStyle w:val="ad"/>
-        <w:jc w:val="left"/>
-      </w:pPr>
-      <w:r>
-        <w:rPr>
-          <w:rFonts w:hint="eastAsia"/>
-        </w:rPr>
-        <w:t>`</w:t>
-      </w:r>
-      <w:r>
-        <w:t xml:space="preserve">3. </w:t>
-      </w:r>
-      <w:r>
-        <w:rPr>
-          <w:rFonts w:hint="eastAsia"/>
-        </w:rPr>
-        <w:t>선정되지</w:t>
-      </w:r>
-      <w:r>
-        <w:rPr>
-          <w:rFonts w:hint="eastAsia"/>
-        </w:rPr>
-        <w:t xml:space="preserve"> </w:t>
-      </w:r>
-      <w:r>
-        <w:rPr>
-          <w:rFonts w:hint="eastAsia"/>
-        </w:rPr>
-        <w:t>않은</w:t>
-      </w:r>
-      <w:r>
-        <w:rPr>
-          <w:rFonts w:hint="eastAsia"/>
-        </w:rPr>
-        <w:t xml:space="preserve"> </w:t>
-      </w:r>
-      <w:r>
-        <w:rPr>
-          <w:rFonts w:hint="eastAsia"/>
-        </w:rPr>
-        <w:t>데이터</w:t>
+        <w:pStyle w:val="a7"/>
+        <w:rPr>
+          <w:rFonts w:asciiTheme="minorEastAsia" w:eastAsiaTheme="minorEastAsia" w:hAnsiTheme="minorEastAsia"/>
+        </w:rPr>
+      </w:pPr>
+      <w:r>
+        <w:rPr>
+          <w:rFonts w:asciiTheme="minorEastAsia" w:eastAsiaTheme="minorEastAsia" w:hAnsiTheme="minorEastAsia" w:hint="eastAsia"/>
+        </w:rPr>
+        <w:t>한국인터넷진흥원</w:t>
+      </w:r>
+      <w:r>
+        <w:rPr>
+          <w:rFonts w:asciiTheme="minorEastAsia" w:eastAsiaTheme="minorEastAsia" w:hAnsiTheme="minorEastAsia"/>
+        </w:rPr>
+        <w:t xml:space="preserve"> - 정상 및 악성코드 데이터셋</w:t>
       </w:r>
     </w:p>
     <w:p>
@@ -3078,112 +3407,72 @@
           <w:rFonts w:asciiTheme="minorEastAsia" w:eastAsiaTheme="minorEastAsia" w:hAnsiTheme="minorEastAsia"/>
         </w:rPr>
       </w:pPr>
+      <w:r>
+        <w:rPr>
+          <w:rFonts w:asciiTheme="minorEastAsia" w:eastAsiaTheme="minorEastAsia" w:hAnsiTheme="minorEastAsia"/>
+        </w:rPr>
+        <w:t>https://www.gimi9.com/dataset/bdp-kt-co-kr-dataset-1367055</w:t>
+      </w:r>
     </w:p>
     <w:p>
       <w:pPr>
         <w:pStyle w:val="a7"/>
         <w:rPr>
-          <w:rFonts w:asciiTheme="minorEastAsia" w:eastAsiaTheme="minorEastAsia" w:hAnsiTheme="minorEastAsia"/>
-        </w:rPr>
-      </w:pPr>
-      <w:r>
-        <w:rPr>
-          <w:rFonts w:asciiTheme="minorEastAsia" w:eastAsiaTheme="minorEastAsia" w:hAnsiTheme="minorEastAsia" w:hint="eastAsia"/>
-        </w:rPr>
-        <w:t>결론</w:t>
+          <w:rFonts w:asciiTheme="minorEastAsia" w:eastAsiaTheme="minorEastAsia" w:hAnsiTheme="minorEastAsia" w:hint="eastAsia"/>
+        </w:rPr>
+      </w:pPr>
+      <w:r>
+        <w:rPr>
+          <w:rFonts w:asciiTheme="minorEastAsia" w:eastAsiaTheme="minorEastAsia" w:hAnsiTheme="minorEastAsia" w:hint="eastAsia"/>
+        </w:rPr>
+        <w:t xml:space="preserve">선정되지 않은 </w:t>
+      </w:r>
+      <w:proofErr w:type="gramStart"/>
+      <w:r>
+        <w:rPr>
+          <w:rFonts w:asciiTheme="minorEastAsia" w:eastAsiaTheme="minorEastAsia" w:hAnsiTheme="minorEastAsia" w:hint="eastAsia"/>
+        </w:rPr>
+        <w:t xml:space="preserve">이유 </w:t>
+      </w:r>
+      <w:r>
+        <w:rPr>
+          <w:rFonts w:asciiTheme="minorEastAsia" w:eastAsiaTheme="minorEastAsia" w:hAnsiTheme="minorEastAsia"/>
+        </w:rPr>
+        <w:t>:</w:t>
+      </w:r>
+      <w:proofErr w:type="gramEnd"/>
+      <w:r>
+        <w:rPr>
+          <w:rFonts w:asciiTheme="minorEastAsia" w:eastAsiaTheme="minorEastAsia" w:hAnsiTheme="minorEastAsia"/>
+        </w:rPr>
+        <w:t xml:space="preserve"> </w:t>
+      </w:r>
+      <w:r>
+        <w:rPr>
+          <w:rFonts w:asciiTheme="minorEastAsia" w:eastAsiaTheme="minorEastAsia" w:hAnsiTheme="minorEastAsia" w:hint="eastAsia"/>
+        </w:rPr>
+        <w:t>해시</w:t>
+      </w:r>
+      <w:r>
+        <w:rPr>
+          <w:rFonts w:asciiTheme="minorEastAsia" w:eastAsiaTheme="minorEastAsia" w:hAnsiTheme="minorEastAsia"/>
+        </w:rPr>
+        <w:t xml:space="preserve"> 값은 </w:t>
+      </w:r>
+      <w:r>
+        <w:rPr>
+          <w:rFonts w:asciiTheme="minorEastAsia" w:eastAsiaTheme="minorEastAsia" w:hAnsiTheme="minorEastAsia" w:hint="eastAsia"/>
+        </w:rPr>
+        <w:t>있었지만 정상 파일도 포함되어 있어 블랙리스트를 구성하는데 분류 과정이 늘어나기 때문에 선정에서 제외했습니다.</w:t>
       </w:r>
     </w:p>
     <w:p>
       <w:pPr>
         <w:pStyle w:val="a7"/>
         <w:rPr>
-          <w:rFonts w:asciiTheme="minorEastAsia" w:eastAsiaTheme="minorEastAsia" w:hAnsiTheme="minorEastAsia"/>
-        </w:rPr>
-      </w:pPr>
-      <w:r>
-        <w:rPr>
-          <w:rFonts w:asciiTheme="minorEastAsia" w:eastAsiaTheme="minorEastAsia" w:hAnsiTheme="minorEastAsia" w:hint="eastAsia"/>
-        </w:rPr>
-        <w:t xml:space="preserve">블랙리스트와 </w:t>
-      </w:r>
-      <w:r>
-        <w:rPr>
-          <w:rFonts w:asciiTheme="minorEastAsia" w:eastAsiaTheme="minorEastAsia" w:hAnsiTheme="minorEastAsia"/>
-        </w:rPr>
-        <w:t>Virus total API</w:t>
-      </w:r>
-      <w:r>
-        <w:rPr>
-          <w:rFonts w:asciiTheme="minorEastAsia" w:eastAsiaTheme="minorEastAsia" w:hAnsiTheme="minorEastAsia" w:hint="eastAsia"/>
-        </w:rPr>
-        <w:t>를 돌려서 나온 정보가 불균형을 이루면 안되기 때문에 V</w:t>
-      </w:r>
-      <w:r>
-        <w:rPr>
-          <w:rFonts w:asciiTheme="minorEastAsia" w:eastAsiaTheme="minorEastAsia" w:hAnsiTheme="minorEastAsia"/>
-        </w:rPr>
-        <w:t>irustotal API</w:t>
-      </w:r>
-      <w:r>
-        <w:rPr>
-          <w:rFonts w:asciiTheme="minorEastAsia" w:eastAsiaTheme="minorEastAsia" w:hAnsiTheme="minorEastAsia" w:hint="eastAsia"/>
-        </w:rPr>
-        <w:t>로 데이터를 가공해야 합니다.</w:t>
-      </w:r>
-      <w:r>
-        <w:rPr>
-          <w:rFonts w:asciiTheme="minorEastAsia" w:eastAsiaTheme="minorEastAsia" w:hAnsiTheme="minorEastAsia"/>
-        </w:rPr>
-        <w:t xml:space="preserve"> </w:t>
-      </w:r>
-      <w:r>
-        <w:rPr>
-          <w:rFonts w:asciiTheme="minorEastAsia" w:eastAsiaTheme="minorEastAsia" w:hAnsiTheme="minorEastAsia" w:hint="eastAsia"/>
-        </w:rPr>
-        <w:t>따라서 수집해야 할 데이터셋에는 해시 값이 필수로 포함되어 있어야합니다.</w:t>
-      </w:r>
-      <w:r>
-        <w:rPr>
-          <w:rFonts w:asciiTheme="minorEastAsia" w:eastAsiaTheme="minorEastAsia" w:hAnsiTheme="minorEastAsia"/>
-        </w:rPr>
-        <w:t xml:space="preserve"> </w:t>
-      </w:r>
-      <w:r>
-        <w:rPr>
-          <w:rFonts w:asciiTheme="minorEastAsia" w:eastAsiaTheme="minorEastAsia" w:hAnsiTheme="minorEastAsia" w:hint="eastAsia"/>
-        </w:rPr>
-        <w:t xml:space="preserve">해당 해시 값으로 </w:t>
-      </w:r>
-      <w:r>
-        <w:rPr>
-          <w:rFonts w:asciiTheme="minorEastAsia" w:eastAsiaTheme="minorEastAsia" w:hAnsiTheme="minorEastAsia"/>
-        </w:rPr>
-        <w:t>Virustotal API module</w:t>
-      </w:r>
-      <w:r>
-        <w:rPr>
-          <w:rFonts w:asciiTheme="minorEastAsia" w:eastAsiaTheme="minorEastAsia" w:hAnsiTheme="minorEastAsia" w:hint="eastAsia"/>
-        </w:rPr>
-        <w:t>을 작동시켜 나온 데이터를</w:t>
-      </w:r>
-      <w:r>
-        <w:rPr>
-          <w:rFonts w:asciiTheme="minorEastAsia" w:eastAsiaTheme="minorEastAsia" w:hAnsiTheme="minorEastAsia"/>
-        </w:rPr>
-        <w:t xml:space="preserve"> </w:t>
-      </w:r>
-      <w:r>
-        <w:rPr>
-          <w:rFonts w:asciiTheme="minorEastAsia" w:eastAsiaTheme="minorEastAsia" w:hAnsiTheme="minorEastAsia" w:hint="eastAsia"/>
-        </w:rPr>
-        <w:t xml:space="preserve">데이터베이스에 저장하여 블랙리스트 데이터베이스를 </w:t>
-      </w:r>
-      <w:r>
-        <w:rPr>
-          <w:rFonts w:asciiTheme="minorEastAsia" w:eastAsiaTheme="minorEastAsia" w:hAnsiTheme="minorEastAsia" w:hint="eastAsia"/>
-        </w:rPr>
-        <w:t>구성해야 합니다.</w:t>
-      </w:r>
+          <w:rFonts w:asciiTheme="minorEastAsia" w:eastAsiaTheme="minorEastAsia" w:hAnsiTheme="minorEastAsia" w:hint="eastAsia"/>
+        </w:rPr>
+      </w:pPr>
     </w:p>
     <w:p>
       <w:pPr>
@@ -3196,86 +3485,807 @@
         <w:rPr>
           <w:rFonts w:asciiTheme="minorEastAsia" w:eastAsiaTheme="minorEastAsia" w:hAnsiTheme="minorEastAsia" w:hint="eastAsia"/>
         </w:rPr>
-        <w:t xml:space="preserve"> 저희는 최종적으로 </w:t>
-      </w:r>
-      <w:r>
-        <w:rPr>
-          <w:rFonts w:asciiTheme="minorEastAsia" w:eastAsiaTheme="minorEastAsia" w:hAnsiTheme="minorEastAsia"/>
-        </w:rPr>
-        <w:t xml:space="preserve">Malware Bazzar abuse </w:t>
-      </w:r>
-      <w:r>
-        <w:rPr>
-          <w:rFonts w:asciiTheme="minorEastAsia" w:eastAsiaTheme="minorEastAsia" w:hAnsiTheme="minorEastAsia" w:hint="eastAsia"/>
-        </w:rPr>
-        <w:t xml:space="preserve">의 악성코드 데이터셋을 선정했고 해당 데이터는 약 </w:t>
-      </w:r>
-      <w:r>
-        <w:rPr>
-          <w:rFonts w:asciiTheme="minorEastAsia" w:eastAsiaTheme="minorEastAsia" w:hAnsiTheme="minorEastAsia"/>
-        </w:rPr>
-        <w:t>80</w:t>
-      </w:r>
-      <w:r>
-        <w:rPr>
-          <w:rFonts w:asciiTheme="minorEastAsia" w:eastAsiaTheme="minorEastAsia" w:hAnsiTheme="minorEastAsia" w:hint="eastAsia"/>
-        </w:rPr>
-        <w:t>만개의 데이터를 포함하고 있습니다.</w:t>
-      </w:r>
-      <w:r>
-        <w:rPr>
-          <w:rFonts w:asciiTheme="minorEastAsia" w:eastAsiaTheme="minorEastAsia" w:hAnsiTheme="minorEastAsia"/>
-        </w:rPr>
-        <w:t xml:space="preserve"> </w:t>
-      </w:r>
-      <w:r>
-        <w:rPr>
-          <w:rFonts w:asciiTheme="minorEastAsia" w:eastAsiaTheme="minorEastAsia" w:hAnsiTheme="minorEastAsia" w:hint="eastAsia"/>
-        </w:rPr>
-        <w:t xml:space="preserve">데이터셋에는 </w:t>
-      </w:r>
-      <w:r>
-        <w:rPr>
-          <w:rFonts w:asciiTheme="minorEastAsia" w:eastAsiaTheme="minorEastAsia" w:hAnsiTheme="minorEastAsia"/>
-        </w:rPr>
-        <w:t>md5, sha-256</w:t>
-      </w:r>
-      <w:r>
-        <w:rPr>
-          <w:rFonts w:asciiTheme="minorEastAsia" w:eastAsiaTheme="minorEastAsia" w:hAnsiTheme="minorEastAsia" w:hint="eastAsia"/>
-        </w:rPr>
-        <w:t xml:space="preserve"> 등의 중요한 해시정보가 포함되어 있고 저희는 </w:t>
-      </w:r>
-      <w:r>
-        <w:rPr>
-          <w:rFonts w:asciiTheme="minorEastAsia" w:eastAsiaTheme="minorEastAsia" w:hAnsiTheme="minorEastAsia"/>
-        </w:rPr>
-        <w:t xml:space="preserve">md5 </w:t>
-      </w:r>
-      <w:r>
-        <w:rPr>
-          <w:rFonts w:asciiTheme="minorEastAsia" w:eastAsiaTheme="minorEastAsia" w:hAnsiTheme="minorEastAsia" w:hint="eastAsia"/>
-        </w:rPr>
-        <w:t>h</w:t>
-      </w:r>
-      <w:r>
-        <w:rPr>
-          <w:rFonts w:asciiTheme="minorEastAsia" w:eastAsiaTheme="minorEastAsia" w:hAnsiTheme="minorEastAsia"/>
-        </w:rPr>
-        <w:t xml:space="preserve">ash </w:t>
-      </w:r>
-      <w:r>
-        <w:rPr>
-          <w:rFonts w:asciiTheme="minorEastAsia" w:eastAsiaTheme="minorEastAsia" w:hAnsiTheme="minorEastAsia" w:hint="eastAsia"/>
-        </w:rPr>
-        <w:t>값을 이용해 데이터를 재가공 할 예정입니다.</w:t>
+        <w:t>대용량</w:t>
+      </w:r>
+      <w:r>
+        <w:rPr>
+          <w:rFonts w:asciiTheme="minorEastAsia" w:eastAsiaTheme="minorEastAsia" w:hAnsiTheme="minorEastAsia"/>
+        </w:rPr>
+        <w:t xml:space="preserve"> 정상/악성파일 Ⅱ(test set)</w:t>
       </w:r>
     </w:p>
     <w:p>
       <w:pPr>
         <w:pStyle w:val="a7"/>
         <w:rPr>
-          <w:rFonts w:asciiTheme="minorEastAsia" w:eastAsiaTheme="minorEastAsia" w:hAnsiTheme="minorEastAsia" w:hint="eastAsia"/>
+          <w:rFonts w:asciiTheme="minorEastAsia" w:eastAsiaTheme="minorEastAsia" w:hAnsiTheme="minorEastAsia"/>
+        </w:rPr>
+      </w:pPr>
+      <w:r>
+        <w:rPr>
+          <w:rFonts w:asciiTheme="minorEastAsia" w:eastAsiaTheme="minorEastAsia" w:hAnsiTheme="minorEastAsia"/>
+        </w:rPr>
+        <w:t>https://www.ksecurity.or.kr/kisis/subIndex/375.do</w:t>
+      </w:r>
+    </w:p>
+    <w:p>
+      <w:pPr>
+        <w:pStyle w:val="a7"/>
+        <w:rPr>
+          <w:rFonts w:asciiTheme="minorEastAsia" w:eastAsiaTheme="minorEastAsia" w:hAnsiTheme="minorEastAsia"/>
+        </w:rPr>
+      </w:pPr>
+      <w:r>
+        <w:rPr>
+          <w:rFonts w:asciiTheme="minorEastAsia" w:eastAsiaTheme="minorEastAsia" w:hAnsiTheme="minorEastAsia" w:hint="eastAsia"/>
+        </w:rPr>
+        <w:t xml:space="preserve">선정되지 않은 </w:t>
+      </w:r>
+      <w:proofErr w:type="gramStart"/>
+      <w:r>
+        <w:rPr>
+          <w:rFonts w:asciiTheme="minorEastAsia" w:eastAsiaTheme="minorEastAsia" w:hAnsiTheme="minorEastAsia" w:hint="eastAsia"/>
+        </w:rPr>
+        <w:t xml:space="preserve">이유 </w:t>
+      </w:r>
+      <w:r>
+        <w:rPr>
+          <w:rFonts w:asciiTheme="minorEastAsia" w:eastAsiaTheme="minorEastAsia" w:hAnsiTheme="minorEastAsia"/>
+        </w:rPr>
+        <w:t>:</w:t>
+      </w:r>
+      <w:proofErr w:type="gramEnd"/>
+      <w:r>
+        <w:rPr>
+          <w:rFonts w:asciiTheme="minorEastAsia" w:eastAsiaTheme="minorEastAsia" w:hAnsiTheme="minorEastAsia"/>
+        </w:rPr>
+        <w:t xml:space="preserve"> </w:t>
+      </w:r>
+      <w:r>
+        <w:rPr>
+          <w:rFonts w:asciiTheme="minorEastAsia" w:eastAsiaTheme="minorEastAsia" w:hAnsiTheme="minorEastAsia" w:hint="eastAsia"/>
+        </w:rPr>
+        <w:t>데이터</w:t>
+      </w:r>
+      <w:r>
+        <w:rPr>
+          <w:rFonts w:asciiTheme="minorEastAsia" w:eastAsiaTheme="minorEastAsia" w:hAnsiTheme="minorEastAsia" w:hint="eastAsia"/>
+        </w:rPr>
+        <w:t>셋의</w:t>
+      </w:r>
+      <w:r>
+        <w:rPr>
+          <w:rFonts w:asciiTheme="minorEastAsia" w:eastAsiaTheme="minorEastAsia" w:hAnsiTheme="minorEastAsia"/>
+        </w:rPr>
+        <w:t xml:space="preserve"> </w:t>
+      </w:r>
+      <w:r>
+        <w:rPr>
+          <w:rFonts w:asciiTheme="minorEastAsia" w:eastAsiaTheme="minorEastAsia" w:hAnsiTheme="minorEastAsia" w:hint="eastAsia"/>
+        </w:rPr>
+        <w:t>데이터가 많았지만</w:t>
+      </w:r>
+      <w:r>
+        <w:rPr>
+          <w:rFonts w:asciiTheme="minorEastAsia" w:eastAsiaTheme="minorEastAsia" w:hAnsiTheme="minorEastAsia"/>
+        </w:rPr>
+        <w:t xml:space="preserve"> </w:t>
+      </w:r>
+      <w:r>
+        <w:rPr>
+          <w:rFonts w:asciiTheme="minorEastAsia" w:eastAsiaTheme="minorEastAsia" w:hAnsiTheme="minorEastAsia" w:hint="eastAsia"/>
+        </w:rPr>
+        <w:t>블랙리스트를 구축하기에 필요한 필수 정보들</w:t>
+      </w:r>
+      <w:r>
+        <w:rPr>
+          <w:rFonts w:asciiTheme="minorEastAsia" w:eastAsiaTheme="minorEastAsia" w:hAnsiTheme="minorEastAsia"/>
+        </w:rPr>
+        <w:t>(</w:t>
+      </w:r>
+      <w:r>
+        <w:rPr>
+          <w:rFonts w:asciiTheme="minorEastAsia" w:eastAsiaTheme="minorEastAsia" w:hAnsiTheme="minorEastAsia" w:hint="eastAsia"/>
+        </w:rPr>
+        <w:t>해시 값,</w:t>
+      </w:r>
+      <w:r>
+        <w:rPr>
+          <w:rFonts w:asciiTheme="minorEastAsia" w:eastAsiaTheme="minorEastAsia" w:hAnsiTheme="minorEastAsia"/>
+        </w:rPr>
+        <w:t xml:space="preserve"> 파일 정보</w:t>
+      </w:r>
+      <w:r>
+        <w:rPr>
+          <w:rFonts w:asciiTheme="minorEastAsia" w:eastAsiaTheme="minorEastAsia" w:hAnsiTheme="minorEastAsia" w:hint="eastAsia"/>
+        </w:rPr>
+        <w:t xml:space="preserve"> </w:t>
+      </w:r>
+      <w:r>
+        <w:rPr>
+          <w:rFonts w:asciiTheme="minorEastAsia" w:eastAsiaTheme="minorEastAsia" w:hAnsiTheme="minorEastAsia"/>
+        </w:rPr>
+        <w:t>등)이 부족했</w:t>
+      </w:r>
+      <w:r>
+        <w:rPr>
+          <w:rFonts w:asciiTheme="minorEastAsia" w:eastAsiaTheme="minorEastAsia" w:hAnsiTheme="minorEastAsia" w:hint="eastAsia"/>
+        </w:rPr>
+        <w:t>습니다.</w:t>
+      </w:r>
+      <w:r>
+        <w:rPr>
+          <w:rFonts w:asciiTheme="minorEastAsia" w:eastAsiaTheme="minorEastAsia" w:hAnsiTheme="minorEastAsia"/>
+        </w:rPr>
+        <w:t xml:space="preserve"> </w:t>
+      </w:r>
+    </w:p>
+    <w:p>
+      <w:pPr>
+        <w:pStyle w:val="a7"/>
+        <w:rPr>
+          <w:rFonts w:asciiTheme="minorEastAsia" w:eastAsiaTheme="minorEastAsia" w:hAnsiTheme="minorEastAsia" w:hint="eastAsia"/>
+        </w:rPr>
+      </w:pPr>
+    </w:p>
+    <w:p>
+      <w:pPr>
+        <w:pStyle w:val="a7"/>
+        <w:rPr>
+          <w:rFonts w:asciiTheme="minorEastAsia" w:eastAsiaTheme="minorEastAsia" w:hAnsiTheme="minorEastAsia"/>
+        </w:rPr>
+      </w:pPr>
+      <w:r>
+        <w:rPr>
+          <w:rFonts w:asciiTheme="minorEastAsia" w:eastAsiaTheme="minorEastAsia" w:hAnsiTheme="minorEastAsia" w:hint="eastAsia"/>
+        </w:rPr>
+        <w:t>대용량</w:t>
+      </w:r>
+      <w:r>
+        <w:rPr>
+          <w:rFonts w:asciiTheme="minorEastAsia" w:eastAsiaTheme="minorEastAsia" w:hAnsiTheme="minorEastAsia"/>
+        </w:rPr>
+        <w:t xml:space="preserve"> 정상, 악성파일 5</w:t>
+      </w:r>
+    </w:p>
+    <w:p>
+      <w:pPr>
+        <w:pStyle w:val="a7"/>
+        <w:rPr>
+          <w:rFonts w:asciiTheme="minorEastAsia" w:eastAsiaTheme="minorEastAsia" w:hAnsiTheme="minorEastAsia"/>
+        </w:rPr>
+      </w:pPr>
+      <w:r>
+        <w:rPr>
+          <w:rFonts w:asciiTheme="minorEastAsia" w:eastAsiaTheme="minorEastAsia" w:hAnsiTheme="minorEastAsia"/>
+        </w:rPr>
+        <w:t>https://www.ksecurity.or.kr/kisis/subIndex/493.do</w:t>
+      </w:r>
+    </w:p>
+    <w:p>
+      <w:pPr>
+        <w:pStyle w:val="a7"/>
+        <w:rPr>
+          <w:rFonts w:asciiTheme="minorEastAsia" w:eastAsiaTheme="minorEastAsia" w:hAnsiTheme="minorEastAsia"/>
+        </w:rPr>
+      </w:pPr>
+      <w:r>
+        <w:rPr>
+          <w:rFonts w:asciiTheme="minorEastAsia" w:eastAsiaTheme="minorEastAsia" w:hAnsiTheme="minorEastAsia" w:hint="eastAsia"/>
+        </w:rPr>
+        <w:t xml:space="preserve">선정되지 않은 </w:t>
+      </w:r>
+      <w:proofErr w:type="gramStart"/>
+      <w:r>
+        <w:rPr>
+          <w:rFonts w:asciiTheme="minorEastAsia" w:eastAsiaTheme="minorEastAsia" w:hAnsiTheme="minorEastAsia" w:hint="eastAsia"/>
+        </w:rPr>
+        <w:t xml:space="preserve">이유 </w:t>
+      </w:r>
+      <w:r>
+        <w:rPr>
+          <w:rFonts w:asciiTheme="minorEastAsia" w:eastAsiaTheme="minorEastAsia" w:hAnsiTheme="minorEastAsia"/>
+        </w:rPr>
+        <w:t>:</w:t>
+      </w:r>
+      <w:proofErr w:type="gramEnd"/>
+      <w:r>
+        <w:rPr>
+          <w:rFonts w:asciiTheme="minorEastAsia" w:eastAsiaTheme="minorEastAsia" w:hAnsiTheme="minorEastAsia"/>
+        </w:rPr>
+        <w:t xml:space="preserve"> </w:t>
+      </w:r>
+      <w:r>
+        <w:rPr>
+          <w:rFonts w:asciiTheme="minorEastAsia" w:eastAsiaTheme="minorEastAsia" w:hAnsiTheme="minorEastAsia" w:hint="eastAsia"/>
+        </w:rPr>
+        <w:t>데이터</w:t>
+      </w:r>
+      <w:r>
+        <w:rPr>
+          <w:rFonts w:asciiTheme="minorEastAsia" w:eastAsiaTheme="minorEastAsia" w:hAnsiTheme="minorEastAsia" w:hint="eastAsia"/>
+        </w:rPr>
+        <w:t>셋의</w:t>
+      </w:r>
+      <w:r>
+        <w:rPr>
+          <w:rFonts w:asciiTheme="minorEastAsia" w:eastAsiaTheme="minorEastAsia" w:hAnsiTheme="minorEastAsia"/>
+        </w:rPr>
+        <w:t xml:space="preserve"> </w:t>
+      </w:r>
+      <w:r>
+        <w:rPr>
+          <w:rFonts w:asciiTheme="minorEastAsia" w:eastAsiaTheme="minorEastAsia" w:hAnsiTheme="minorEastAsia" w:hint="eastAsia"/>
+        </w:rPr>
+        <w:t>데이터가 많았지만</w:t>
+      </w:r>
+      <w:r>
+        <w:rPr>
+          <w:rFonts w:asciiTheme="minorEastAsia" w:eastAsiaTheme="minorEastAsia" w:hAnsiTheme="minorEastAsia"/>
+        </w:rPr>
+        <w:t xml:space="preserve"> </w:t>
+      </w:r>
+      <w:r>
+        <w:rPr>
+          <w:rFonts w:asciiTheme="minorEastAsia" w:eastAsiaTheme="minorEastAsia" w:hAnsiTheme="minorEastAsia" w:hint="eastAsia"/>
+        </w:rPr>
+        <w:t>블랙리스트를 구축하기에 필요한 필수 정보들</w:t>
+      </w:r>
+      <w:r>
+        <w:rPr>
+          <w:rFonts w:asciiTheme="minorEastAsia" w:eastAsiaTheme="minorEastAsia" w:hAnsiTheme="minorEastAsia"/>
+        </w:rPr>
+        <w:t>(</w:t>
+      </w:r>
+      <w:r>
+        <w:rPr>
+          <w:rFonts w:asciiTheme="minorEastAsia" w:eastAsiaTheme="minorEastAsia" w:hAnsiTheme="minorEastAsia" w:hint="eastAsia"/>
+        </w:rPr>
+        <w:t>해시 값,</w:t>
+      </w:r>
+      <w:r>
+        <w:rPr>
+          <w:rFonts w:asciiTheme="minorEastAsia" w:eastAsiaTheme="minorEastAsia" w:hAnsiTheme="minorEastAsia"/>
+        </w:rPr>
+        <w:t xml:space="preserve"> 파일 정보</w:t>
+      </w:r>
+      <w:r>
+        <w:rPr>
+          <w:rFonts w:asciiTheme="minorEastAsia" w:eastAsiaTheme="minorEastAsia" w:hAnsiTheme="minorEastAsia" w:hint="eastAsia"/>
+        </w:rPr>
+        <w:t xml:space="preserve"> </w:t>
+      </w:r>
+      <w:r>
+        <w:rPr>
+          <w:rFonts w:asciiTheme="minorEastAsia" w:eastAsiaTheme="minorEastAsia" w:hAnsiTheme="minorEastAsia"/>
+        </w:rPr>
+        <w:t>등)이 부족했</w:t>
+      </w:r>
+      <w:r>
+        <w:rPr>
+          <w:rFonts w:asciiTheme="minorEastAsia" w:eastAsiaTheme="minorEastAsia" w:hAnsiTheme="minorEastAsia" w:hint="eastAsia"/>
+        </w:rPr>
+        <w:t>습니다.</w:t>
+      </w:r>
+      <w:r>
+        <w:rPr>
+          <w:rFonts w:asciiTheme="minorEastAsia" w:eastAsiaTheme="minorEastAsia" w:hAnsiTheme="minorEastAsia"/>
+        </w:rPr>
+        <w:t xml:space="preserve"> </w:t>
+      </w:r>
+    </w:p>
+    <w:p>
+      <w:pPr>
+        <w:pStyle w:val="a7"/>
+        <w:rPr>
+          <w:rFonts w:asciiTheme="minorEastAsia" w:eastAsiaTheme="minorEastAsia" w:hAnsiTheme="minorEastAsia"/>
+        </w:rPr>
+      </w:pPr>
+    </w:p>
+    <w:p>
+      <w:pPr>
+        <w:pStyle w:val="a7"/>
+        <w:rPr>
+          <w:rFonts w:asciiTheme="minorEastAsia" w:eastAsiaTheme="minorEastAsia" w:hAnsiTheme="minorEastAsia"/>
+        </w:rPr>
+      </w:pPr>
+      <w:r>
+        <w:rPr>
+          <w:rFonts w:asciiTheme="minorEastAsia" w:eastAsiaTheme="minorEastAsia" w:hAnsiTheme="minorEastAsia"/>
+        </w:rPr>
+        <w:t>SoReL-20M</w:t>
+      </w:r>
+    </w:p>
+    <w:p>
+      <w:pPr>
+        <w:pStyle w:val="a7"/>
+        <w:rPr>
+          <w:rFonts w:asciiTheme="minorEastAsia" w:eastAsiaTheme="minorEastAsia" w:hAnsiTheme="minorEastAsia"/>
+        </w:rPr>
+      </w:pPr>
+      <w:r>
+        <w:rPr>
+          <w:rFonts w:asciiTheme="minorEastAsia" w:eastAsiaTheme="minorEastAsia" w:hAnsiTheme="minorEastAsia"/>
+        </w:rPr>
+        <w:t>https://github.com/sophos/SOREL-20M</w:t>
+      </w:r>
+    </w:p>
+    <w:p>
+      <w:pPr>
+        <w:pStyle w:val="a7"/>
+        <w:rPr>
+          <w:rFonts w:asciiTheme="minorEastAsia" w:eastAsiaTheme="minorEastAsia" w:hAnsiTheme="minorEastAsia"/>
+        </w:rPr>
+      </w:pPr>
+      <w:r>
+        <w:rPr>
+          <w:rFonts w:asciiTheme="minorEastAsia" w:eastAsiaTheme="minorEastAsia" w:hAnsiTheme="minorEastAsia" w:hint="eastAsia"/>
+        </w:rPr>
+        <w:t xml:space="preserve">선정되지 않은 </w:t>
+      </w:r>
+      <w:proofErr w:type="gramStart"/>
+      <w:r>
+        <w:rPr>
+          <w:rFonts w:asciiTheme="minorEastAsia" w:eastAsiaTheme="minorEastAsia" w:hAnsiTheme="minorEastAsia" w:hint="eastAsia"/>
+        </w:rPr>
+        <w:t xml:space="preserve">이유 </w:t>
+      </w:r>
+      <w:r>
+        <w:rPr>
+          <w:rFonts w:asciiTheme="minorEastAsia" w:eastAsiaTheme="minorEastAsia" w:hAnsiTheme="minorEastAsia"/>
+        </w:rPr>
+        <w:t>:</w:t>
+      </w:r>
+      <w:proofErr w:type="gramEnd"/>
+      <w:r>
+        <w:rPr>
+          <w:rFonts w:asciiTheme="minorEastAsia" w:eastAsiaTheme="minorEastAsia" w:hAnsiTheme="minorEastAsia"/>
+        </w:rPr>
+        <w:t xml:space="preserve"> </w:t>
+      </w:r>
+      <w:r>
+        <w:rPr>
+          <w:rFonts w:asciiTheme="minorEastAsia" w:eastAsiaTheme="minorEastAsia" w:hAnsiTheme="minorEastAsia"/>
+        </w:rPr>
+        <w:t>Amazon S3</w:t>
+      </w:r>
+      <w:r>
+        <w:rPr>
+          <w:rFonts w:asciiTheme="minorEastAsia" w:eastAsiaTheme="minorEastAsia" w:hAnsiTheme="minorEastAsia" w:hint="eastAsia"/>
+        </w:rPr>
+        <w:t>를 통해 구성해야 하는 데이터셋으로 N</w:t>
+      </w:r>
+      <w:r>
+        <w:rPr>
+          <w:rFonts w:asciiTheme="minorEastAsia" w:eastAsiaTheme="minorEastAsia" w:hAnsiTheme="minorEastAsia"/>
+        </w:rPr>
+        <w:t>CP</w:t>
+      </w:r>
+      <w:r>
+        <w:rPr>
+          <w:rFonts w:asciiTheme="minorEastAsia" w:eastAsiaTheme="minorEastAsia" w:hAnsiTheme="minorEastAsia" w:hint="eastAsia"/>
+        </w:rPr>
+        <w:t>를</w:t>
+      </w:r>
+      <w:r>
+        <w:rPr>
+          <w:rFonts w:asciiTheme="minorEastAsia" w:eastAsiaTheme="minorEastAsia" w:hAnsiTheme="minorEastAsia"/>
+        </w:rPr>
+        <w:t xml:space="preserve"> </w:t>
+      </w:r>
+      <w:r>
+        <w:rPr>
+          <w:rFonts w:asciiTheme="minorEastAsia" w:eastAsiaTheme="minorEastAsia" w:hAnsiTheme="minorEastAsia" w:hint="eastAsia"/>
+        </w:rPr>
+        <w:t>사용하는 것이 좋기 때문에 선정에서 제외됐습니다.</w:t>
+      </w:r>
+      <w:r>
+        <w:rPr>
+          <w:rFonts w:asciiTheme="minorEastAsia" w:eastAsiaTheme="minorEastAsia" w:hAnsiTheme="minorEastAsia"/>
+        </w:rPr>
+        <w:t xml:space="preserve"> </w:t>
+      </w:r>
+      <w:r>
+        <w:rPr>
+          <w:rFonts w:asciiTheme="minorEastAsia" w:eastAsiaTheme="minorEastAsia" w:hAnsiTheme="minorEastAsia" w:hint="eastAsia"/>
+        </w:rPr>
+        <w:t xml:space="preserve">또한 데이터셋의 용량이 </w:t>
+      </w:r>
+      <w:r>
+        <w:rPr>
+          <w:rFonts w:asciiTheme="minorEastAsia" w:eastAsiaTheme="minorEastAsia" w:hAnsiTheme="minorEastAsia"/>
+        </w:rPr>
+        <w:t>8TB</w:t>
+      </w:r>
+      <w:r>
+        <w:rPr>
+          <w:rFonts w:asciiTheme="minorEastAsia" w:eastAsiaTheme="minorEastAsia" w:hAnsiTheme="minorEastAsia" w:hint="eastAsia"/>
+        </w:rPr>
+        <w:t>이기 때문에 저희에게 할당된 서비스 요금만으로는 처리가 힘들 것</w:t>
+      </w:r>
+      <w:r>
+        <w:rPr>
+          <w:rFonts w:asciiTheme="minorEastAsia" w:eastAsiaTheme="minorEastAsia" w:hAnsiTheme="minorEastAsia"/>
+        </w:rPr>
+        <w:t xml:space="preserve"> </w:t>
+      </w:r>
+      <w:r>
+        <w:rPr>
+          <w:rFonts w:asciiTheme="minorEastAsia" w:eastAsiaTheme="minorEastAsia" w:hAnsiTheme="minorEastAsia" w:hint="eastAsia"/>
+        </w:rPr>
+        <w:t>같아 제외됐습니다.</w:t>
+      </w:r>
+      <w:r>
+        <w:rPr>
+          <w:rFonts w:asciiTheme="minorEastAsia" w:eastAsiaTheme="minorEastAsia" w:hAnsiTheme="minorEastAsia"/>
+        </w:rPr>
+        <w:t xml:space="preserve"> </w:t>
+      </w:r>
+    </w:p>
+    <w:p>
+      <w:pPr>
+        <w:pStyle w:val="a7"/>
+        <w:rPr>
+          <w:rFonts w:asciiTheme="minorEastAsia" w:eastAsiaTheme="minorEastAsia" w:hAnsiTheme="minorEastAsia" w:hint="eastAsia"/>
+        </w:rPr>
+      </w:pPr>
+    </w:p>
+    <w:p>
+      <w:pPr>
+        <w:pStyle w:val="a7"/>
+        <w:rPr>
+          <w:rFonts w:asciiTheme="minorEastAsia" w:eastAsiaTheme="minorEastAsia" w:hAnsiTheme="minorEastAsia"/>
+        </w:rPr>
+      </w:pPr>
+      <w:proofErr w:type="spellStart"/>
+      <w:r>
+        <w:rPr>
+          <w:rFonts w:asciiTheme="minorEastAsia" w:eastAsiaTheme="minorEastAsia" w:hAnsiTheme="minorEastAsia"/>
+        </w:rPr>
+        <w:t>VirusShare</w:t>
+      </w:r>
+      <w:proofErr w:type="spellEnd"/>
+      <w:r>
+        <w:rPr>
+          <w:rFonts w:asciiTheme="minorEastAsia" w:eastAsiaTheme="minorEastAsia" w:hAnsiTheme="minorEastAsia"/>
+        </w:rPr>
+        <w:t xml:space="preserve"> info</w:t>
+      </w:r>
+    </w:p>
+    <w:p>
+      <w:pPr>
+        <w:pStyle w:val="a7"/>
+        <w:rPr>
+          <w:rFonts w:asciiTheme="minorEastAsia" w:eastAsiaTheme="minorEastAsia" w:hAnsiTheme="minorEastAsia"/>
+        </w:rPr>
+      </w:pPr>
+      <w:r>
+        <w:rPr>
+          <w:rFonts w:asciiTheme="minorEastAsia" w:eastAsiaTheme="minorEastAsia" w:hAnsiTheme="minorEastAsia"/>
+        </w:rPr>
+        <w:t>https://virusshare.com/</w:t>
+      </w:r>
+    </w:p>
+    <w:p>
+      <w:pPr>
+        <w:pStyle w:val="a7"/>
+        <w:rPr>
+          <w:rFonts w:asciiTheme="minorEastAsia" w:eastAsiaTheme="minorEastAsia" w:hAnsiTheme="minorEastAsia"/>
+        </w:rPr>
+      </w:pPr>
+      <w:r>
+        <w:rPr>
+          <w:rFonts w:asciiTheme="minorEastAsia" w:eastAsiaTheme="minorEastAsia" w:hAnsiTheme="minorEastAsia" w:hint="eastAsia"/>
+        </w:rPr>
+        <w:t xml:space="preserve">선정되지 않은 </w:t>
+      </w:r>
+      <w:proofErr w:type="gramStart"/>
+      <w:r>
+        <w:rPr>
+          <w:rFonts w:asciiTheme="minorEastAsia" w:eastAsiaTheme="minorEastAsia" w:hAnsiTheme="minorEastAsia" w:hint="eastAsia"/>
+        </w:rPr>
+        <w:t xml:space="preserve">이유 </w:t>
+      </w:r>
+      <w:r>
+        <w:rPr>
+          <w:rFonts w:asciiTheme="minorEastAsia" w:eastAsiaTheme="minorEastAsia" w:hAnsiTheme="minorEastAsia"/>
+        </w:rPr>
+        <w:t>:</w:t>
+      </w:r>
+      <w:proofErr w:type="gramEnd"/>
+      <w:r>
+        <w:rPr>
+          <w:rFonts w:asciiTheme="minorEastAsia" w:eastAsiaTheme="minorEastAsia" w:hAnsiTheme="minorEastAsia"/>
+        </w:rPr>
+        <w:t xml:space="preserve"> </w:t>
+      </w:r>
+      <w:r>
+        <w:rPr>
+          <w:rFonts w:asciiTheme="minorEastAsia" w:eastAsiaTheme="minorEastAsia" w:hAnsiTheme="minorEastAsia" w:hint="eastAsia"/>
+        </w:rPr>
+        <w:t>수집하는</w:t>
+      </w:r>
+      <w:r>
+        <w:rPr>
+          <w:rFonts w:asciiTheme="minorEastAsia" w:eastAsiaTheme="minorEastAsia" w:hAnsiTheme="minorEastAsia"/>
+        </w:rPr>
+        <w:t xml:space="preserve"> 데이터의 문제는 없었으나 홈페이지 이용 및 다운로드</w:t>
+      </w:r>
+      <w:r>
+        <w:rPr>
+          <w:rFonts w:asciiTheme="minorEastAsia" w:eastAsiaTheme="minorEastAsia" w:hAnsiTheme="minorEastAsia" w:hint="eastAsia"/>
+        </w:rPr>
+        <w:t>의 어려움 때문에 데이터셋을 구할 수 없었습니다.</w:t>
+      </w:r>
+    </w:p>
+    <w:p>
+      <w:pPr>
+        <w:pStyle w:val="a7"/>
+        <w:rPr>
+          <w:rFonts w:asciiTheme="minorEastAsia" w:eastAsiaTheme="minorEastAsia" w:hAnsiTheme="minorEastAsia"/>
+        </w:rPr>
+      </w:pPr>
+    </w:p>
+    <w:p>
+      <w:pPr>
+        <w:pStyle w:val="a7"/>
+        <w:rPr>
+          <w:rFonts w:asciiTheme="minorEastAsia" w:eastAsiaTheme="minorEastAsia" w:hAnsiTheme="minorEastAsia" w:hint="eastAsia"/>
+        </w:rPr>
+      </w:pPr>
+    </w:p>
+    <w:p>
+      <w:pPr>
+        <w:pStyle w:val="ad"/>
+        <w:numPr>
+          <w:ilvl w:val="0"/>
+          <w:numId w:val="14"/>
+        </w:numPr>
+        <w:ind w:left="357" w:hanging="357"/>
+        <w:jc w:val="left"/>
+      </w:pPr>
+      <w:r>
+        <w:rPr>
+          <w:rFonts w:hint="eastAsia"/>
+        </w:rPr>
+        <w:lastRenderedPageBreak/>
+        <w:t>결론</w:t>
+      </w:r>
+    </w:p>
+    <w:p>
+      <w:pPr>
+        <w:pStyle w:val="a7"/>
+        <w:ind w:firstLineChars="100" w:firstLine="200"/>
+        <w:rPr>
+          <w:rFonts w:asciiTheme="minorEastAsia" w:eastAsiaTheme="minorEastAsia" w:hAnsiTheme="minorEastAsia"/>
+        </w:rPr>
+      </w:pPr>
+      <w:r>
+        <w:rPr>
+          <w:rFonts w:asciiTheme="minorEastAsia" w:eastAsiaTheme="minorEastAsia" w:hAnsiTheme="minorEastAsia" w:hint="eastAsia"/>
+        </w:rPr>
+        <w:t xml:space="preserve">블랙리스트와 </w:t>
+      </w:r>
+      <w:r>
+        <w:rPr>
+          <w:rFonts w:asciiTheme="minorEastAsia" w:eastAsiaTheme="minorEastAsia" w:hAnsiTheme="minorEastAsia"/>
+        </w:rPr>
+        <w:t>Virus total API</w:t>
+      </w:r>
+      <w:r>
+        <w:rPr>
+          <w:rFonts w:asciiTheme="minorEastAsia" w:eastAsiaTheme="minorEastAsia" w:hAnsiTheme="minorEastAsia" w:hint="eastAsia"/>
+        </w:rPr>
+        <w:t xml:space="preserve">를 돌려서 나온 정보가 불균형을 이루면 안되기 때문에 </w:t>
+      </w:r>
+      <w:proofErr w:type="spellStart"/>
+      <w:r>
+        <w:rPr>
+          <w:rFonts w:asciiTheme="minorEastAsia" w:eastAsiaTheme="minorEastAsia" w:hAnsiTheme="minorEastAsia" w:hint="eastAsia"/>
+        </w:rPr>
+        <w:t>V</w:t>
+      </w:r>
+      <w:r>
+        <w:rPr>
+          <w:rFonts w:asciiTheme="minorEastAsia" w:eastAsiaTheme="minorEastAsia" w:hAnsiTheme="minorEastAsia"/>
+        </w:rPr>
+        <w:t>irustotal</w:t>
+      </w:r>
+      <w:proofErr w:type="spellEnd"/>
+      <w:r>
+        <w:rPr>
+          <w:rFonts w:asciiTheme="minorEastAsia" w:eastAsiaTheme="minorEastAsia" w:hAnsiTheme="minorEastAsia"/>
+        </w:rPr>
+        <w:t xml:space="preserve"> API</w:t>
+      </w:r>
+      <w:r>
+        <w:rPr>
+          <w:rFonts w:asciiTheme="minorEastAsia" w:eastAsiaTheme="minorEastAsia" w:hAnsiTheme="minorEastAsia" w:hint="eastAsia"/>
+        </w:rPr>
+        <w:t>로 데이터를 가공해야 합니다.</w:t>
+      </w:r>
+      <w:r>
+        <w:rPr>
+          <w:rFonts w:asciiTheme="minorEastAsia" w:eastAsiaTheme="minorEastAsia" w:hAnsiTheme="minorEastAsia"/>
+        </w:rPr>
+        <w:t xml:space="preserve"> </w:t>
+      </w:r>
+      <w:r>
+        <w:rPr>
+          <w:rFonts w:asciiTheme="minorEastAsia" w:eastAsiaTheme="minorEastAsia" w:hAnsiTheme="minorEastAsia" w:hint="eastAsia"/>
+        </w:rPr>
+        <w:t>따라서 수집해야 할 데이터셋에는 해시 값이 필수로 포함되어 있어야합니다.</w:t>
+      </w:r>
+      <w:r>
+        <w:rPr>
+          <w:rFonts w:asciiTheme="minorEastAsia" w:eastAsiaTheme="minorEastAsia" w:hAnsiTheme="minorEastAsia"/>
+        </w:rPr>
+        <w:t xml:space="preserve"> </w:t>
+      </w:r>
+      <w:r>
+        <w:rPr>
+          <w:rFonts w:asciiTheme="minorEastAsia" w:eastAsiaTheme="minorEastAsia" w:hAnsiTheme="minorEastAsia" w:hint="eastAsia"/>
+        </w:rPr>
+        <w:t xml:space="preserve">해당 해시 값으로 </w:t>
+      </w:r>
+      <w:proofErr w:type="spellStart"/>
+      <w:r>
+        <w:rPr>
+          <w:rFonts w:asciiTheme="minorEastAsia" w:eastAsiaTheme="minorEastAsia" w:hAnsiTheme="minorEastAsia"/>
+        </w:rPr>
+        <w:t>Virustotal</w:t>
+      </w:r>
+      <w:proofErr w:type="spellEnd"/>
+      <w:r>
+        <w:rPr>
+          <w:rFonts w:asciiTheme="minorEastAsia" w:eastAsiaTheme="minorEastAsia" w:hAnsiTheme="minorEastAsia"/>
+        </w:rPr>
+        <w:t xml:space="preserve"> API module</w:t>
+      </w:r>
+      <w:r>
+        <w:rPr>
+          <w:rFonts w:asciiTheme="minorEastAsia" w:eastAsiaTheme="minorEastAsia" w:hAnsiTheme="minorEastAsia" w:hint="eastAsia"/>
+        </w:rPr>
+        <w:t>을 작동시켜 나온 데이터를</w:t>
+      </w:r>
+      <w:r>
+        <w:rPr>
+          <w:rFonts w:asciiTheme="minorEastAsia" w:eastAsiaTheme="minorEastAsia" w:hAnsiTheme="minorEastAsia"/>
+        </w:rPr>
+        <w:t xml:space="preserve"> </w:t>
+      </w:r>
+      <w:r>
+        <w:rPr>
+          <w:rFonts w:asciiTheme="minorEastAsia" w:eastAsiaTheme="minorEastAsia" w:hAnsiTheme="minorEastAsia" w:hint="eastAsia"/>
+        </w:rPr>
+        <w:t xml:space="preserve">데이터베이스에 저장하여 블랙리스트 데이터베이스를 </w:t>
+      </w:r>
+      <w:r>
+        <w:rPr>
+          <w:rFonts w:asciiTheme="minorEastAsia" w:eastAsiaTheme="minorEastAsia" w:hAnsiTheme="minorEastAsia" w:hint="eastAsia"/>
+        </w:rPr>
+        <w:t>구성해야 합니다.</w:t>
+      </w:r>
+    </w:p>
+    <w:p>
+      <w:pPr>
+        <w:pStyle w:val="a7"/>
+        <w:rPr>
+          <w:rFonts w:asciiTheme="minorEastAsia" w:eastAsiaTheme="minorEastAsia" w:hAnsiTheme="minorEastAsia"/>
+        </w:rPr>
+      </w:pPr>
+      <w:r>
+        <w:rPr>
+          <w:rFonts w:asciiTheme="minorEastAsia" w:eastAsiaTheme="minorEastAsia" w:hAnsiTheme="minorEastAsia" w:hint="eastAsia"/>
+        </w:rPr>
+        <w:t xml:space="preserve"> 저희는 최종적으로 </w:t>
+      </w:r>
+      <w:r>
+        <w:rPr>
+          <w:rFonts w:asciiTheme="minorEastAsia" w:eastAsiaTheme="minorEastAsia" w:hAnsiTheme="minorEastAsia"/>
+        </w:rPr>
+        <w:t xml:space="preserve">Malware </w:t>
+      </w:r>
+      <w:proofErr w:type="spellStart"/>
+      <w:r>
+        <w:rPr>
+          <w:rFonts w:asciiTheme="minorEastAsia" w:eastAsiaTheme="minorEastAsia" w:hAnsiTheme="minorEastAsia"/>
+        </w:rPr>
+        <w:t>Bazzar</w:t>
+      </w:r>
+      <w:proofErr w:type="spellEnd"/>
+      <w:r>
+        <w:rPr>
+          <w:rFonts w:asciiTheme="minorEastAsia" w:eastAsiaTheme="minorEastAsia" w:hAnsiTheme="minorEastAsia"/>
+        </w:rPr>
+        <w:t xml:space="preserve"> </w:t>
+      </w:r>
+      <w:proofErr w:type="gramStart"/>
+      <w:r>
+        <w:rPr>
+          <w:rFonts w:asciiTheme="minorEastAsia" w:eastAsiaTheme="minorEastAsia" w:hAnsiTheme="minorEastAsia"/>
+        </w:rPr>
+        <w:t xml:space="preserve">abuse </w:t>
+      </w:r>
+      <w:r>
+        <w:rPr>
+          <w:rFonts w:asciiTheme="minorEastAsia" w:eastAsiaTheme="minorEastAsia" w:hAnsiTheme="minorEastAsia" w:hint="eastAsia"/>
+        </w:rPr>
+        <w:t>의</w:t>
+      </w:r>
+      <w:proofErr w:type="gramEnd"/>
+      <w:r>
+        <w:rPr>
+          <w:rFonts w:asciiTheme="minorEastAsia" w:eastAsiaTheme="minorEastAsia" w:hAnsiTheme="minorEastAsia" w:hint="eastAsia"/>
+        </w:rPr>
+        <w:t xml:space="preserve"> 악성코드 데이터셋을 선정했고 해당 데이터는 약 </w:t>
+      </w:r>
+      <w:r>
+        <w:rPr>
+          <w:rFonts w:asciiTheme="minorEastAsia" w:eastAsiaTheme="minorEastAsia" w:hAnsiTheme="minorEastAsia"/>
+        </w:rPr>
+        <w:t>80</w:t>
+      </w:r>
+      <w:r>
+        <w:rPr>
+          <w:rFonts w:asciiTheme="minorEastAsia" w:eastAsiaTheme="minorEastAsia" w:hAnsiTheme="minorEastAsia" w:hint="eastAsia"/>
+        </w:rPr>
+        <w:t>만개의 데이터를 포함하고 있습니다.</w:t>
+      </w:r>
+      <w:r>
+        <w:rPr>
+          <w:rFonts w:asciiTheme="minorEastAsia" w:eastAsiaTheme="minorEastAsia" w:hAnsiTheme="minorEastAsia"/>
+        </w:rPr>
+        <w:t xml:space="preserve"> </w:t>
+      </w:r>
+      <w:r>
+        <w:rPr>
+          <w:rFonts w:asciiTheme="minorEastAsia" w:eastAsiaTheme="minorEastAsia" w:hAnsiTheme="minorEastAsia" w:hint="eastAsia"/>
+        </w:rPr>
+        <w:t xml:space="preserve">데이터셋에는 </w:t>
+      </w:r>
+      <w:r>
+        <w:rPr>
+          <w:rFonts w:asciiTheme="minorEastAsia" w:eastAsiaTheme="minorEastAsia" w:hAnsiTheme="minorEastAsia"/>
+        </w:rPr>
+        <w:t>md5, sha-256</w:t>
+      </w:r>
+      <w:r>
+        <w:rPr>
+          <w:rFonts w:asciiTheme="minorEastAsia" w:eastAsiaTheme="minorEastAsia" w:hAnsiTheme="minorEastAsia" w:hint="eastAsia"/>
+        </w:rPr>
+        <w:t xml:space="preserve"> 등의 중요한 해시정보가 포함되어 있고 저희는 </w:t>
+      </w:r>
+      <w:r>
+        <w:rPr>
+          <w:rFonts w:asciiTheme="minorEastAsia" w:eastAsiaTheme="minorEastAsia" w:hAnsiTheme="minorEastAsia"/>
+        </w:rPr>
+        <w:t xml:space="preserve">md5 </w:t>
+      </w:r>
+      <w:r>
+        <w:rPr>
+          <w:rFonts w:asciiTheme="minorEastAsia" w:eastAsiaTheme="minorEastAsia" w:hAnsiTheme="minorEastAsia" w:hint="eastAsia"/>
+        </w:rPr>
+        <w:t>h</w:t>
+      </w:r>
+      <w:r>
+        <w:rPr>
+          <w:rFonts w:asciiTheme="minorEastAsia" w:eastAsiaTheme="minorEastAsia" w:hAnsiTheme="minorEastAsia"/>
+        </w:rPr>
+        <w:t xml:space="preserve">ash </w:t>
+      </w:r>
+      <w:r>
+        <w:rPr>
+          <w:rFonts w:asciiTheme="minorEastAsia" w:eastAsiaTheme="minorEastAsia" w:hAnsiTheme="minorEastAsia" w:hint="eastAsia"/>
+        </w:rPr>
+        <w:t>값을 이용해 데이터를 재가공 할 예정입니다.</w:t>
+      </w:r>
+    </w:p>
+    <w:p>
+      <w:pPr>
+        <w:pStyle w:val="a7"/>
+        <w:rPr>
+          <w:rFonts w:asciiTheme="minorEastAsia" w:eastAsiaTheme="minorEastAsia" w:hAnsiTheme="minorEastAsia"/>
         </w:rPr>
       </w:pPr>
       <w:r>
@@ -3358,8 +4368,8 @@
       </w:r>
     </w:p>
     <w:sectPr>
-      <w:headerReference w:type="even" r:id="rId11"/>
-      <w:headerReference w:type="default" r:id="rId12"/>
+      <w:headerReference w:type="even" r:id="rId12"/>
+      <w:headerReference w:type="default" r:id="rId13"/>
       <w:pgSz w:w="11900" w:h="16820"/>
       <w:pgMar w:top="1660" w:right="1640" w:bottom="1100" w:left="1600" w:header="1091" w:footer="907" w:gutter="0"/>
       <w:cols w:space="720"/>
@@ -6239,6 +7249,7 @@
   <w:style w:type="paragraph" w:styleId="a7">
     <w:name w:val="Body Text"/>
     <w:basedOn w:val="a"/>
+    <w:link w:val="Char1"/>
     <w:qFormat/>
     <w:rPr>
       <w:sz w:val="20"/>
@@ -6341,7 +7352,7 @@
     <w:name w:val="Title"/>
     <w:basedOn w:val="a"/>
     <w:next w:val="a"/>
-    <w:link w:val="Char1"/>
+    <w:link w:val="Char2"/>
     <w:uiPriority w:val="10"/>
     <w:qFormat/>
     <w:rsid w:val="00AF362B"/>
@@ -6358,7 +7369,7 @@
       <w:szCs w:val="32"/>
     </w:rPr>
   </w:style>
-  <w:style w:type="character" w:customStyle="1" w:styleId="Char1">
+  <w:style w:type="character" w:customStyle="1" w:styleId="Char2">
     <w:name w:val="제목 Char"/>
     <w:basedOn w:val="a0"/>
     <w:link w:val="ad"/>
@@ -6370,6 +7381,18 @@
       <w:bCs/>
       <w:sz w:val="32"/>
       <w:szCs w:val="32"/>
+      <w:lang w:eastAsia="ko-KR"/>
+    </w:rPr>
+  </w:style>
+  <w:style w:type="character" w:customStyle="1" w:styleId="Char1">
+    <w:name w:val="본문 Char"/>
+    <w:basedOn w:val="a0"/>
+    <w:link w:val="a7"/>
+    <w:rsid w:val="00555810"/>
+    <w:rPr>
+      <w:rFonts w:ascii="굴림" w:eastAsia="굴림" w:hAnsi="굴림" w:cs="굴림"/>
+      <w:sz w:val="20"/>
+      <w:szCs w:val="20"/>
       <w:lang w:eastAsia="ko-KR"/>
     </w:rPr>
   </w:style>

--- a/9. Docs/1. Report/데이터셋 수집 보고서 v1.0.docx
+++ b/9. Docs/1. Report/데이터셋 수집 보고서 v1.0.docx
@@ -273,7 +273,23 @@
           <w:sz w:val="32"/>
           <w:szCs w:val="32"/>
         </w:rPr>
-        <w:t xml:space="preserve">데이터 수집 보고서 </w:t>
+        <w:t>데이터</w:t>
+      </w:r>
+      <w:r>
+        <w:rPr>
+          <w:rFonts w:asciiTheme="minorEastAsia" w:eastAsiaTheme="minorEastAsia" w:hAnsiTheme="minorEastAsia" w:hint="eastAsia"/>
+          <w:sz w:val="32"/>
+          <w:szCs w:val="32"/>
+        </w:rPr>
+        <w:t>셋</w:t>
+      </w:r>
+      <w:r>
+        <w:rPr>
+          <w:rFonts w:asciiTheme="minorEastAsia" w:eastAsiaTheme="minorEastAsia" w:hAnsiTheme="minorEastAsia" w:hint="eastAsia"/>
+          <w:sz w:val="32"/>
+          <w:szCs w:val="32"/>
+        </w:rPr>
+        <w:t xml:space="preserve"> 수집 보고서 </w:t>
       </w:r>
     </w:p>
     <w:p>
@@ -915,12 +931,13 @@
     </w:p>
     <w:p>
       <w:pPr>
-        <w:pStyle w:val="1"/>
+        <w:pStyle w:val="ad"/>
         <w:numPr>
           <w:ilvl w:val="0"/>
-          <w:numId w:val="14"/>
+          <w:numId w:val="16"/>
         </w:numPr>
         <w:ind w:left="357" w:hanging="357"/>
+        <w:jc w:val="left"/>
         <w:rPr>
           <w:rFonts w:asciiTheme="minorEastAsia" w:eastAsiaTheme="minorEastAsia" w:hAnsiTheme="minorEastAsia"/>
         </w:rPr>
@@ -1521,6 +1538,7 @@
         <w:rPr>
           <w:rFonts w:asciiTheme="minorEastAsia" w:eastAsiaTheme="minorEastAsia" w:hAnsiTheme="minorEastAsia" w:hint="eastAsia"/>
         </w:rPr>
+        <w:lastRenderedPageBreak/>
         <w:t>전체 파일에 대한 해시 값인가?</w:t>
       </w:r>
     </w:p>
@@ -1539,7 +1557,6 @@
         <w:rPr>
           <w:rFonts w:asciiTheme="minorEastAsia" w:eastAsiaTheme="minorEastAsia" w:hAnsiTheme="minorEastAsia" w:hint="eastAsia"/>
         </w:rPr>
-        <w:lastRenderedPageBreak/>
         <w:t>MD5</w:t>
       </w:r>
       <w:r>
@@ -1559,7 +1576,7 @@
       <w:pPr>
         <w:pStyle w:val="a7"/>
         <w:rPr>
-          <w:rFonts w:asciiTheme="minorEastAsia" w:eastAsiaTheme="minorEastAsia" w:hAnsiTheme="minorEastAsia" w:hint="eastAsia"/>
+          <w:rFonts w:asciiTheme="minorEastAsia" w:eastAsiaTheme="minorEastAsia" w:hAnsiTheme="minorEastAsia"/>
         </w:rPr>
       </w:pPr>
     </w:p>
@@ -1627,28 +1644,19 @@
         <w:pStyle w:val="ad"/>
         <w:numPr>
           <w:ilvl w:val="0"/>
-          <w:numId w:val="14"/>
+          <w:numId w:val="16"/>
         </w:numPr>
         <w:ind w:left="357" w:hanging="357"/>
         <w:jc w:val="left"/>
-      </w:pPr>
-      <w:r>
-        <w:rPr>
-          <w:rFonts w:hint="eastAsia"/>
-        </w:rPr>
-        <w:t>선정된</w:t>
-      </w:r>
-      <w:r>
-        <w:rPr>
-          <w:rFonts w:hint="eastAsia"/>
-        </w:rPr>
-        <w:t xml:space="preserve"> </w:t>
-      </w:r>
-      <w:r>
-        <w:rPr>
-          <w:rFonts w:hint="eastAsia"/>
-        </w:rPr>
-        <w:t>데이터</w:t>
+        <w:rPr>
+          <w:rFonts w:asciiTheme="minorEastAsia" w:eastAsiaTheme="minorEastAsia" w:hAnsiTheme="minorEastAsia"/>
+        </w:rPr>
+      </w:pPr>
+      <w:r>
+        <w:rPr>
+          <w:rFonts w:asciiTheme="minorEastAsia" w:eastAsiaTheme="minorEastAsia" w:hAnsiTheme="minorEastAsia" w:hint="eastAsia"/>
+        </w:rPr>
+        <w:t>선정된 데이터</w:t>
       </w:r>
     </w:p>
     <w:p>
@@ -1793,27 +1801,13 @@
         <w:rPr>
           <w:rFonts w:asciiTheme="minorEastAsia" w:eastAsiaTheme="minorEastAsia" w:hAnsiTheme="minorEastAsia" w:hint="eastAsia"/>
         </w:rPr>
-        <w:t xml:space="preserve">데이터셋 </w:t>
-      </w:r>
-      <w:proofErr w:type="gramStart"/>
-      <w:r>
-        <w:rPr>
-          <w:rFonts w:asciiTheme="minorEastAsia" w:eastAsiaTheme="minorEastAsia" w:hAnsiTheme="minorEastAsia" w:hint="eastAsia"/>
-        </w:rPr>
-        <w:t xml:space="preserve">출처 </w:t>
-      </w:r>
-      <w:r>
-        <w:rPr>
-          <w:rFonts w:asciiTheme="minorEastAsia" w:eastAsiaTheme="minorEastAsia" w:hAnsiTheme="minorEastAsia"/>
-        </w:rPr>
-        <w:t>:</w:t>
-      </w:r>
-      <w:proofErr w:type="gramEnd"/>
-      <w:r>
-        <w:rPr>
-          <w:rFonts w:asciiTheme="minorEastAsia" w:eastAsiaTheme="minorEastAsia" w:hAnsiTheme="minorEastAsia"/>
-        </w:rPr>
-        <w:t xml:space="preserve"> </w:t>
+        <w:t xml:space="preserve">데이터셋 출처 </w:t>
+      </w:r>
+      <w:r>
+        <w:rPr>
+          <w:rFonts w:asciiTheme="minorEastAsia" w:eastAsiaTheme="minorEastAsia" w:hAnsiTheme="minorEastAsia"/>
+        </w:rPr>
+        <w:t xml:space="preserve">: </w:t>
       </w:r>
       <w:hyperlink r:id="rId11" w:history="1">
         <w:r>
@@ -1830,7 +1824,7 @@
       <w:pPr>
         <w:pStyle w:val="a7"/>
         <w:rPr>
-          <w:rFonts w:asciiTheme="minorEastAsia" w:eastAsiaTheme="minorEastAsia" w:hAnsiTheme="minorEastAsia" w:hint="eastAsia"/>
+          <w:rFonts w:asciiTheme="minorEastAsia" w:eastAsiaTheme="minorEastAsia" w:hAnsiTheme="minorEastAsia"/>
         </w:rPr>
       </w:pPr>
     </w:p>
@@ -1838,7 +1832,7 @@
       <w:pPr>
         <w:pStyle w:val="a7"/>
         <w:rPr>
-          <w:rFonts w:asciiTheme="minorEastAsia" w:eastAsiaTheme="minorEastAsia" w:hAnsiTheme="minorEastAsia" w:hint="eastAsia"/>
+          <w:rFonts w:asciiTheme="minorEastAsia" w:eastAsiaTheme="minorEastAsia" w:hAnsiTheme="minorEastAsia"/>
           <w:b/>
           <w:bCs/>
           <w:sz w:val="24"/>
@@ -3067,7 +3061,7 @@
       <w:pPr>
         <w:pStyle w:val="a7"/>
         <w:rPr>
-          <w:rFonts w:asciiTheme="minorEastAsia" w:eastAsiaTheme="minorEastAsia" w:hAnsiTheme="minorEastAsia" w:hint="eastAsia"/>
+          <w:rFonts w:asciiTheme="minorEastAsia" w:eastAsiaTheme="minorEastAsia" w:hAnsiTheme="minorEastAsia"/>
         </w:rPr>
       </w:pPr>
     </w:p>
@@ -3076,44 +3070,19 @@
         <w:pStyle w:val="ad"/>
         <w:numPr>
           <w:ilvl w:val="0"/>
-          <w:numId w:val="14"/>
+          <w:numId w:val="16"/>
         </w:numPr>
         <w:ind w:left="357" w:hanging="357"/>
         <w:jc w:val="left"/>
-      </w:pPr>
-      <w:r>
-        <w:lastRenderedPageBreak/>
-        <w:t xml:space="preserve"> </w:t>
-      </w:r>
-      <w:r>
-        <w:rPr>
-          <w:rFonts w:hint="eastAsia"/>
-        </w:rPr>
-        <w:t>선정되지</w:t>
-      </w:r>
-      <w:r>
-        <w:rPr>
-          <w:rFonts w:hint="eastAsia"/>
-        </w:rPr>
-        <w:t xml:space="preserve"> </w:t>
-      </w:r>
-      <w:r>
-        <w:rPr>
-          <w:rFonts w:hint="eastAsia"/>
-        </w:rPr>
-        <w:t>않은</w:t>
-      </w:r>
-      <w:r>
-        <w:rPr>
-          <w:rFonts w:hint="eastAsia"/>
-        </w:rPr>
-        <w:t xml:space="preserve"> </w:t>
-      </w:r>
-      <w:r>
-        <w:rPr>
-          <w:rFonts w:hint="eastAsia"/>
-        </w:rPr>
-        <w:t>데이터</w:t>
+        <w:rPr>
+          <w:rFonts w:asciiTheme="minorEastAsia" w:eastAsiaTheme="minorEastAsia" w:hAnsiTheme="minorEastAsia"/>
+        </w:rPr>
+      </w:pPr>
+      <w:r>
+        <w:rPr>
+          <w:rFonts w:asciiTheme="minorEastAsia" w:eastAsiaTheme="minorEastAsia" w:hAnsiTheme="minorEastAsia" w:hint="eastAsia"/>
+        </w:rPr>
+        <w:t>선정되지 않은 데이터</w:t>
       </w:r>
     </w:p>
     <w:p>
@@ -3176,34 +3145,20 @@
       <w:pPr>
         <w:pStyle w:val="a7"/>
         <w:rPr>
-          <w:rFonts w:asciiTheme="minorEastAsia" w:eastAsiaTheme="minorEastAsia" w:hAnsiTheme="minorEastAsia" w:hint="eastAsia"/>
-        </w:rPr>
-      </w:pPr>
-      <w:r>
-        <w:rPr>
-          <w:rFonts w:asciiTheme="minorEastAsia" w:eastAsiaTheme="minorEastAsia" w:hAnsiTheme="minorEastAsia" w:hint="eastAsia"/>
-        </w:rPr>
-        <w:t xml:space="preserve">선정되지 않은 </w:t>
-      </w:r>
-      <w:proofErr w:type="gramStart"/>
-      <w:r>
-        <w:rPr>
-          <w:rFonts w:asciiTheme="minorEastAsia" w:eastAsiaTheme="minorEastAsia" w:hAnsiTheme="minorEastAsia" w:hint="eastAsia"/>
-        </w:rPr>
-        <w:t xml:space="preserve">이유 </w:t>
-      </w:r>
-      <w:r>
-        <w:rPr>
-          <w:rFonts w:asciiTheme="minorEastAsia" w:eastAsiaTheme="minorEastAsia" w:hAnsiTheme="minorEastAsia"/>
-        </w:rPr>
-        <w:t>:</w:t>
-      </w:r>
-      <w:proofErr w:type="gramEnd"/>
-      <w:r>
-        <w:rPr>
-          <w:rFonts w:asciiTheme="minorEastAsia" w:eastAsiaTheme="minorEastAsia" w:hAnsiTheme="minorEastAsia"/>
-        </w:rPr>
-        <w:t xml:space="preserve"> </w:t>
+          <w:rFonts w:asciiTheme="minorEastAsia" w:eastAsiaTheme="minorEastAsia" w:hAnsiTheme="minorEastAsia"/>
+        </w:rPr>
+      </w:pPr>
+      <w:r>
+        <w:rPr>
+          <w:rFonts w:asciiTheme="minorEastAsia" w:eastAsiaTheme="minorEastAsia" w:hAnsiTheme="minorEastAsia" w:hint="eastAsia"/>
+        </w:rPr>
+        <w:t xml:space="preserve">선정되지 않은 이유 </w:t>
+      </w:r>
+      <w:r>
+        <w:rPr>
+          <w:rFonts w:asciiTheme="minorEastAsia" w:eastAsiaTheme="minorEastAsia" w:hAnsiTheme="minorEastAsia"/>
+        </w:rPr>
+        <w:t xml:space="preserve">: </w:t>
       </w:r>
       <w:r>
         <w:rPr>
@@ -3228,7 +3183,7 @@
       <w:pPr>
         <w:pStyle w:val="a7"/>
         <w:rPr>
-          <w:rFonts w:asciiTheme="minorEastAsia" w:eastAsiaTheme="minorEastAsia" w:hAnsiTheme="minorEastAsia" w:hint="eastAsia"/>
+          <w:rFonts w:asciiTheme="minorEastAsia" w:eastAsiaTheme="minorEastAsia" w:hAnsiTheme="minorEastAsia"/>
         </w:rPr>
       </w:pPr>
     </w:p>
@@ -3271,39 +3226,19 @@
         <w:rPr>
           <w:rFonts w:asciiTheme="minorEastAsia" w:eastAsiaTheme="minorEastAsia" w:hAnsiTheme="minorEastAsia" w:hint="eastAsia"/>
         </w:rPr>
-        <w:t xml:space="preserve">선정되지 않은 </w:t>
-      </w:r>
-      <w:proofErr w:type="gramStart"/>
-      <w:r>
-        <w:rPr>
-          <w:rFonts w:asciiTheme="minorEastAsia" w:eastAsiaTheme="minorEastAsia" w:hAnsiTheme="minorEastAsia" w:hint="eastAsia"/>
-        </w:rPr>
-        <w:t xml:space="preserve">이유 </w:t>
-      </w:r>
-      <w:r>
-        <w:rPr>
-          <w:rFonts w:asciiTheme="minorEastAsia" w:eastAsiaTheme="minorEastAsia" w:hAnsiTheme="minorEastAsia"/>
-        </w:rPr>
-        <w:t>:</w:t>
-      </w:r>
-      <w:proofErr w:type="gramEnd"/>
-      <w:r>
-        <w:rPr>
-          <w:rFonts w:asciiTheme="minorEastAsia" w:eastAsiaTheme="minorEastAsia" w:hAnsiTheme="minorEastAsia"/>
-        </w:rPr>
-        <w:t xml:space="preserve"> </w:t>
-      </w:r>
-      <w:r>
-        <w:rPr>
-          <w:rFonts w:asciiTheme="minorEastAsia" w:eastAsiaTheme="minorEastAsia" w:hAnsiTheme="minorEastAsia" w:hint="eastAsia"/>
-        </w:rPr>
-        <w:t>데이터</w:t>
-      </w:r>
-      <w:r>
-        <w:rPr>
-          <w:rFonts w:asciiTheme="minorEastAsia" w:eastAsiaTheme="minorEastAsia" w:hAnsiTheme="minorEastAsia" w:hint="eastAsia"/>
-        </w:rPr>
-        <w:t>셋의</w:t>
+        <w:t xml:space="preserve">선정되지 않은 이유 </w:t>
+      </w:r>
+      <w:r>
+        <w:rPr>
+          <w:rFonts w:asciiTheme="minorEastAsia" w:eastAsiaTheme="minorEastAsia" w:hAnsiTheme="minorEastAsia"/>
+        </w:rPr>
+        <w:t xml:space="preserve">: </w:t>
+      </w:r>
+      <w:r>
+        <w:rPr>
+          <w:rFonts w:asciiTheme="minorEastAsia" w:eastAsiaTheme="minorEastAsia" w:hAnsiTheme="minorEastAsia" w:hint="eastAsia"/>
+        </w:rPr>
+        <w:t>데이터셋의</w:t>
       </w:r>
       <w:r>
         <w:rPr>
@@ -3418,34 +3353,20 @@
       <w:pPr>
         <w:pStyle w:val="a7"/>
         <w:rPr>
-          <w:rFonts w:asciiTheme="minorEastAsia" w:eastAsiaTheme="minorEastAsia" w:hAnsiTheme="minorEastAsia" w:hint="eastAsia"/>
-        </w:rPr>
-      </w:pPr>
-      <w:r>
-        <w:rPr>
-          <w:rFonts w:asciiTheme="minorEastAsia" w:eastAsiaTheme="minorEastAsia" w:hAnsiTheme="minorEastAsia" w:hint="eastAsia"/>
-        </w:rPr>
-        <w:t xml:space="preserve">선정되지 않은 </w:t>
-      </w:r>
-      <w:proofErr w:type="gramStart"/>
-      <w:r>
-        <w:rPr>
-          <w:rFonts w:asciiTheme="minorEastAsia" w:eastAsiaTheme="minorEastAsia" w:hAnsiTheme="minorEastAsia" w:hint="eastAsia"/>
-        </w:rPr>
-        <w:t xml:space="preserve">이유 </w:t>
-      </w:r>
-      <w:r>
-        <w:rPr>
-          <w:rFonts w:asciiTheme="minorEastAsia" w:eastAsiaTheme="minorEastAsia" w:hAnsiTheme="minorEastAsia"/>
-        </w:rPr>
-        <w:t>:</w:t>
-      </w:r>
-      <w:proofErr w:type="gramEnd"/>
-      <w:r>
-        <w:rPr>
-          <w:rFonts w:asciiTheme="minorEastAsia" w:eastAsiaTheme="minorEastAsia" w:hAnsiTheme="minorEastAsia"/>
-        </w:rPr>
-        <w:t xml:space="preserve"> </w:t>
+          <w:rFonts w:asciiTheme="minorEastAsia" w:eastAsiaTheme="minorEastAsia" w:hAnsiTheme="minorEastAsia"/>
+        </w:rPr>
+      </w:pPr>
+      <w:r>
+        <w:rPr>
+          <w:rFonts w:asciiTheme="minorEastAsia" w:eastAsiaTheme="minorEastAsia" w:hAnsiTheme="minorEastAsia" w:hint="eastAsia"/>
+        </w:rPr>
+        <w:t xml:space="preserve">선정되지 않은 이유 </w:t>
+      </w:r>
+      <w:r>
+        <w:rPr>
+          <w:rFonts w:asciiTheme="minorEastAsia" w:eastAsiaTheme="minorEastAsia" w:hAnsiTheme="minorEastAsia"/>
+        </w:rPr>
+        <w:t xml:space="preserve">: </w:t>
       </w:r>
       <w:r>
         <w:rPr>
@@ -3470,7 +3391,7 @@
       <w:pPr>
         <w:pStyle w:val="a7"/>
         <w:rPr>
-          <w:rFonts w:asciiTheme="minorEastAsia" w:eastAsiaTheme="minorEastAsia" w:hAnsiTheme="minorEastAsia" w:hint="eastAsia"/>
+          <w:rFonts w:asciiTheme="minorEastAsia" w:eastAsiaTheme="minorEastAsia" w:hAnsiTheme="minorEastAsia"/>
         </w:rPr>
       </w:pPr>
     </w:p>
@@ -3519,39 +3440,19 @@
         <w:rPr>
           <w:rFonts w:asciiTheme="minorEastAsia" w:eastAsiaTheme="minorEastAsia" w:hAnsiTheme="minorEastAsia" w:hint="eastAsia"/>
         </w:rPr>
-        <w:t xml:space="preserve">선정되지 않은 </w:t>
-      </w:r>
-      <w:proofErr w:type="gramStart"/>
-      <w:r>
-        <w:rPr>
-          <w:rFonts w:asciiTheme="minorEastAsia" w:eastAsiaTheme="minorEastAsia" w:hAnsiTheme="minorEastAsia" w:hint="eastAsia"/>
-        </w:rPr>
-        <w:t xml:space="preserve">이유 </w:t>
-      </w:r>
-      <w:r>
-        <w:rPr>
-          <w:rFonts w:asciiTheme="minorEastAsia" w:eastAsiaTheme="minorEastAsia" w:hAnsiTheme="minorEastAsia"/>
-        </w:rPr>
-        <w:t>:</w:t>
-      </w:r>
-      <w:proofErr w:type="gramEnd"/>
-      <w:r>
-        <w:rPr>
-          <w:rFonts w:asciiTheme="minorEastAsia" w:eastAsiaTheme="minorEastAsia" w:hAnsiTheme="minorEastAsia"/>
-        </w:rPr>
-        <w:t xml:space="preserve"> </w:t>
-      </w:r>
-      <w:r>
-        <w:rPr>
-          <w:rFonts w:asciiTheme="minorEastAsia" w:eastAsiaTheme="minorEastAsia" w:hAnsiTheme="minorEastAsia" w:hint="eastAsia"/>
-        </w:rPr>
-        <w:t>데이터</w:t>
-      </w:r>
-      <w:r>
-        <w:rPr>
-          <w:rFonts w:asciiTheme="minorEastAsia" w:eastAsiaTheme="minorEastAsia" w:hAnsiTheme="minorEastAsia" w:hint="eastAsia"/>
-        </w:rPr>
-        <w:t>셋의</w:t>
+        <w:t xml:space="preserve">선정되지 않은 이유 </w:t>
+      </w:r>
+      <w:r>
+        <w:rPr>
+          <w:rFonts w:asciiTheme="minorEastAsia" w:eastAsiaTheme="minorEastAsia" w:hAnsiTheme="minorEastAsia"/>
+        </w:rPr>
+        <w:t xml:space="preserve">: </w:t>
+      </w:r>
+      <w:r>
+        <w:rPr>
+          <w:rFonts w:asciiTheme="minorEastAsia" w:eastAsiaTheme="minorEastAsia" w:hAnsiTheme="minorEastAsia" w:hint="eastAsia"/>
+        </w:rPr>
+        <w:t>데이터셋의</w:t>
       </w:r>
       <w:r>
         <w:rPr>
@@ -3624,7 +3525,7 @@
       <w:pPr>
         <w:pStyle w:val="a7"/>
         <w:rPr>
-          <w:rFonts w:asciiTheme="minorEastAsia" w:eastAsiaTheme="minorEastAsia" w:hAnsiTheme="minorEastAsia" w:hint="eastAsia"/>
+          <w:rFonts w:asciiTheme="minorEastAsia" w:eastAsiaTheme="minorEastAsia" w:hAnsiTheme="minorEastAsia"/>
         </w:rPr>
       </w:pPr>
     </w:p>
@@ -3673,39 +3574,19 @@
         <w:rPr>
           <w:rFonts w:asciiTheme="minorEastAsia" w:eastAsiaTheme="minorEastAsia" w:hAnsiTheme="minorEastAsia" w:hint="eastAsia"/>
         </w:rPr>
-        <w:t xml:space="preserve">선정되지 않은 </w:t>
-      </w:r>
-      <w:proofErr w:type="gramStart"/>
-      <w:r>
-        <w:rPr>
-          <w:rFonts w:asciiTheme="minorEastAsia" w:eastAsiaTheme="minorEastAsia" w:hAnsiTheme="minorEastAsia" w:hint="eastAsia"/>
-        </w:rPr>
-        <w:t xml:space="preserve">이유 </w:t>
-      </w:r>
-      <w:r>
-        <w:rPr>
-          <w:rFonts w:asciiTheme="minorEastAsia" w:eastAsiaTheme="minorEastAsia" w:hAnsiTheme="minorEastAsia"/>
-        </w:rPr>
-        <w:t>:</w:t>
-      </w:r>
-      <w:proofErr w:type="gramEnd"/>
-      <w:r>
-        <w:rPr>
-          <w:rFonts w:asciiTheme="minorEastAsia" w:eastAsiaTheme="minorEastAsia" w:hAnsiTheme="minorEastAsia"/>
-        </w:rPr>
-        <w:t xml:space="preserve"> </w:t>
-      </w:r>
-      <w:r>
-        <w:rPr>
-          <w:rFonts w:asciiTheme="minorEastAsia" w:eastAsiaTheme="minorEastAsia" w:hAnsiTheme="minorEastAsia" w:hint="eastAsia"/>
-        </w:rPr>
-        <w:t>데이터</w:t>
-      </w:r>
-      <w:r>
-        <w:rPr>
-          <w:rFonts w:asciiTheme="minorEastAsia" w:eastAsiaTheme="minorEastAsia" w:hAnsiTheme="minorEastAsia" w:hint="eastAsia"/>
-        </w:rPr>
-        <w:t>셋의</w:t>
+        <w:t xml:space="preserve">선정되지 않은 이유 </w:t>
+      </w:r>
+      <w:r>
+        <w:rPr>
+          <w:rFonts w:asciiTheme="minorEastAsia" w:eastAsiaTheme="minorEastAsia" w:hAnsiTheme="minorEastAsia"/>
+        </w:rPr>
+        <w:t xml:space="preserve">: </w:t>
+      </w:r>
+      <w:r>
+        <w:rPr>
+          <w:rFonts w:asciiTheme="minorEastAsia" w:eastAsiaTheme="minorEastAsia" w:hAnsiTheme="minorEastAsia" w:hint="eastAsia"/>
+        </w:rPr>
+        <w:t>데이터셋의</w:t>
       </w:r>
       <w:r>
         <w:rPr>
@@ -3821,33 +3702,13 @@
         <w:rPr>
           <w:rFonts w:asciiTheme="minorEastAsia" w:eastAsiaTheme="minorEastAsia" w:hAnsiTheme="minorEastAsia" w:hint="eastAsia"/>
         </w:rPr>
-        <w:t xml:space="preserve">선정되지 않은 </w:t>
-      </w:r>
-      <w:proofErr w:type="gramStart"/>
-      <w:r>
-        <w:rPr>
-          <w:rFonts w:asciiTheme="minorEastAsia" w:eastAsiaTheme="minorEastAsia" w:hAnsiTheme="minorEastAsia" w:hint="eastAsia"/>
-        </w:rPr>
-        <w:t xml:space="preserve">이유 </w:t>
-      </w:r>
-      <w:r>
-        <w:rPr>
-          <w:rFonts w:asciiTheme="minorEastAsia" w:eastAsiaTheme="minorEastAsia" w:hAnsiTheme="minorEastAsia"/>
-        </w:rPr>
-        <w:t>:</w:t>
-      </w:r>
-      <w:proofErr w:type="gramEnd"/>
-      <w:r>
-        <w:rPr>
-          <w:rFonts w:asciiTheme="minorEastAsia" w:eastAsiaTheme="minorEastAsia" w:hAnsiTheme="minorEastAsia"/>
-        </w:rPr>
-        <w:t xml:space="preserve"> </w:t>
-      </w:r>
-      <w:r>
-        <w:rPr>
-          <w:rFonts w:asciiTheme="minorEastAsia" w:eastAsiaTheme="minorEastAsia" w:hAnsiTheme="minorEastAsia"/>
-        </w:rPr>
-        <w:t>Amazon S3</w:t>
+        <w:t xml:space="preserve">선정되지 않은 이유 </w:t>
+      </w:r>
+      <w:r>
+        <w:rPr>
+          <w:rFonts w:asciiTheme="minorEastAsia" w:eastAsiaTheme="minorEastAsia" w:hAnsiTheme="minorEastAsia"/>
+        </w:rPr>
+        <w:t>: Amazon S3</w:t>
       </w:r>
       <w:r>
         <w:rPr>
@@ -3926,7 +3787,7 @@
       <w:pPr>
         <w:pStyle w:val="a7"/>
         <w:rPr>
-          <w:rFonts w:asciiTheme="minorEastAsia" w:eastAsiaTheme="minorEastAsia" w:hAnsiTheme="minorEastAsia" w:hint="eastAsia"/>
+          <w:rFonts w:asciiTheme="minorEastAsia" w:eastAsiaTheme="minorEastAsia" w:hAnsiTheme="minorEastAsia"/>
         </w:rPr>
       </w:pPr>
     </w:p>
@@ -3977,27 +3838,13 @@
         <w:rPr>
           <w:rFonts w:asciiTheme="minorEastAsia" w:eastAsiaTheme="minorEastAsia" w:hAnsiTheme="minorEastAsia" w:hint="eastAsia"/>
         </w:rPr>
-        <w:t xml:space="preserve">선정되지 않은 </w:t>
-      </w:r>
-      <w:proofErr w:type="gramStart"/>
-      <w:r>
-        <w:rPr>
-          <w:rFonts w:asciiTheme="minorEastAsia" w:eastAsiaTheme="minorEastAsia" w:hAnsiTheme="minorEastAsia" w:hint="eastAsia"/>
-        </w:rPr>
-        <w:t xml:space="preserve">이유 </w:t>
-      </w:r>
-      <w:r>
-        <w:rPr>
-          <w:rFonts w:asciiTheme="minorEastAsia" w:eastAsiaTheme="minorEastAsia" w:hAnsiTheme="minorEastAsia"/>
-        </w:rPr>
-        <w:t>:</w:t>
-      </w:r>
-      <w:proofErr w:type="gramEnd"/>
-      <w:r>
-        <w:rPr>
-          <w:rFonts w:asciiTheme="minorEastAsia" w:eastAsiaTheme="minorEastAsia" w:hAnsiTheme="minorEastAsia"/>
-        </w:rPr>
-        <w:t xml:space="preserve"> </w:t>
+        <w:t xml:space="preserve">선정되지 않은 이유 </w:t>
+      </w:r>
+      <w:r>
+        <w:rPr>
+          <w:rFonts w:asciiTheme="minorEastAsia" w:eastAsiaTheme="minorEastAsia" w:hAnsiTheme="minorEastAsia"/>
+        </w:rPr>
+        <w:t xml:space="preserve">: </w:t>
       </w:r>
       <w:r>
         <w:rPr>
@@ -4030,7 +3877,7 @@
       <w:pPr>
         <w:pStyle w:val="a7"/>
         <w:rPr>
-          <w:rFonts w:asciiTheme="minorEastAsia" w:eastAsiaTheme="minorEastAsia" w:hAnsiTheme="minorEastAsia" w:hint="eastAsia"/>
+          <w:rFonts w:asciiTheme="minorEastAsia" w:eastAsiaTheme="minorEastAsia" w:hAnsiTheme="minorEastAsia"/>
         </w:rPr>
       </w:pPr>
     </w:p>
@@ -4039,14 +3886,17 @@
         <w:pStyle w:val="ad"/>
         <w:numPr>
           <w:ilvl w:val="0"/>
-          <w:numId w:val="14"/>
+          <w:numId w:val="16"/>
         </w:numPr>
         <w:ind w:left="357" w:hanging="357"/>
         <w:jc w:val="left"/>
-      </w:pPr>
-      <w:r>
-        <w:rPr>
-          <w:rFonts w:hint="eastAsia"/>
+        <w:rPr>
+          <w:rFonts w:asciiTheme="minorEastAsia" w:eastAsiaTheme="minorEastAsia" w:hAnsiTheme="minorEastAsia"/>
+        </w:rPr>
+      </w:pPr>
+      <w:r>
+        <w:rPr>
+          <w:rFonts w:asciiTheme="minorEastAsia" w:eastAsiaTheme="minorEastAsia" w:hAnsiTheme="minorEastAsia" w:hint="eastAsia"/>
         </w:rPr>
         <w:lastRenderedPageBreak/>
         <w:t>결론</w:t>
@@ -4198,27 +4048,13 @@
         <w:rPr>
           <w:rFonts w:asciiTheme="minorEastAsia" w:eastAsiaTheme="minorEastAsia" w:hAnsiTheme="minorEastAsia"/>
         </w:rPr>
-        <w:t xml:space="preserve"> </w:t>
-      </w:r>
-      <w:proofErr w:type="gramStart"/>
-      <w:r>
-        <w:rPr>
-          <w:rFonts w:asciiTheme="minorEastAsia" w:eastAsiaTheme="minorEastAsia" w:hAnsiTheme="minorEastAsia"/>
-        </w:rPr>
-        <w:t xml:space="preserve">abuse </w:t>
-      </w:r>
-      <w:r>
-        <w:rPr>
-          <w:rFonts w:asciiTheme="minorEastAsia" w:eastAsiaTheme="minorEastAsia" w:hAnsiTheme="minorEastAsia" w:hint="eastAsia"/>
-        </w:rPr>
-        <w:t>의</w:t>
-      </w:r>
-      <w:proofErr w:type="gramEnd"/>
-      <w:r>
-        <w:rPr>
-          <w:rFonts w:asciiTheme="minorEastAsia" w:eastAsiaTheme="minorEastAsia" w:hAnsiTheme="minorEastAsia" w:hint="eastAsia"/>
-        </w:rPr>
-        <w:t xml:space="preserve"> 악성코드 데이터셋을 선정했고 해당 데이터는 약 </w:t>
+        <w:t xml:space="preserve"> abuse </w:t>
+      </w:r>
+      <w:r>
+        <w:rPr>
+          <w:rFonts w:asciiTheme="minorEastAsia" w:eastAsiaTheme="minorEastAsia" w:hAnsiTheme="minorEastAsia" w:hint="eastAsia"/>
+        </w:rPr>
+        <w:t xml:space="preserve">의 악성코드 데이터셋을 선정했고 해당 데이터는 약 </w:t>
       </w:r>
       <w:r>
         <w:rPr>
@@ -4310,7 +4146,7 @@
         <w:rPr>
           <w:rFonts w:asciiTheme="minorEastAsia" w:eastAsiaTheme="minorEastAsia" w:hAnsiTheme="minorEastAsia"/>
         </w:rPr>
-        <w:t xml:space="preserve">Non-SQL </w:t>
+        <w:t xml:space="preserve">No-SQL </w:t>
       </w:r>
       <w:r>
         <w:rPr>
@@ -5232,6 +5068,95 @@
     </w:lvl>
   </w:abstractNum>
   <w:abstractNum w:abstractNumId="4" w15:restartNumberingAfterBreak="0">
+    <w:nsid w:val="34B663AD"/>
+    <w:multiLevelType w:val="hybridMultilevel"/>
+    <w:tmpl w:val="2F94C55C"/>
+    <w:lvl w:ilvl="0" w:tplc="E8046C24">
+      <w:start w:val="1"/>
+      <w:numFmt w:val="decimal"/>
+      <w:lvlText w:val="%1."/>
+      <w:lvlJc w:val="left"/>
+      <w:pPr>
+        <w:ind w:left="760" w:hanging="360"/>
+      </w:pPr>
+      <w:rPr>
+        <w:rFonts w:hint="default"/>
+      </w:rPr>
+    </w:lvl>
+    <w:lvl w:ilvl="1" w:tplc="04090019" w:tentative="1">
+      <w:start w:val="1"/>
+      <w:numFmt w:val="upperLetter"/>
+      <w:lvlText w:val="%2."/>
+      <w:lvlJc w:val="left"/>
+      <w:pPr>
+        <w:ind w:left="1200" w:hanging="400"/>
+      </w:pPr>
+    </w:lvl>
+    <w:lvl w:ilvl="2" w:tplc="0409001B" w:tentative="1">
+      <w:start w:val="1"/>
+      <w:numFmt w:val="lowerRoman"/>
+      <w:lvlText w:val="%3."/>
+      <w:lvlJc w:val="right"/>
+      <w:pPr>
+        <w:ind w:left="1600" w:hanging="400"/>
+      </w:pPr>
+    </w:lvl>
+    <w:lvl w:ilvl="3" w:tplc="0409000F" w:tentative="1">
+      <w:start w:val="1"/>
+      <w:numFmt w:val="decimal"/>
+      <w:lvlText w:val="%4."/>
+      <w:lvlJc w:val="left"/>
+      <w:pPr>
+        <w:ind w:left="2000" w:hanging="400"/>
+      </w:pPr>
+    </w:lvl>
+    <w:lvl w:ilvl="4" w:tplc="04090019" w:tentative="1">
+      <w:start w:val="1"/>
+      <w:numFmt w:val="upperLetter"/>
+      <w:lvlText w:val="%5."/>
+      <w:lvlJc w:val="left"/>
+      <w:pPr>
+        <w:ind w:left="2400" w:hanging="400"/>
+      </w:pPr>
+    </w:lvl>
+    <w:lvl w:ilvl="5" w:tplc="0409001B" w:tentative="1">
+      <w:start w:val="1"/>
+      <w:numFmt w:val="lowerRoman"/>
+      <w:lvlText w:val="%6."/>
+      <w:lvlJc w:val="right"/>
+      <w:pPr>
+        <w:ind w:left="2800" w:hanging="400"/>
+      </w:pPr>
+    </w:lvl>
+    <w:lvl w:ilvl="6" w:tplc="0409000F" w:tentative="1">
+      <w:start w:val="1"/>
+      <w:numFmt w:val="decimal"/>
+      <w:lvlText w:val="%7."/>
+      <w:lvlJc w:val="left"/>
+      <w:pPr>
+        <w:ind w:left="3200" w:hanging="400"/>
+      </w:pPr>
+    </w:lvl>
+    <w:lvl w:ilvl="7" w:tplc="04090019" w:tentative="1">
+      <w:start w:val="1"/>
+      <w:numFmt w:val="upperLetter"/>
+      <w:lvlText w:val="%8."/>
+      <w:lvlJc w:val="left"/>
+      <w:pPr>
+        <w:ind w:left="3600" w:hanging="400"/>
+      </w:pPr>
+    </w:lvl>
+    <w:lvl w:ilvl="8" w:tplc="0409001B" w:tentative="1">
+      <w:start w:val="1"/>
+      <w:numFmt w:val="lowerRoman"/>
+      <w:lvlText w:val="%9."/>
+      <w:lvlJc w:val="right"/>
+      <w:pPr>
+        <w:ind w:left="4000" w:hanging="400"/>
+      </w:pPr>
+    </w:lvl>
+  </w:abstractNum>
+  <w:abstractNum w:abstractNumId="5" w15:restartNumberingAfterBreak="0">
     <w:nsid w:val="386A0431"/>
     <w:multiLevelType w:val="hybridMultilevel"/>
     <w:tmpl w:val="3F9225CC"/>
@@ -5320,7 +5245,7 @@
       </w:pPr>
     </w:lvl>
   </w:abstractNum>
-  <w:abstractNum w:abstractNumId="5" w15:restartNumberingAfterBreak="0">
+  <w:abstractNum w:abstractNumId="6" w15:restartNumberingAfterBreak="0">
     <w:nsid w:val="38B66A13"/>
     <w:multiLevelType w:val="multilevel"/>
     <w:tmpl w:val="39A25A74"/>
@@ -5469,7 +5394,7 @@
       </w:rPr>
     </w:lvl>
   </w:abstractNum>
-  <w:abstractNum w:abstractNumId="6" w15:restartNumberingAfterBreak="0">
+  <w:abstractNum w:abstractNumId="7" w15:restartNumberingAfterBreak="0">
     <w:nsid w:val="38EB3DE2"/>
     <w:multiLevelType w:val="hybridMultilevel"/>
     <w:tmpl w:val="5170C698"/>
@@ -5558,7 +5483,7 @@
       </w:pPr>
     </w:lvl>
   </w:abstractNum>
-  <w:abstractNum w:abstractNumId="7" w15:restartNumberingAfterBreak="0">
+  <w:abstractNum w:abstractNumId="8" w15:restartNumberingAfterBreak="0">
     <w:nsid w:val="3C901569"/>
     <w:multiLevelType w:val="multilevel"/>
     <w:tmpl w:val="1272EB60"/>
@@ -5707,7 +5632,7 @@
       </w:rPr>
     </w:lvl>
   </w:abstractNum>
-  <w:abstractNum w:abstractNumId="8" w15:restartNumberingAfterBreak="0">
+  <w:abstractNum w:abstractNumId="9" w15:restartNumberingAfterBreak="0">
     <w:nsid w:val="47BE7A31"/>
     <w:multiLevelType w:val="multilevel"/>
     <w:tmpl w:val="EE921C0C"/>
@@ -5825,7 +5750,7 @@
       </w:rPr>
     </w:lvl>
   </w:abstractNum>
-  <w:abstractNum w:abstractNumId="9" w15:restartNumberingAfterBreak="0">
+  <w:abstractNum w:abstractNumId="10" w15:restartNumberingAfterBreak="0">
     <w:nsid w:val="554A3324"/>
     <w:multiLevelType w:val="multilevel"/>
     <w:tmpl w:val="6F267C40"/>
@@ -5974,7 +5899,7 @@
       </w:rPr>
     </w:lvl>
   </w:abstractNum>
-  <w:abstractNum w:abstractNumId="10" w15:restartNumberingAfterBreak="0">
+  <w:abstractNum w:abstractNumId="11" w15:restartNumberingAfterBreak="0">
     <w:nsid w:val="5CA32352"/>
     <w:multiLevelType w:val="hybridMultilevel"/>
     <w:tmpl w:val="98E64754"/>
@@ -6063,7 +5988,7 @@
       </w:pPr>
     </w:lvl>
   </w:abstractNum>
-  <w:abstractNum w:abstractNumId="11" w15:restartNumberingAfterBreak="0">
+  <w:abstractNum w:abstractNumId="12" w15:restartNumberingAfterBreak="0">
     <w:nsid w:val="601C4EF6"/>
     <w:multiLevelType w:val="multilevel"/>
     <w:tmpl w:val="D8A495C0"/>
@@ -6212,7 +6137,7 @@
       </w:rPr>
     </w:lvl>
   </w:abstractNum>
-  <w:abstractNum w:abstractNumId="12" w15:restartNumberingAfterBreak="0">
+  <w:abstractNum w:abstractNumId="13" w15:restartNumberingAfterBreak="0">
     <w:nsid w:val="66AB0D64"/>
     <w:multiLevelType w:val="multilevel"/>
     <w:tmpl w:val="B2B2F0A6"/>
@@ -6325,7 +6250,7 @@
       </w:pPr>
     </w:lvl>
   </w:abstractNum>
-  <w:abstractNum w:abstractNumId="13" w15:restartNumberingAfterBreak="0">
+  <w:abstractNum w:abstractNumId="14" w15:restartNumberingAfterBreak="0">
     <w:nsid w:val="6BE57C3F"/>
     <w:multiLevelType w:val="multilevel"/>
     <w:tmpl w:val="8EF4CEEA"/>
@@ -6474,7 +6399,7 @@
       </w:rPr>
     </w:lvl>
   </w:abstractNum>
-  <w:abstractNum w:abstractNumId="14" w15:restartNumberingAfterBreak="0">
+  <w:abstractNum w:abstractNumId="15" w15:restartNumberingAfterBreak="0">
     <w:nsid w:val="7F912081"/>
     <w:multiLevelType w:val="multilevel"/>
     <w:tmpl w:val="61440048"/>
@@ -6588,37 +6513,37 @@
     </w:lvl>
   </w:abstractNum>
   <w:num w:numId="1" w16cid:durableId="948585754">
-    <w:abstractNumId w:val="8"/>
+    <w:abstractNumId w:val="9"/>
   </w:num>
   <w:num w:numId="2" w16cid:durableId="726029344">
+    <w:abstractNumId w:val="13"/>
+  </w:num>
+  <w:num w:numId="3" w16cid:durableId="849181862">
+    <w:abstractNumId w:val="15"/>
+  </w:num>
+  <w:num w:numId="4" w16cid:durableId="452600954">
     <w:abstractNumId w:val="12"/>
   </w:num>
-  <w:num w:numId="3" w16cid:durableId="849181862">
-    <w:abstractNumId w:val="14"/>
-  </w:num>
-  <w:num w:numId="4" w16cid:durableId="452600954">
-    <w:abstractNumId w:val="11"/>
-  </w:num>
   <w:num w:numId="5" w16cid:durableId="1330215724">
-    <w:abstractNumId w:val="5"/>
+    <w:abstractNumId w:val="6"/>
   </w:num>
   <w:num w:numId="6" w16cid:durableId="260453443">
-    <w:abstractNumId w:val="7"/>
+    <w:abstractNumId w:val="8"/>
   </w:num>
   <w:num w:numId="7" w16cid:durableId="845023782">
     <w:abstractNumId w:val="2"/>
   </w:num>
   <w:num w:numId="8" w16cid:durableId="198324571">
-    <w:abstractNumId w:val="9"/>
+    <w:abstractNumId w:val="10"/>
   </w:num>
   <w:num w:numId="9" w16cid:durableId="235670679">
     <w:abstractNumId w:val="1"/>
   </w:num>
   <w:num w:numId="10" w16cid:durableId="237597348">
-    <w:abstractNumId w:val="13"/>
+    <w:abstractNumId w:val="14"/>
   </w:num>
   <w:num w:numId="11" w16cid:durableId="931157891">
-    <w:abstractNumId w:val="6"/>
+    <w:abstractNumId w:val="7"/>
   </w:num>
   <w:num w:numId="12" w16cid:durableId="1920938162">
     <w:abstractNumId w:val="3"/>
@@ -6627,10 +6552,13 @@
     <w:abstractNumId w:val="0"/>
   </w:num>
   <w:num w:numId="14" w16cid:durableId="750854447">
-    <w:abstractNumId w:val="4"/>
+    <w:abstractNumId w:val="5"/>
   </w:num>
   <w:num w:numId="15" w16cid:durableId="1773355854">
-    <w:abstractNumId w:val="10"/>
+    <w:abstractNumId w:val="11"/>
+  </w:num>
+  <w:num w:numId="16" w16cid:durableId="1051610072">
+    <w:abstractNumId w:val="4"/>
   </w:num>
 </w:numbering>
 </file>

--- a/9. Docs/1. Report/데이터셋 수집 보고서 v1.0.docx
+++ b/9. Docs/1. Report/데이터셋 수집 보고서 v1.0.docx
@@ -1,6 +1,6 @@
 
 <file path=word/document.xml><?xml version="1.0" encoding="utf-8"?>
-<w:document xmlns:wpc="http://schemas.microsoft.com/office/word/2010/wordprocessingCanvas" xmlns:cx="http://schemas.microsoft.com/office/drawing/2014/chartex" xmlns:cx1="http://schemas.microsoft.com/office/drawing/2015/9/8/chartex" xmlns:cx2="http://schemas.microsoft.com/office/drawing/2015/10/21/chartex" xmlns:cx3="http://schemas.microsoft.com/office/drawing/2016/5/9/chartex" xmlns:cx4="http://schemas.microsoft.com/office/drawing/2016/5/10/chartex" xmlns:cx5="http://schemas.microsoft.com/office/drawing/2016/5/11/chartex" xmlns:cx6="http://schemas.microsoft.com/office/drawing/2016/5/12/chartex" xmlns:cx7="http://schemas.microsoft.com/office/drawing/2016/5/13/chartex" xmlns:cx8="http://schemas.microsoft.com/office/drawing/2016/5/14/chartex" xmlns:mc="http://schemas.openxmlformats.org/markup-compatibility/2006" xmlns:aink="http://schemas.microsoft.com/office/drawing/2016/ink" xmlns:am3d="http://schemas.microsoft.com/office/drawing/2017/model3d" xmlns:o="urn:schemas-microsoft-com:office:office" xmlns:oel="http://schemas.microsoft.com/office/2019/extlst" xmlns:r="http://schemas.openxmlformats.org/officeDocument/2006/relationships" xmlns:m="http://schemas.openxmlformats.org/officeDocument/2006/math" xmlns:v="urn:schemas-microsoft-com:vml" xmlns:wp14="http://schemas.microsoft.com/office/word/2010/wordprocessingDrawing" xmlns:wp="http://schemas.openxmlformats.org/drawingml/2006/wordprocessingDrawing" xmlns:w10="urn:schemas-microsoft-com:office:word" xmlns:w="http://schemas.openxmlformats.org/wordprocessingml/2006/main" xmlns:w14="http://schemas.microsoft.com/office/word/2010/wordml" xmlns:w15="http://schemas.microsoft.com/office/word/2012/wordml" xmlns:w16cex="http://schemas.microsoft.com/office/word/2018/wordml/cex" xmlns:w16cid="http://schemas.microsoft.com/office/word/2016/wordml/cid" xmlns:w16="http://schemas.microsoft.com/office/word/2018/wordml" xmlns:w16sdtdh="http://schemas.microsoft.com/office/word/2020/wordml/sdtdatahash" xmlns:w16se="http://schemas.microsoft.com/office/word/2015/wordml/symex" xmlns:wpg="http://schemas.microsoft.com/office/word/2010/wordprocessingGroup" xmlns:wpi="http://schemas.microsoft.com/office/word/2010/wordprocessingInk" xmlns:wne="http://schemas.microsoft.com/office/word/2006/wordml" xmlns:wps="http://schemas.microsoft.com/office/word/2010/wordprocessingShape" mc:Ignorable="w14 w15 w16se w16cid w16 w16cex w16sdtdh wp14">
+<w:document xmlns:wpc="http://schemas.microsoft.com/office/word/2010/wordprocessingCanvas" xmlns:cx="http://schemas.microsoft.com/office/drawing/2014/chartex" xmlns:cx1="http://schemas.microsoft.com/office/drawing/2015/9/8/chartex" xmlns:cx2="http://schemas.microsoft.com/office/drawing/2015/10/21/chartex" xmlns:cx3="http://schemas.microsoft.com/office/drawing/2016/5/9/chartex" xmlns:cx4="http://schemas.microsoft.com/office/drawing/2016/5/10/chartex" xmlns:cx5="http://schemas.microsoft.com/office/drawing/2016/5/11/chartex" xmlns:cx6="http://schemas.microsoft.com/office/drawing/2016/5/12/chartex" xmlns:cx7="http://schemas.microsoft.com/office/drawing/2016/5/13/chartex" xmlns:cx8="http://schemas.microsoft.com/office/drawing/2016/5/14/chartex" xmlns:mc="http://schemas.openxmlformats.org/markup-compatibility/2006" xmlns:aink="http://schemas.microsoft.com/office/drawing/2016/ink" xmlns:am3d="http://schemas.microsoft.com/office/drawing/2017/model3d" xmlns:o="urn:schemas-microsoft-com:office:office" xmlns:r="http://schemas.openxmlformats.org/officeDocument/2006/relationships" xmlns:m="http://schemas.openxmlformats.org/officeDocument/2006/math" xmlns:v="urn:schemas-microsoft-com:vml" xmlns:wp14="http://schemas.microsoft.com/office/word/2010/wordprocessingDrawing" xmlns:wp="http://schemas.openxmlformats.org/drawingml/2006/wordprocessingDrawing" xmlns:w10="urn:schemas-microsoft-com:office:word" xmlns:w="http://schemas.openxmlformats.org/wordprocessingml/2006/main" xmlns:w14="http://schemas.microsoft.com/office/word/2010/wordml" xmlns:w15="http://schemas.microsoft.com/office/word/2012/wordml" xmlns:w16cex="http://schemas.microsoft.com/office/word/2018/wordml/cex" xmlns:w16cid="http://schemas.microsoft.com/office/word/2016/wordml/cid" xmlns:w16="http://schemas.microsoft.com/office/word/2018/wordml" xmlns:w16sdtdh="http://schemas.microsoft.com/office/word/2020/wordml/sdtdatahash" xmlns:w16se="http://schemas.microsoft.com/office/word/2015/wordml/symex" xmlns:wpg="http://schemas.microsoft.com/office/word/2010/wordprocessingGroup" xmlns:wpi="http://schemas.microsoft.com/office/word/2010/wordprocessingInk" xmlns:wne="http://schemas.microsoft.com/office/word/2006/wordml" xmlns:wps="http://schemas.microsoft.com/office/word/2010/wordprocessingShape" mc:Ignorable="w14 w15 w16se w16cid w16 w16cex w16sdtdh wp14">
   <w:body>
     <w:p>
       <w:pPr>
@@ -100,7 +100,7 @@
               </wp:inline>
             </w:drawing>
           </mc:Choice>
-          <mc:Fallback>
+          <mc:Fallback xmlns:oel="http://schemas.microsoft.com/office/2019/extlst">
             <w:pict>
               <v:group style="margin-left:0pt;margin-top:0pt;width:419.45pt;height:2.1pt;mso-position-horizontal-relative:column;mso-position-vertical-relative:line;z-index:0" coordorigin="0,0" coordsize="8389,42">
                 <v:line id="line 2" style="position:absolute;left:0;top:0.0173228;width:13.2094;height:0" from="0.00,0.02" to="13.21,0.00" filled="f" fillcolor="#ffffff" stroked="t" strokecolor="#0" strokeweight="1.07898pt">
@@ -252,7 +252,7 @@
               </wp:anchor>
             </w:drawing>
           </mc:Choice>
-          <mc:Fallback>
+          <mc:Fallback xmlns:oel="http://schemas.microsoft.com/office/2019/extlst">
             <w:pict>
               <v:group style="position:absolute;margin-left:0pt;margin-top:25.75pt;width:419.45pt;height:2pt;mso-position-horizontal:center;mso-position-horizontal-relative:page;mso-position-vertical-relative:line;z-index:1048" coordorigin="1756,222" coordsize="8389,40">
                 <v:line id="line 2" style="position:absolute;left:2.76535;top:0.35748;width:13.2094;height:0" from="2.77,0.36" to="13.21,0.00" filled="f" fillcolor="#ffffff" stroked="t" strokecolor="#0" strokeweight="0.48pt">
@@ -432,7 +432,7 @@
               </wp:inline>
             </w:drawing>
           </mc:Choice>
-          <mc:Fallback>
+          <mc:Fallback xmlns:oel="http://schemas.microsoft.com/office/2019/extlst">
             <w:pict>
               <v:rect w14:anchorId="7A689AC7" id="shape1032" o:spid="_x0000_s1026" style="width:19pt;height:23.95pt;visibility:visible;mso-wrap-style:square;mso-left-percent:-10001;mso-top-percent:-10001;mso-position-horizontal:absolute;mso-position-horizontal-relative:char;mso-position-vertical:absolute;mso-position-vertical-relative:line;mso-left-percent:-10001;mso-top-percent:-10001;v-text-anchor:top" o:gfxdata="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" filled="f" stroked="f">
                 <v:textbox inset="0,0,0,0">
@@ -536,7 +536,7 @@
               </wp:inline>
             </w:drawing>
           </mc:Choice>
-          <mc:Fallback>
+          <mc:Fallback xmlns:oel="http://schemas.microsoft.com/office/2019/extlst">
             <w:pict>
               <v:rect w14:anchorId="12259D05" id="shape1033" o:spid="_x0000_s1027" style="width:19pt;height:23.95pt;visibility:visible;mso-wrap-style:square;mso-left-percent:-10001;mso-top-percent:-10001;mso-position-horizontal:absolute;mso-position-horizontal-relative:char;mso-position-vertical:absolute;mso-position-vertical-relative:line;mso-left-percent:-10001;mso-top-percent:-10001;v-text-anchor:top" o:gfxdata="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" filled="f" stroked="f">
                 <v:textbox inset="0,0,0,0">
@@ -753,7 +753,7 @@
               </wp:anchor>
             </w:drawing>
           </mc:Choice>
-          <mc:Fallback>
+          <mc:Fallback xmlns:oel="http://schemas.microsoft.com/office/2019/extlst">
             <w:pict>
               <v:rect w14:anchorId="1719286D" id="shape1034" o:spid="_x0000_s1028" style="position:absolute;margin-left:8.9pt;margin-top:.85pt;width:345pt;height:6in;z-index:268445591;visibility:visible;mso-wrap-style:square;mso-wrap-distance-left:9pt;mso-wrap-distance-top:0;mso-wrap-distance-right:9pt;mso-wrap-distance-bottom:0;mso-position-horizontal:absolute;mso-position-horizontal-relative:margin;mso-position-vertical:absolute;mso-position-vertical-relative:text;v-text-anchor:top" o:gfxdata="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" filled="f" stroked="f" strokeweight=".5pt">
                 <v:textbox>
@@ -1000,79 +1000,11 @@
           <w:rFonts w:asciiTheme="minorEastAsia" w:eastAsiaTheme="minorEastAsia" w:hAnsiTheme="minorEastAsia"/>
           <w:noProof/>
         </w:rPr>
-        <mc:AlternateContent>
-          <mc:Choice Requires="wps">
-            <w:drawing>
-              <wp:anchor distT="0" distB="0" distL="114300" distR="114300" simplePos="0" relativeHeight="268446615" behindDoc="0" locked="0" layoutInCell="1" allowOverlap="1" wp14:anchorId="6FCD14B1" wp14:editId="15F17164">
-                <wp:simplePos x="0" y="0"/>
-                <wp:positionH relativeFrom="column">
-                  <wp:posOffset>1730843</wp:posOffset>
-                </wp:positionH>
-                <wp:positionV relativeFrom="paragraph">
-                  <wp:posOffset>315595</wp:posOffset>
-                </wp:positionV>
-                <wp:extent cx="577515" cy="344906"/>
-                <wp:effectExtent l="0" t="0" r="13335" b="17145"/>
-                <wp:wrapNone/>
-                <wp:docPr id="7" name="직사각형 7"/>
-                <wp:cNvGraphicFramePr/>
-                <a:graphic xmlns:a="http://schemas.openxmlformats.org/drawingml/2006/main">
-                  <a:graphicData uri="http://schemas.microsoft.com/office/word/2010/wordprocessingShape">
-                    <wps:wsp>
-                      <wps:cNvSpPr/>
-                      <wps:spPr>
-                        <a:xfrm>
-                          <a:off x="0" y="0"/>
-                          <a:ext cx="577515" cy="344906"/>
-                        </a:xfrm>
-                        <a:prstGeom prst="rect">
-                          <a:avLst/>
-                        </a:prstGeom>
-                        <a:noFill/>
-                      </wps:spPr>
-                      <wps:style>
-                        <a:lnRef idx="2">
-                          <a:schemeClr val="accent6"/>
-                        </a:lnRef>
-                        <a:fillRef idx="1">
-                          <a:schemeClr val="lt1"/>
-                        </a:fillRef>
-                        <a:effectRef idx="0">
-                          <a:schemeClr val="accent6"/>
-                        </a:effectRef>
-                        <a:fontRef idx="minor">
-                          <a:schemeClr val="dk1"/>
-                        </a:fontRef>
-                      </wps:style>
-                      <wps:bodyPr rot="0" spcFirstLastPara="0" vertOverflow="overflow" horzOverflow="overflow" vert="horz" wrap="square" lIns="91440" tIns="45720" rIns="91440" bIns="45720" numCol="1" spcCol="0" rtlCol="0" fromWordArt="0" anchor="ctr" anchorCtr="0" forceAA="0" compatLnSpc="1">
-                        <a:prstTxWarp prst="textNoShape">
-                          <a:avLst/>
-                        </a:prstTxWarp>
-                        <a:noAutofit/>
-                      </wps:bodyPr>
-                    </wps:wsp>
-                  </a:graphicData>
-                </a:graphic>
-              </wp:anchor>
-            </w:drawing>
-          </mc:Choice>
-          <mc:Fallback>
-            <w:pict>
-              <v:rect w14:anchorId="5DA64693" id="직사각형 7" o:spid="_x0000_s1026" style="position:absolute;left:0;text-align:left;margin-left:136.3pt;margin-top:24.85pt;width:45.45pt;height:27.15pt;z-index:268446615;visibility:visible;mso-wrap-style:square;mso-wrap-distance-left:9pt;mso-wrap-distance-top:0;mso-wrap-distance-right:9pt;mso-wrap-distance-bottom:0;mso-position-horizontal:absolute;mso-position-horizontal-relative:text;mso-position-vertical:absolute;mso-position-vertical-relative:text;v-text-anchor:middle" o:gfxdata="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" filled="f" strokecolor="#f79646 [3209]" strokeweight="2pt"/>
-            </w:pict>
-          </mc:Fallback>
-        </mc:AlternateContent>
-      </w:r>
-      <w:r>
-        <w:rPr>
-          <w:rFonts w:asciiTheme="minorEastAsia" w:eastAsiaTheme="minorEastAsia" w:hAnsiTheme="minorEastAsia"/>
-          <w:noProof/>
-        </w:rPr>
         <w:drawing>
-          <wp:inline distT="0" distB="0" distL="0" distR="0" wp14:anchorId="19885F92" wp14:editId="70487E29">
-            <wp:extent cx="5494020" cy="3048000"/>
-            <wp:effectExtent l="0" t="0" r="0" b="0"/>
-            <wp:docPr id="6" name="그림 6"/>
+          <wp:inline distT="0" distB="0" distL="0" distR="0" wp14:anchorId="55BAB651" wp14:editId="2167C9D9">
+            <wp:extent cx="5499100" cy="2210435"/>
+            <wp:effectExtent l="0" t="0" r="6350" b="0"/>
+            <wp:docPr id="5" name="그림 5"/>
             <wp:cNvGraphicFramePr>
               <a:graphicFrameLocks xmlns:a="http://schemas.openxmlformats.org/drawingml/2006/main" noChangeAspect="1"/>
             </wp:cNvGraphicFramePr>
@@ -1080,12 +1012,12 @@
               <a:graphicData uri="http://schemas.openxmlformats.org/drawingml/2006/picture">
                 <pic:pic xmlns:pic="http://schemas.openxmlformats.org/drawingml/2006/picture">
                   <pic:nvPicPr>
-                    <pic:cNvPr id="0" name="Picture 2"/>
+                    <pic:cNvPr id="0" name="Picture 1"/>
                     <pic:cNvPicPr>
                       <a:picLocks noChangeAspect="1" noChangeArrowheads="1"/>
                     </pic:cNvPicPr>
                   </pic:nvPicPr>
-                  <pic:blipFill rotWithShape="1">
+                  <pic:blipFill>
                     <a:blip r:embed="rId9">
                       <a:extLst>
                         <a:ext uri="{28A0092B-C50C-407E-A947-70E740481C1C}">
@@ -1093,13 +1025,15 @@
                         </a:ext>
                       </a:extLst>
                     </a:blip>
-                    <a:srcRect t="43262"/>
-                    <a:stretch/>
+                    <a:srcRect/>
+                    <a:stretch>
+                      <a:fillRect/>
+                    </a:stretch>
                   </pic:blipFill>
                   <pic:spPr bwMode="auto">
                     <a:xfrm>
                       <a:off x="0" y="0"/>
-                      <a:ext cx="5494020" cy="3048000"/>
+                      <a:ext cx="5499100" cy="2210435"/>
                     </a:xfrm>
                     <a:prstGeom prst="rect">
                       <a:avLst/>
@@ -1108,11 +1042,6 @@
                     <a:ln>
                       <a:noFill/>
                     </a:ln>
-                    <a:extLst>
-                      <a:ext uri="{53640926-AAD7-44D8-BBD7-CCE9431645EC}">
-                        <a14:shadowObscured xmlns:a14="http://schemas.microsoft.com/office/drawing/2010/main"/>
-                      </a:ext>
-                    </a:extLst>
                   </pic:spPr>
                 </pic:pic>
               </a:graphicData>
@@ -1165,19 +1094,11 @@
         </w:rPr>
         <w:t xml:space="preserve"> </w:t>
       </w:r>
-      <w:proofErr w:type="spellStart"/>
-      <w:r>
-        <w:rPr>
-          <w:rFonts w:asciiTheme="minorEastAsia" w:eastAsiaTheme="minorEastAsia" w:hAnsiTheme="minorEastAsia" w:hint="eastAsia"/>
-        </w:rPr>
-        <w:t>시그니처</w:t>
-      </w:r>
-      <w:proofErr w:type="spellEnd"/>
-      <w:r>
-        <w:rPr>
-          <w:rFonts w:asciiTheme="minorEastAsia" w:eastAsiaTheme="minorEastAsia" w:hAnsiTheme="minorEastAsia" w:hint="eastAsia"/>
-        </w:rPr>
-        <w:t xml:space="preserve"> 정보,</w:t>
+      <w:r>
+        <w:rPr>
+          <w:rFonts w:asciiTheme="minorEastAsia" w:eastAsiaTheme="minorEastAsia" w:hAnsiTheme="minorEastAsia" w:hint="eastAsia"/>
+        </w:rPr>
+        <w:t>시그니처 정보,</w:t>
       </w:r>
       <w:r>
         <w:rPr>
@@ -1538,7 +1459,6 @@
         <w:rPr>
           <w:rFonts w:asciiTheme="minorEastAsia" w:eastAsiaTheme="minorEastAsia" w:hAnsiTheme="minorEastAsia" w:hint="eastAsia"/>
         </w:rPr>
-        <w:lastRenderedPageBreak/>
         <w:t>전체 파일에 대한 해시 값인가?</w:t>
       </w:r>
     </w:p>
@@ -1592,6 +1512,7 @@
         <w:rPr>
           <w:rFonts w:asciiTheme="minorEastAsia" w:eastAsiaTheme="minorEastAsia" w:hAnsiTheme="minorEastAsia" w:hint="eastAsia"/>
         </w:rPr>
+        <w:lastRenderedPageBreak/>
         <w:t>저희가 만들 블랙 리스트는 서비스의 시간 단축이</w:t>
       </w:r>
       <w:r>
@@ -1679,14 +1600,12 @@
         </w:rPr>
         <w:t xml:space="preserve"> </w:t>
       </w:r>
-      <w:proofErr w:type="spellStart"/>
       <w:r>
         <w:rPr>
           <w:rFonts w:asciiTheme="minorEastAsia" w:eastAsiaTheme="minorEastAsia" w:hAnsiTheme="minorEastAsia" w:hint="eastAsia"/>
         </w:rPr>
         <w:t>bazzar</w:t>
       </w:r>
-      <w:proofErr w:type="spellEnd"/>
       <w:r>
         <w:rPr>
           <w:rFonts w:asciiTheme="minorEastAsia" w:eastAsiaTheme="minorEastAsia" w:hAnsiTheme="minorEastAsia"/>
@@ -1936,7 +1855,6 @@
                 <w:szCs w:val="18"/>
               </w:rPr>
             </w:pPr>
-            <w:proofErr w:type="spellStart"/>
             <w:r>
               <w:rPr>
                 <w:rFonts w:asciiTheme="minorEastAsia" w:eastAsiaTheme="minorEastAsia" w:hAnsiTheme="minorEastAsia" w:hint="eastAsia"/>
@@ -1945,7 +1863,6 @@
               </w:rPr>
               <w:t>first_seen_ufc</w:t>
             </w:r>
-            <w:proofErr w:type="spellEnd"/>
           </w:p>
         </w:tc>
         <w:tc>
@@ -2241,7 +2158,6 @@
                 <w:szCs w:val="18"/>
               </w:rPr>
             </w:pPr>
-            <w:proofErr w:type="spellStart"/>
             <w:r>
               <w:rPr>
                 <w:rFonts w:asciiTheme="minorEastAsia" w:eastAsiaTheme="minorEastAsia" w:hAnsiTheme="minorEastAsia" w:hint="eastAsia"/>
@@ -2250,7 +2166,6 @@
               </w:rPr>
               <w:t>file_name</w:t>
             </w:r>
-            <w:proofErr w:type="spellEnd"/>
           </w:p>
         </w:tc>
         <w:tc>
@@ -2294,7 +2209,6 @@
                 <w:szCs w:val="18"/>
               </w:rPr>
             </w:pPr>
-            <w:proofErr w:type="spellStart"/>
             <w:r>
               <w:rPr>
                 <w:rFonts w:asciiTheme="minorEastAsia" w:eastAsiaTheme="minorEastAsia" w:hAnsiTheme="minorEastAsia" w:hint="eastAsia"/>
@@ -2303,7 +2217,6 @@
               </w:rPr>
               <w:t>file_type_guess</w:t>
             </w:r>
-            <w:proofErr w:type="spellEnd"/>
           </w:p>
         </w:tc>
         <w:tc>
@@ -2335,16 +2248,140 @@
               </w:rPr>
               <w:t>(</w:t>
             </w:r>
-            <w:proofErr w:type="spellStart"/>
             <w:r>
               <w:rPr>
                 <w:rFonts w:asciiTheme="minorEastAsia" w:eastAsiaTheme="minorEastAsia" w:hAnsiTheme="minorEastAsia" w:hint="eastAsia"/>
                 <w:sz w:val="18"/>
                 <w:szCs w:val="18"/>
               </w:rPr>
-              <w:t>추정값</w:t>
+              <w:t>추정값)</w:t>
             </w:r>
-            <w:proofErr w:type="spellEnd"/>
+          </w:p>
+        </w:tc>
+      </w:tr>
+      <w:tr>
+        <w:trPr>
+          <w:trHeight w:val="399"/>
+        </w:trPr>
+        <w:tc>
+          <w:tcPr>
+            <w:tcW w:w="1980" w:type="dxa"/>
+          </w:tcPr>
+          <w:p>
+            <w:pPr>
+              <w:pStyle w:val="a7"/>
+              <w:rPr>
+                <w:rFonts w:asciiTheme="minorEastAsia" w:eastAsiaTheme="minorEastAsia" w:hAnsiTheme="minorEastAsia"/>
+                <w:sz w:val="18"/>
+                <w:szCs w:val="18"/>
+              </w:rPr>
+            </w:pPr>
+            <w:r>
+              <w:rPr>
+                <w:rFonts w:asciiTheme="minorEastAsia" w:eastAsiaTheme="minorEastAsia" w:hAnsiTheme="minorEastAsia"/>
+                <w:sz w:val="18"/>
+                <w:szCs w:val="18"/>
+              </w:rPr>
+              <w:t>mime_type</w:t>
+            </w:r>
+          </w:p>
+        </w:tc>
+        <w:tc>
+          <w:tcPr>
+            <w:tcW w:w="7106" w:type="dxa"/>
+          </w:tcPr>
+          <w:p>
+            <w:pPr>
+              <w:pStyle w:val="a7"/>
+              <w:rPr>
+                <w:rFonts w:asciiTheme="minorEastAsia" w:eastAsiaTheme="minorEastAsia" w:hAnsiTheme="minorEastAsia"/>
+                <w:sz w:val="18"/>
+                <w:szCs w:val="18"/>
+              </w:rPr>
+            </w:pPr>
+            <w:r>
+              <w:rPr>
+                <w:rFonts w:asciiTheme="minorEastAsia" w:eastAsiaTheme="minorEastAsia" w:hAnsiTheme="minorEastAsia" w:hint="eastAsia"/>
+                <w:sz w:val="18"/>
+                <w:szCs w:val="18"/>
+              </w:rPr>
+              <w:t>바이러스 파일의 M</w:t>
+            </w:r>
+            <w:r>
+              <w:rPr>
+                <w:rFonts w:asciiTheme="minorEastAsia" w:eastAsiaTheme="minorEastAsia" w:hAnsiTheme="minorEastAsia"/>
+                <w:sz w:val="18"/>
+                <w:szCs w:val="18"/>
+              </w:rPr>
+              <w:t xml:space="preserve">IME </w:t>
+            </w:r>
+            <w:r>
+              <w:rPr>
+                <w:rFonts w:asciiTheme="minorEastAsia" w:eastAsiaTheme="minorEastAsia" w:hAnsiTheme="minorEastAsia" w:hint="eastAsia"/>
+                <w:sz w:val="18"/>
+                <w:szCs w:val="18"/>
+              </w:rPr>
+              <w:t>유형</w:t>
+            </w:r>
+          </w:p>
+        </w:tc>
+      </w:tr>
+      <w:tr>
+        <w:trPr>
+          <w:trHeight w:val="399"/>
+        </w:trPr>
+        <w:tc>
+          <w:tcPr>
+            <w:tcW w:w="1980" w:type="dxa"/>
+          </w:tcPr>
+          <w:p>
+            <w:pPr>
+              <w:pStyle w:val="a7"/>
+              <w:rPr>
+                <w:rFonts w:asciiTheme="minorEastAsia" w:eastAsiaTheme="minorEastAsia" w:hAnsiTheme="minorEastAsia"/>
+                <w:sz w:val="18"/>
+                <w:szCs w:val="18"/>
+              </w:rPr>
+            </w:pPr>
+            <w:r>
+              <w:rPr>
+                <w:rFonts w:asciiTheme="minorEastAsia" w:eastAsiaTheme="minorEastAsia" w:hAnsiTheme="minorEastAsia"/>
+                <w:sz w:val="18"/>
+                <w:szCs w:val="18"/>
+              </w:rPr>
+              <w:t>signature</w:t>
+            </w:r>
+          </w:p>
+        </w:tc>
+        <w:tc>
+          <w:tcPr>
+            <w:tcW w:w="7106" w:type="dxa"/>
+          </w:tcPr>
+          <w:p>
+            <w:pPr>
+              <w:pStyle w:val="a7"/>
+              <w:rPr>
+                <w:rFonts w:asciiTheme="minorEastAsia" w:eastAsiaTheme="minorEastAsia" w:hAnsiTheme="minorEastAsia"/>
+                <w:sz w:val="18"/>
+                <w:szCs w:val="18"/>
+              </w:rPr>
+            </w:pPr>
+            <w:r>
+              <w:rPr>
+                <w:rFonts w:asciiTheme="minorEastAsia" w:eastAsiaTheme="minorEastAsia" w:hAnsiTheme="minorEastAsia" w:hint="eastAsia"/>
+                <w:sz w:val="18"/>
+                <w:szCs w:val="18"/>
+              </w:rPr>
+              <w:t>바이러스의 정의된 이름(</w:t>
+            </w:r>
+            <w:r>
+              <w:rPr>
+                <w:rFonts w:asciiTheme="minorEastAsia" w:eastAsiaTheme="minorEastAsia" w:hAnsiTheme="minorEastAsia"/>
+                <w:sz w:val="18"/>
+                <w:szCs w:val="18"/>
+              </w:rPr>
+              <w:t>ex. Loki</w:t>
+            </w:r>
             <w:r>
               <w:rPr>
                 <w:rFonts w:asciiTheme="minorEastAsia" w:eastAsiaTheme="minorEastAsia" w:hAnsiTheme="minorEastAsia" w:hint="eastAsia"/>
@@ -2373,16 +2410,14 @@
                 <w:szCs w:val="18"/>
               </w:rPr>
             </w:pPr>
-            <w:proofErr w:type="spellStart"/>
             <w:r>
               <w:rPr>
                 <w:rFonts w:asciiTheme="minorEastAsia" w:eastAsiaTheme="minorEastAsia" w:hAnsiTheme="minorEastAsia"/>
                 <w:sz w:val="18"/>
                 <w:szCs w:val="18"/>
               </w:rPr>
-              <w:t>mime_type</w:t>
+              <w:t>clamav</w:t>
             </w:r>
-            <w:proofErr w:type="spellEnd"/>
           </w:p>
         </w:tc>
         <w:tc>
@@ -2404,7 +2439,7 @@
                 <w:sz w:val="18"/>
                 <w:szCs w:val="18"/>
               </w:rPr>
-              <w:t>바이러스 파일의 M</w:t>
+              <w:t>C</w:t>
             </w:r>
             <w:r>
               <w:rPr>
@@ -2412,7 +2447,7 @@
                 <w:sz w:val="18"/>
                 <w:szCs w:val="18"/>
               </w:rPr>
-              <w:t xml:space="preserve">IME </w:t>
+              <w:t>lamav</w:t>
             </w:r>
             <w:r>
               <w:rPr>
@@ -2420,7 +2455,15 @@
                 <w:sz w:val="18"/>
                 <w:szCs w:val="18"/>
               </w:rPr>
-              <w:t>유형</w:t>
+              <w:t xml:space="preserve"> 동작 후 나온 값(</w:t>
+            </w:r>
+            <w:r>
+              <w:rPr>
+                <w:rFonts w:asciiTheme="minorEastAsia" w:eastAsiaTheme="minorEastAsia" w:hAnsiTheme="minorEastAsia"/>
+                <w:sz w:val="18"/>
+                <w:szCs w:val="18"/>
+              </w:rPr>
+              <w:t>ex. RedLineStealer)</w:t>
             </w:r>
           </w:p>
         </w:tc>
@@ -2448,7 +2491,7 @@
                 <w:sz w:val="18"/>
                 <w:szCs w:val="18"/>
               </w:rPr>
-              <w:t>signature</w:t>
+              <w:t>vtpercent</w:t>
             </w:r>
           </w:p>
         </w:tc>
@@ -2471,173 +2514,6 @@
                 <w:sz w:val="18"/>
                 <w:szCs w:val="18"/>
               </w:rPr>
-              <w:t>바이러스의 정의된 이름(</w:t>
-            </w:r>
-            <w:r>
-              <w:rPr>
-                <w:rFonts w:asciiTheme="minorEastAsia" w:eastAsiaTheme="minorEastAsia" w:hAnsiTheme="minorEastAsia"/>
-                <w:sz w:val="18"/>
-                <w:szCs w:val="18"/>
-              </w:rPr>
-              <w:t>ex. Loki</w:t>
-            </w:r>
-            <w:r>
-              <w:rPr>
-                <w:rFonts w:asciiTheme="minorEastAsia" w:eastAsiaTheme="minorEastAsia" w:hAnsiTheme="minorEastAsia" w:hint="eastAsia"/>
-                <w:sz w:val="18"/>
-                <w:szCs w:val="18"/>
-              </w:rPr>
-              <w:t>)</w:t>
-            </w:r>
-          </w:p>
-        </w:tc>
-      </w:tr>
-      <w:tr>
-        <w:trPr>
-          <w:trHeight w:val="399"/>
-        </w:trPr>
-        <w:tc>
-          <w:tcPr>
-            <w:tcW w:w="1980" w:type="dxa"/>
-          </w:tcPr>
-          <w:p>
-            <w:pPr>
-              <w:pStyle w:val="a7"/>
-              <w:rPr>
-                <w:rFonts w:asciiTheme="minorEastAsia" w:eastAsiaTheme="minorEastAsia" w:hAnsiTheme="minorEastAsia"/>
-                <w:sz w:val="18"/>
-                <w:szCs w:val="18"/>
-              </w:rPr>
-            </w:pPr>
-            <w:proofErr w:type="spellStart"/>
-            <w:r>
-              <w:rPr>
-                <w:rFonts w:asciiTheme="minorEastAsia" w:eastAsiaTheme="minorEastAsia" w:hAnsiTheme="minorEastAsia"/>
-                <w:sz w:val="18"/>
-                <w:szCs w:val="18"/>
-              </w:rPr>
-              <w:t>clamav</w:t>
-            </w:r>
-            <w:proofErr w:type="spellEnd"/>
-          </w:p>
-        </w:tc>
-        <w:tc>
-          <w:tcPr>
-            <w:tcW w:w="7106" w:type="dxa"/>
-          </w:tcPr>
-          <w:p>
-            <w:pPr>
-              <w:pStyle w:val="a7"/>
-              <w:rPr>
-                <w:rFonts w:asciiTheme="minorEastAsia" w:eastAsiaTheme="minorEastAsia" w:hAnsiTheme="minorEastAsia"/>
-                <w:sz w:val="18"/>
-                <w:szCs w:val="18"/>
-              </w:rPr>
-            </w:pPr>
-            <w:proofErr w:type="spellStart"/>
-            <w:r>
-              <w:rPr>
-                <w:rFonts w:asciiTheme="minorEastAsia" w:eastAsiaTheme="minorEastAsia" w:hAnsiTheme="minorEastAsia" w:hint="eastAsia"/>
-                <w:sz w:val="18"/>
-                <w:szCs w:val="18"/>
-              </w:rPr>
-              <w:t>C</w:t>
-            </w:r>
-            <w:r>
-              <w:rPr>
-                <w:rFonts w:asciiTheme="minorEastAsia" w:eastAsiaTheme="minorEastAsia" w:hAnsiTheme="minorEastAsia"/>
-                <w:sz w:val="18"/>
-                <w:szCs w:val="18"/>
-              </w:rPr>
-              <w:t>lamav</w:t>
-            </w:r>
-            <w:proofErr w:type="spellEnd"/>
-            <w:r>
-              <w:rPr>
-                <w:rFonts w:asciiTheme="minorEastAsia" w:eastAsiaTheme="minorEastAsia" w:hAnsiTheme="minorEastAsia" w:hint="eastAsia"/>
-                <w:sz w:val="18"/>
-                <w:szCs w:val="18"/>
-              </w:rPr>
-              <w:t xml:space="preserve"> 동작 후 나온 값(</w:t>
-            </w:r>
-            <w:r>
-              <w:rPr>
-                <w:rFonts w:asciiTheme="minorEastAsia" w:eastAsiaTheme="minorEastAsia" w:hAnsiTheme="minorEastAsia"/>
-                <w:sz w:val="18"/>
-                <w:szCs w:val="18"/>
-              </w:rPr>
-              <w:t xml:space="preserve">ex. </w:t>
-            </w:r>
-            <w:proofErr w:type="spellStart"/>
-            <w:r>
-              <w:rPr>
-                <w:rFonts w:asciiTheme="minorEastAsia" w:eastAsiaTheme="minorEastAsia" w:hAnsiTheme="minorEastAsia"/>
-                <w:sz w:val="18"/>
-                <w:szCs w:val="18"/>
-              </w:rPr>
-              <w:t>RedLineStealer</w:t>
-            </w:r>
-            <w:proofErr w:type="spellEnd"/>
-            <w:r>
-              <w:rPr>
-                <w:rFonts w:asciiTheme="minorEastAsia" w:eastAsiaTheme="minorEastAsia" w:hAnsiTheme="minorEastAsia"/>
-                <w:sz w:val="18"/>
-                <w:szCs w:val="18"/>
-              </w:rPr>
-              <w:t>)</w:t>
-            </w:r>
-          </w:p>
-        </w:tc>
-      </w:tr>
-      <w:tr>
-        <w:trPr>
-          <w:trHeight w:val="399"/>
-        </w:trPr>
-        <w:tc>
-          <w:tcPr>
-            <w:tcW w:w="1980" w:type="dxa"/>
-          </w:tcPr>
-          <w:p>
-            <w:pPr>
-              <w:pStyle w:val="a7"/>
-              <w:rPr>
-                <w:rFonts w:asciiTheme="minorEastAsia" w:eastAsiaTheme="minorEastAsia" w:hAnsiTheme="minorEastAsia"/>
-                <w:sz w:val="18"/>
-                <w:szCs w:val="18"/>
-              </w:rPr>
-            </w:pPr>
-            <w:proofErr w:type="spellStart"/>
-            <w:r>
-              <w:rPr>
-                <w:rFonts w:asciiTheme="minorEastAsia" w:eastAsiaTheme="minorEastAsia" w:hAnsiTheme="minorEastAsia"/>
-                <w:sz w:val="18"/>
-                <w:szCs w:val="18"/>
-              </w:rPr>
-              <w:t>vtpercent</w:t>
-            </w:r>
-            <w:proofErr w:type="spellEnd"/>
-          </w:p>
-        </w:tc>
-        <w:tc>
-          <w:tcPr>
-            <w:tcW w:w="7106" w:type="dxa"/>
-          </w:tcPr>
-          <w:p>
-            <w:pPr>
-              <w:pStyle w:val="a7"/>
-              <w:rPr>
-                <w:rFonts w:asciiTheme="minorEastAsia" w:eastAsiaTheme="minorEastAsia" w:hAnsiTheme="minorEastAsia"/>
-                <w:sz w:val="18"/>
-                <w:szCs w:val="18"/>
-              </w:rPr>
-            </w:pPr>
-            <w:proofErr w:type="spellStart"/>
-            <w:r>
-              <w:rPr>
-                <w:rFonts w:asciiTheme="minorEastAsia" w:eastAsiaTheme="minorEastAsia" w:hAnsiTheme="minorEastAsia" w:hint="eastAsia"/>
-                <w:sz w:val="18"/>
-                <w:szCs w:val="18"/>
-              </w:rPr>
               <w:t>V</w:t>
             </w:r>
             <w:r>
@@ -2646,16 +2522,7 @@
                 <w:sz w:val="18"/>
                 <w:szCs w:val="18"/>
               </w:rPr>
-              <w:t>irustotal</w:t>
-            </w:r>
-            <w:proofErr w:type="spellEnd"/>
-            <w:r>
-              <w:rPr>
-                <w:rFonts w:asciiTheme="minorEastAsia" w:eastAsiaTheme="minorEastAsia" w:hAnsiTheme="minorEastAsia"/>
-                <w:sz w:val="18"/>
-                <w:szCs w:val="18"/>
-              </w:rPr>
-              <w:t xml:space="preserve"> </w:t>
+              <w:t xml:space="preserve">irustotal </w:t>
             </w:r>
             <w:r>
               <w:rPr>
@@ -2685,7 +2552,6 @@
                 <w:szCs w:val="18"/>
               </w:rPr>
             </w:pPr>
-            <w:proofErr w:type="spellStart"/>
             <w:r>
               <w:rPr>
                 <w:rFonts w:asciiTheme="minorEastAsia" w:eastAsiaTheme="minorEastAsia" w:hAnsiTheme="minorEastAsia"/>
@@ -2694,7 +2560,6 @@
               </w:rPr>
               <w:t>imphash</w:t>
             </w:r>
-            <w:proofErr w:type="spellEnd"/>
           </w:p>
         </w:tc>
         <w:tc>
@@ -2770,7 +2635,6 @@
                 <w:szCs w:val="18"/>
               </w:rPr>
             </w:pPr>
-            <w:proofErr w:type="spellStart"/>
             <w:r>
               <w:rPr>
                 <w:rFonts w:asciiTheme="minorEastAsia" w:eastAsiaTheme="minorEastAsia" w:hAnsiTheme="minorEastAsia"/>
@@ -2779,7 +2643,6 @@
               </w:rPr>
               <w:t>ssdeep</w:t>
             </w:r>
-            <w:proofErr w:type="spellEnd"/>
           </w:p>
         </w:tc>
         <w:tc>
@@ -2823,7 +2686,6 @@
                 <w:szCs w:val="18"/>
               </w:rPr>
             </w:pPr>
-            <w:proofErr w:type="spellStart"/>
             <w:r>
               <w:rPr>
                 <w:rFonts w:asciiTheme="minorEastAsia" w:eastAsiaTheme="minorEastAsia" w:hAnsiTheme="minorEastAsia"/>
@@ -2832,7 +2694,6 @@
               </w:rPr>
               <w:t>tlsh</w:t>
             </w:r>
-            <w:proofErr w:type="spellEnd"/>
           </w:p>
         </w:tc>
         <w:tc>
@@ -2938,19 +2799,11 @@
         </w:rPr>
         <w:t xml:space="preserve">해당 데이터셋을 가공하여 블랙리스트의 정보를 만드는데 적합하다고 판단했습니다. 최종적으로 블랙리스트에 적용되어야 할 정보는 </w:t>
       </w:r>
-      <w:proofErr w:type="spellStart"/>
-      <w:r>
-        <w:rPr>
-          <w:rFonts w:asciiTheme="minorEastAsia" w:eastAsiaTheme="minorEastAsia" w:hAnsiTheme="minorEastAsia"/>
-        </w:rPr>
-        <w:t>Virustotal</w:t>
-      </w:r>
-      <w:proofErr w:type="spellEnd"/>
-      <w:r>
-        <w:rPr>
-          <w:rFonts w:asciiTheme="minorEastAsia" w:eastAsiaTheme="minorEastAsia" w:hAnsiTheme="minorEastAsia"/>
-        </w:rPr>
-        <w:t xml:space="preserve"> </w:t>
+      <w:r>
+        <w:rPr>
+          <w:rFonts w:asciiTheme="minorEastAsia" w:eastAsiaTheme="minorEastAsia" w:hAnsiTheme="minorEastAsia"/>
+        </w:rPr>
+        <w:t xml:space="preserve">Virustotal </w:t>
       </w:r>
       <w:r>
         <w:rPr>
@@ -2980,27 +2833,13 @@
         <w:rPr>
           <w:rFonts w:asciiTheme="minorEastAsia" w:eastAsiaTheme="minorEastAsia" w:hAnsiTheme="minorEastAsia" w:hint="eastAsia"/>
         </w:rPr>
-        <w:t xml:space="preserve">섹션의 값이므로 </w:t>
-      </w:r>
-      <w:proofErr w:type="spellStart"/>
-      <w:r>
-        <w:rPr>
-          <w:rFonts w:asciiTheme="minorEastAsia" w:eastAsiaTheme="minorEastAsia" w:hAnsiTheme="minorEastAsia" w:hint="eastAsia"/>
-        </w:rPr>
-        <w:t>V</w:t>
-      </w:r>
-      <w:r>
-        <w:rPr>
-          <w:rFonts w:asciiTheme="minorEastAsia" w:eastAsiaTheme="minorEastAsia" w:hAnsiTheme="minorEastAsia"/>
-        </w:rPr>
-        <w:t>irustotal</w:t>
-      </w:r>
-      <w:proofErr w:type="spellEnd"/>
-      <w:r>
-        <w:rPr>
-          <w:rFonts w:asciiTheme="minorEastAsia" w:eastAsiaTheme="minorEastAsia" w:hAnsiTheme="minorEastAsia"/>
-        </w:rPr>
-        <w:t xml:space="preserve"> API</w:t>
+        <w:t>섹션의 값이므로 V</w:t>
+      </w:r>
+      <w:r>
+        <w:rPr>
+          <w:rFonts w:asciiTheme="minorEastAsia" w:eastAsiaTheme="minorEastAsia" w:hAnsiTheme="minorEastAsia"/>
+        </w:rPr>
+        <w:t>irustotal API</w:t>
       </w:r>
       <w:r>
         <w:rPr>
@@ -3092,33 +2931,18 @@
           <w:rFonts w:asciiTheme="minorEastAsia" w:eastAsiaTheme="minorEastAsia" w:hAnsiTheme="minorEastAsia"/>
         </w:rPr>
       </w:pPr>
-      <w:proofErr w:type="spellStart"/>
-      <w:r>
-        <w:rPr>
-          <w:rFonts w:asciiTheme="minorEastAsia" w:eastAsiaTheme="minorEastAsia" w:hAnsiTheme="minorEastAsia" w:hint="eastAsia"/>
-        </w:rPr>
+      <w:r>
+        <w:rPr>
+          <w:rFonts w:asciiTheme="minorEastAsia" w:eastAsiaTheme="minorEastAsia" w:hAnsiTheme="minorEastAsia" w:hint="eastAsia"/>
+        </w:rPr>
+        <w:lastRenderedPageBreak/>
         <w:t>루트킷</w:t>
       </w:r>
-      <w:proofErr w:type="spellEnd"/>
-      <w:r>
-        <w:rPr>
-          <w:rFonts w:asciiTheme="minorEastAsia" w:eastAsiaTheme="minorEastAsia" w:hAnsiTheme="minorEastAsia"/>
-        </w:rPr>
-        <w:t xml:space="preserve"> 및 </w:t>
-      </w:r>
-      <w:proofErr w:type="spellStart"/>
-      <w:r>
-        <w:rPr>
-          <w:rFonts w:asciiTheme="minorEastAsia" w:eastAsiaTheme="minorEastAsia" w:hAnsiTheme="minorEastAsia"/>
-        </w:rPr>
-        <w:t>백도어</w:t>
-      </w:r>
-      <w:proofErr w:type="spellEnd"/>
-      <w:r>
-        <w:rPr>
-          <w:rFonts w:asciiTheme="minorEastAsia" w:eastAsiaTheme="minorEastAsia" w:hAnsiTheme="minorEastAsia"/>
-        </w:rPr>
-        <w:t xml:space="preserve"> 악성코드 데이터셋</w:t>
+      <w:r>
+        <w:rPr>
+          <w:rFonts w:asciiTheme="minorEastAsia" w:eastAsiaTheme="minorEastAsia" w:hAnsiTheme="minorEastAsia"/>
+        </w:rPr>
+        <w:t xml:space="preserve"> 및 백도어 악성코드 데이터셋</w:t>
       </w:r>
       <w:r>
         <w:rPr>
@@ -3798,19 +3622,11 @@
           <w:rFonts w:asciiTheme="minorEastAsia" w:eastAsiaTheme="minorEastAsia" w:hAnsiTheme="minorEastAsia"/>
         </w:rPr>
       </w:pPr>
-      <w:proofErr w:type="spellStart"/>
-      <w:r>
-        <w:rPr>
-          <w:rFonts w:asciiTheme="minorEastAsia" w:eastAsiaTheme="minorEastAsia" w:hAnsiTheme="minorEastAsia"/>
-        </w:rPr>
-        <w:t>VirusShare</w:t>
-      </w:r>
-      <w:proofErr w:type="spellEnd"/>
-      <w:r>
-        <w:rPr>
-          <w:rFonts w:asciiTheme="minorEastAsia" w:eastAsiaTheme="minorEastAsia" w:hAnsiTheme="minorEastAsia"/>
-        </w:rPr>
-        <w:t xml:space="preserve"> info</w:t>
+      <w:r>
+        <w:rPr>
+          <w:rFonts w:asciiTheme="minorEastAsia" w:eastAsiaTheme="minorEastAsia" w:hAnsiTheme="minorEastAsia"/>
+        </w:rPr>
+        <w:t>VirusShare info</w:t>
       </w:r>
     </w:p>
     <w:p>
@@ -3898,7 +3714,6 @@
         <w:rPr>
           <w:rFonts w:asciiTheme="minorEastAsia" w:eastAsiaTheme="minorEastAsia" w:hAnsiTheme="minorEastAsia" w:hint="eastAsia"/>
         </w:rPr>
-        <w:lastRenderedPageBreak/>
         <w:t>결론</w:t>
       </w:r>
     </w:p>
@@ -3914,6 +3729,7 @@
         <w:rPr>
           <w:rFonts w:asciiTheme="minorEastAsia" w:eastAsiaTheme="minorEastAsia" w:hAnsiTheme="minorEastAsia" w:hint="eastAsia"/>
         </w:rPr>
+        <w:lastRenderedPageBreak/>
         <w:t xml:space="preserve">블랙리스트와 </w:t>
       </w:r>
       <w:r>
@@ -3926,27 +3742,13 @@
         <w:rPr>
           <w:rFonts w:asciiTheme="minorEastAsia" w:eastAsiaTheme="minorEastAsia" w:hAnsiTheme="minorEastAsia" w:hint="eastAsia"/>
         </w:rPr>
-        <w:t xml:space="preserve">를 돌려서 나온 정보가 불균형을 이루면 안되기 때문에 </w:t>
-      </w:r>
-      <w:proofErr w:type="spellStart"/>
-      <w:r>
-        <w:rPr>
-          <w:rFonts w:asciiTheme="minorEastAsia" w:eastAsiaTheme="minorEastAsia" w:hAnsiTheme="minorEastAsia" w:hint="eastAsia"/>
-        </w:rPr>
-        <w:t>V</w:t>
-      </w:r>
-      <w:r>
-        <w:rPr>
-          <w:rFonts w:asciiTheme="minorEastAsia" w:eastAsiaTheme="minorEastAsia" w:hAnsiTheme="minorEastAsia"/>
-        </w:rPr>
-        <w:t>irustotal</w:t>
-      </w:r>
-      <w:proofErr w:type="spellEnd"/>
-      <w:r>
-        <w:rPr>
-          <w:rFonts w:asciiTheme="minorEastAsia" w:eastAsiaTheme="minorEastAsia" w:hAnsiTheme="minorEastAsia"/>
-        </w:rPr>
-        <w:t xml:space="preserve"> API</w:t>
+        <w:t>를 돌려서 나온 정보가 불균형을 이루면 안되기 때문에 V</w:t>
+      </w:r>
+      <w:r>
+        <w:rPr>
+          <w:rFonts w:asciiTheme="minorEastAsia" w:eastAsiaTheme="minorEastAsia" w:hAnsiTheme="minorEastAsia"/>
+        </w:rPr>
+        <w:t>irustotal API</w:t>
       </w:r>
       <w:r>
         <w:rPr>
@@ -3978,19 +3780,11 @@
         </w:rPr>
         <w:t xml:space="preserve">해당 해시 값으로 </w:t>
       </w:r>
-      <w:proofErr w:type="spellStart"/>
-      <w:r>
-        <w:rPr>
-          <w:rFonts w:asciiTheme="minorEastAsia" w:eastAsiaTheme="minorEastAsia" w:hAnsiTheme="minorEastAsia"/>
-        </w:rPr>
-        <w:t>Virustotal</w:t>
-      </w:r>
-      <w:proofErr w:type="spellEnd"/>
-      <w:r>
-        <w:rPr>
-          <w:rFonts w:asciiTheme="minorEastAsia" w:eastAsiaTheme="minorEastAsia" w:hAnsiTheme="minorEastAsia"/>
-        </w:rPr>
-        <w:t xml:space="preserve"> API module</w:t>
+      <w:r>
+        <w:rPr>
+          <w:rFonts w:asciiTheme="minorEastAsia" w:eastAsiaTheme="minorEastAsia" w:hAnsiTheme="minorEastAsia"/>
+        </w:rPr>
+        <w:t>Virustotal API module</w:t>
       </w:r>
       <w:r>
         <w:rPr>
@@ -4034,21 +3828,7 @@
         <w:rPr>
           <w:rFonts w:asciiTheme="minorEastAsia" w:eastAsiaTheme="minorEastAsia" w:hAnsiTheme="minorEastAsia"/>
         </w:rPr>
-        <w:t xml:space="preserve">Malware </w:t>
-      </w:r>
-      <w:proofErr w:type="spellStart"/>
-      <w:r>
-        <w:rPr>
-          <w:rFonts w:asciiTheme="minorEastAsia" w:eastAsiaTheme="minorEastAsia" w:hAnsiTheme="minorEastAsia"/>
-        </w:rPr>
-        <w:t>Bazzar</w:t>
-      </w:r>
-      <w:proofErr w:type="spellEnd"/>
-      <w:r>
-        <w:rPr>
-          <w:rFonts w:asciiTheme="minorEastAsia" w:eastAsiaTheme="minorEastAsia" w:hAnsiTheme="minorEastAsia"/>
-        </w:rPr>
-        <w:t xml:space="preserve"> abuse </w:t>
+        <w:t xml:space="preserve">Malware Bazzar abuse </w:t>
       </w:r>
       <w:r>
         <w:rPr>
@@ -4216,7 +3996,7 @@
 </file>
 
 <file path=word/endnotes.xml><?xml version="1.0" encoding="utf-8"?>
-<w:endnotes xmlns:wpc="http://schemas.microsoft.com/office/word/2010/wordprocessingCanvas" xmlns:cx="http://schemas.microsoft.com/office/drawing/2014/chartex" xmlns:cx1="http://schemas.microsoft.com/office/drawing/2015/9/8/chartex" xmlns:cx2="http://schemas.microsoft.com/office/drawing/2015/10/21/chartex" xmlns:cx3="http://schemas.microsoft.com/office/drawing/2016/5/9/chartex" xmlns:cx4="http://schemas.microsoft.com/office/drawing/2016/5/10/chartex" xmlns:cx5="http://schemas.microsoft.com/office/drawing/2016/5/11/chartex" xmlns:cx6="http://schemas.microsoft.com/office/drawing/2016/5/12/chartex" xmlns:cx7="http://schemas.microsoft.com/office/drawing/2016/5/13/chartex" xmlns:cx8="http://schemas.microsoft.com/office/drawing/2016/5/14/chartex" xmlns:mc="http://schemas.openxmlformats.org/markup-compatibility/2006" xmlns:aink="http://schemas.microsoft.com/office/drawing/2016/ink" xmlns:am3d="http://schemas.microsoft.com/office/drawing/2017/model3d" xmlns:o="urn:schemas-microsoft-com:office:office" xmlns:oel="http://schemas.microsoft.com/office/2019/extlst" xmlns:r="http://schemas.openxmlformats.org/officeDocument/2006/relationships" xmlns:m="http://schemas.openxmlformats.org/officeDocument/2006/math" xmlns:v="urn:schemas-microsoft-com:vml" xmlns:wp14="http://schemas.microsoft.com/office/word/2010/wordprocessingDrawing" xmlns:wp="http://schemas.openxmlformats.org/drawingml/2006/wordprocessingDrawing" xmlns:w10="urn:schemas-microsoft-com:office:word" xmlns:w="http://schemas.openxmlformats.org/wordprocessingml/2006/main" xmlns:w14="http://schemas.microsoft.com/office/word/2010/wordml" xmlns:w15="http://schemas.microsoft.com/office/word/2012/wordml" xmlns:w16cex="http://schemas.microsoft.com/office/word/2018/wordml/cex" xmlns:w16cid="http://schemas.microsoft.com/office/word/2016/wordml/cid" xmlns:w16="http://schemas.microsoft.com/office/word/2018/wordml" xmlns:w16sdtdh="http://schemas.microsoft.com/office/word/2020/wordml/sdtdatahash" xmlns:w16se="http://schemas.microsoft.com/office/word/2015/wordml/symex" xmlns:wpg="http://schemas.microsoft.com/office/word/2010/wordprocessingGroup" xmlns:wpi="http://schemas.microsoft.com/office/word/2010/wordprocessingInk" xmlns:wne="http://schemas.microsoft.com/office/word/2006/wordml" xmlns:wps="http://schemas.microsoft.com/office/word/2010/wordprocessingShape" mc:Ignorable="w14 w15 w16se w16cid w16 w16cex w16sdtdh wp14">
+<w:endnotes xmlns:wpc="http://schemas.microsoft.com/office/word/2010/wordprocessingCanvas" xmlns:cx="http://schemas.microsoft.com/office/drawing/2014/chartex" xmlns:cx1="http://schemas.microsoft.com/office/drawing/2015/9/8/chartex" xmlns:cx2="http://schemas.microsoft.com/office/drawing/2015/10/21/chartex" xmlns:cx3="http://schemas.microsoft.com/office/drawing/2016/5/9/chartex" xmlns:cx4="http://schemas.microsoft.com/office/drawing/2016/5/10/chartex" xmlns:cx5="http://schemas.microsoft.com/office/drawing/2016/5/11/chartex" xmlns:cx6="http://schemas.microsoft.com/office/drawing/2016/5/12/chartex" xmlns:cx7="http://schemas.microsoft.com/office/drawing/2016/5/13/chartex" xmlns:cx8="http://schemas.microsoft.com/office/drawing/2016/5/14/chartex" xmlns:mc="http://schemas.openxmlformats.org/markup-compatibility/2006" xmlns:aink="http://schemas.microsoft.com/office/drawing/2016/ink" xmlns:am3d="http://schemas.microsoft.com/office/drawing/2017/model3d" xmlns:o="urn:schemas-microsoft-com:office:office" xmlns:r="http://schemas.openxmlformats.org/officeDocument/2006/relationships" xmlns:m="http://schemas.openxmlformats.org/officeDocument/2006/math" xmlns:v="urn:schemas-microsoft-com:vml" xmlns:wp14="http://schemas.microsoft.com/office/word/2010/wordprocessingDrawing" xmlns:wp="http://schemas.openxmlformats.org/drawingml/2006/wordprocessingDrawing" xmlns:w10="urn:schemas-microsoft-com:office:word" xmlns:w="http://schemas.openxmlformats.org/wordprocessingml/2006/main" xmlns:w14="http://schemas.microsoft.com/office/word/2010/wordml" xmlns:w15="http://schemas.microsoft.com/office/word/2012/wordml" xmlns:w16cex="http://schemas.microsoft.com/office/word/2018/wordml/cex" xmlns:w16cid="http://schemas.microsoft.com/office/word/2016/wordml/cid" xmlns:w16="http://schemas.microsoft.com/office/word/2018/wordml" xmlns:w16sdtdh="http://schemas.microsoft.com/office/word/2020/wordml/sdtdatahash" xmlns:w16se="http://schemas.microsoft.com/office/word/2015/wordml/symex" xmlns:wpg="http://schemas.microsoft.com/office/word/2010/wordprocessingGroup" xmlns:wpi="http://schemas.microsoft.com/office/word/2010/wordprocessingInk" xmlns:wne="http://schemas.microsoft.com/office/word/2006/wordml" xmlns:wps="http://schemas.microsoft.com/office/word/2010/wordprocessingShape" mc:Ignorable="w14 w15 w16se w16cid w16 w16cex w16sdtdh wp14">
   <w:endnote w:type="separator" w:id="-1">
     <w:p>
       <w:r>
@@ -4235,7 +4015,7 @@
 </file>
 
 <file path=word/footnotes.xml><?xml version="1.0" encoding="utf-8"?>
-<w:footnotes xmlns:wpc="http://schemas.microsoft.com/office/word/2010/wordprocessingCanvas" xmlns:cx="http://schemas.microsoft.com/office/drawing/2014/chartex" xmlns:cx1="http://schemas.microsoft.com/office/drawing/2015/9/8/chartex" xmlns:cx2="http://schemas.microsoft.com/office/drawing/2015/10/21/chartex" xmlns:cx3="http://schemas.microsoft.com/office/drawing/2016/5/9/chartex" xmlns:cx4="http://schemas.microsoft.com/office/drawing/2016/5/10/chartex" xmlns:cx5="http://schemas.microsoft.com/office/drawing/2016/5/11/chartex" xmlns:cx6="http://schemas.microsoft.com/office/drawing/2016/5/12/chartex" xmlns:cx7="http://schemas.microsoft.com/office/drawing/2016/5/13/chartex" xmlns:cx8="http://schemas.microsoft.com/office/drawing/2016/5/14/chartex" xmlns:mc="http://schemas.openxmlformats.org/markup-compatibility/2006" xmlns:aink="http://schemas.microsoft.com/office/drawing/2016/ink" xmlns:am3d="http://schemas.microsoft.com/office/drawing/2017/model3d" xmlns:o="urn:schemas-microsoft-com:office:office" xmlns:oel="http://schemas.microsoft.com/office/2019/extlst" xmlns:r="http://schemas.openxmlformats.org/officeDocument/2006/relationships" xmlns:m="http://schemas.openxmlformats.org/officeDocument/2006/math" xmlns:v="urn:schemas-microsoft-com:vml" xmlns:wp14="http://schemas.microsoft.com/office/word/2010/wordprocessingDrawing" xmlns:wp="http://schemas.openxmlformats.org/drawingml/2006/wordprocessingDrawing" xmlns:w10="urn:schemas-microsoft-com:office:word" xmlns:w="http://schemas.openxmlformats.org/wordprocessingml/2006/main" xmlns:w14="http://schemas.microsoft.com/office/word/2010/wordml" xmlns:w15="http://schemas.microsoft.com/office/word/2012/wordml" xmlns:w16cex="http://schemas.microsoft.com/office/word/2018/wordml/cex" xmlns:w16cid="http://schemas.microsoft.com/office/word/2016/wordml/cid" xmlns:w16="http://schemas.microsoft.com/office/word/2018/wordml" xmlns:w16sdtdh="http://schemas.microsoft.com/office/word/2020/wordml/sdtdatahash" xmlns:w16se="http://schemas.microsoft.com/office/word/2015/wordml/symex" xmlns:wpg="http://schemas.microsoft.com/office/word/2010/wordprocessingGroup" xmlns:wpi="http://schemas.microsoft.com/office/word/2010/wordprocessingInk" xmlns:wne="http://schemas.microsoft.com/office/word/2006/wordml" xmlns:wps="http://schemas.microsoft.com/office/word/2010/wordprocessingShape" mc:Ignorable="w14 w15 w16se w16cid w16 w16cex w16sdtdh wp14">
+<w:footnotes xmlns:wpc="http://schemas.microsoft.com/office/word/2010/wordprocessingCanvas" xmlns:cx="http://schemas.microsoft.com/office/drawing/2014/chartex" xmlns:cx1="http://schemas.microsoft.com/office/drawing/2015/9/8/chartex" xmlns:cx2="http://schemas.microsoft.com/office/drawing/2015/10/21/chartex" xmlns:cx3="http://schemas.microsoft.com/office/drawing/2016/5/9/chartex" xmlns:cx4="http://schemas.microsoft.com/office/drawing/2016/5/10/chartex" xmlns:cx5="http://schemas.microsoft.com/office/drawing/2016/5/11/chartex" xmlns:cx6="http://schemas.microsoft.com/office/drawing/2016/5/12/chartex" xmlns:cx7="http://schemas.microsoft.com/office/drawing/2016/5/13/chartex" xmlns:cx8="http://schemas.microsoft.com/office/drawing/2016/5/14/chartex" xmlns:mc="http://schemas.openxmlformats.org/markup-compatibility/2006" xmlns:aink="http://schemas.microsoft.com/office/drawing/2016/ink" xmlns:am3d="http://schemas.microsoft.com/office/drawing/2017/model3d" xmlns:o="urn:schemas-microsoft-com:office:office" xmlns:r="http://schemas.openxmlformats.org/officeDocument/2006/relationships" xmlns:m="http://schemas.openxmlformats.org/officeDocument/2006/math" xmlns:v="urn:schemas-microsoft-com:vml" xmlns:wp14="http://schemas.microsoft.com/office/word/2010/wordprocessingDrawing" xmlns:wp="http://schemas.openxmlformats.org/drawingml/2006/wordprocessingDrawing" xmlns:w10="urn:schemas-microsoft-com:office:word" xmlns:w="http://schemas.openxmlformats.org/wordprocessingml/2006/main" xmlns:w14="http://schemas.microsoft.com/office/word/2010/wordml" xmlns:w15="http://schemas.microsoft.com/office/word/2012/wordml" xmlns:w16cex="http://schemas.microsoft.com/office/word/2018/wordml/cex" xmlns:w16cid="http://schemas.microsoft.com/office/word/2016/wordml/cid" xmlns:w16="http://schemas.microsoft.com/office/word/2018/wordml" xmlns:w16sdtdh="http://schemas.microsoft.com/office/word/2020/wordml/sdtdatahash" xmlns:w16se="http://schemas.microsoft.com/office/word/2015/wordml/symex" xmlns:wpg="http://schemas.microsoft.com/office/word/2010/wordprocessingGroup" xmlns:wpi="http://schemas.microsoft.com/office/word/2010/wordprocessingInk" xmlns:wne="http://schemas.microsoft.com/office/word/2006/wordml" xmlns:wps="http://schemas.microsoft.com/office/word/2010/wordprocessingShape" mc:Ignorable="w14 w15 w16se w16cid w16 w16cex w16sdtdh wp14">
   <w:footnote w:type="separator" w:id="-1">
     <w:p>
       <w:r>
@@ -4254,7 +4034,7 @@
 </file>
 
 <file path=word/header1.xml><?xml version="1.0" encoding="utf-8"?>
-<w:hdr xmlns:wpc="http://schemas.microsoft.com/office/word/2010/wordprocessingCanvas" xmlns:cx="http://schemas.microsoft.com/office/drawing/2014/chartex" xmlns:cx1="http://schemas.microsoft.com/office/drawing/2015/9/8/chartex" xmlns:cx2="http://schemas.microsoft.com/office/drawing/2015/10/21/chartex" xmlns:cx3="http://schemas.microsoft.com/office/drawing/2016/5/9/chartex" xmlns:cx4="http://schemas.microsoft.com/office/drawing/2016/5/10/chartex" xmlns:cx5="http://schemas.microsoft.com/office/drawing/2016/5/11/chartex" xmlns:cx6="http://schemas.microsoft.com/office/drawing/2016/5/12/chartex" xmlns:cx7="http://schemas.microsoft.com/office/drawing/2016/5/13/chartex" xmlns:cx8="http://schemas.microsoft.com/office/drawing/2016/5/14/chartex" xmlns:mc="http://schemas.openxmlformats.org/markup-compatibility/2006" xmlns:aink="http://schemas.microsoft.com/office/drawing/2016/ink" xmlns:am3d="http://schemas.microsoft.com/office/drawing/2017/model3d" xmlns:o="urn:schemas-microsoft-com:office:office" xmlns:oel="http://schemas.microsoft.com/office/2019/extlst" xmlns:r="http://schemas.openxmlformats.org/officeDocument/2006/relationships" xmlns:m="http://schemas.openxmlformats.org/officeDocument/2006/math" xmlns:v="urn:schemas-microsoft-com:vml" xmlns:wp14="http://schemas.microsoft.com/office/word/2010/wordprocessingDrawing" xmlns:wp="http://schemas.openxmlformats.org/drawingml/2006/wordprocessingDrawing" xmlns:w10="urn:schemas-microsoft-com:office:word" xmlns:w="http://schemas.openxmlformats.org/wordprocessingml/2006/main" xmlns:w14="http://schemas.microsoft.com/office/word/2010/wordml" xmlns:w15="http://schemas.microsoft.com/office/word/2012/wordml" xmlns:w16cex="http://schemas.microsoft.com/office/word/2018/wordml/cex" xmlns:w16cid="http://schemas.microsoft.com/office/word/2016/wordml/cid" xmlns:w16="http://schemas.microsoft.com/office/word/2018/wordml" xmlns:w16sdtdh="http://schemas.microsoft.com/office/word/2020/wordml/sdtdatahash" xmlns:w16se="http://schemas.microsoft.com/office/word/2015/wordml/symex" xmlns:wpg="http://schemas.microsoft.com/office/word/2010/wordprocessingGroup" xmlns:wpi="http://schemas.microsoft.com/office/word/2010/wordprocessingInk" xmlns:wne="http://schemas.microsoft.com/office/word/2006/wordml" xmlns:wps="http://schemas.microsoft.com/office/word/2010/wordprocessingShape" mc:Ignorable="w14 w15 w16se w16cid w16 w16cex w16sdtdh wp14">
+<w:hdr xmlns:wpc="http://schemas.microsoft.com/office/word/2010/wordprocessingCanvas" xmlns:cx="http://schemas.microsoft.com/office/drawing/2014/chartex" xmlns:cx1="http://schemas.microsoft.com/office/drawing/2015/9/8/chartex" xmlns:cx2="http://schemas.microsoft.com/office/drawing/2015/10/21/chartex" xmlns:cx3="http://schemas.microsoft.com/office/drawing/2016/5/9/chartex" xmlns:cx4="http://schemas.microsoft.com/office/drawing/2016/5/10/chartex" xmlns:cx5="http://schemas.microsoft.com/office/drawing/2016/5/11/chartex" xmlns:cx6="http://schemas.microsoft.com/office/drawing/2016/5/12/chartex" xmlns:cx7="http://schemas.microsoft.com/office/drawing/2016/5/13/chartex" xmlns:cx8="http://schemas.microsoft.com/office/drawing/2016/5/14/chartex" xmlns:mc="http://schemas.openxmlformats.org/markup-compatibility/2006" xmlns:aink="http://schemas.microsoft.com/office/drawing/2016/ink" xmlns:am3d="http://schemas.microsoft.com/office/drawing/2017/model3d" xmlns:o="urn:schemas-microsoft-com:office:office" xmlns:r="http://schemas.openxmlformats.org/officeDocument/2006/relationships" xmlns:m="http://schemas.openxmlformats.org/officeDocument/2006/math" xmlns:v="urn:schemas-microsoft-com:vml" xmlns:wp14="http://schemas.microsoft.com/office/word/2010/wordprocessingDrawing" xmlns:wp="http://schemas.openxmlformats.org/drawingml/2006/wordprocessingDrawing" xmlns:w10="urn:schemas-microsoft-com:office:word" xmlns:w="http://schemas.openxmlformats.org/wordprocessingml/2006/main" xmlns:w14="http://schemas.microsoft.com/office/word/2010/wordml" xmlns:w15="http://schemas.microsoft.com/office/word/2012/wordml" xmlns:w16cex="http://schemas.microsoft.com/office/word/2018/wordml/cex" xmlns:w16cid="http://schemas.microsoft.com/office/word/2016/wordml/cid" xmlns:w16="http://schemas.microsoft.com/office/word/2018/wordml" xmlns:w16sdtdh="http://schemas.microsoft.com/office/word/2020/wordml/sdtdatahash" xmlns:w16se="http://schemas.microsoft.com/office/word/2015/wordml/symex" xmlns:wpg="http://schemas.microsoft.com/office/word/2010/wordprocessingGroup" xmlns:wpi="http://schemas.microsoft.com/office/word/2010/wordprocessingInk" xmlns:wne="http://schemas.microsoft.com/office/word/2006/wordml" xmlns:wps="http://schemas.microsoft.com/office/word/2010/wordprocessingShape" mc:Ignorable="w14 w15 w16se w16cid w16 w16cex w16sdtdh wp14">
   <w:p>
     <w:pPr>
       <w:pStyle w:val="a7"/>
@@ -4331,7 +4111,7 @@
             </wp:anchor>
           </w:drawing>
         </mc:Choice>
-        <mc:Fallback>
+        <mc:Fallback xmlns:oel="http://schemas.microsoft.com/office/2019/extlst">
           <w:pict>
             <v:rect w14:anchorId="008789E9" id="shape2049" o:spid="_x0000_s1029" style="position:absolute;margin-left:84.05pt;margin-top:53.55pt;width:51.6pt;height:14.95pt;z-index:-5392;visibility:visible;mso-wrap-style:square;mso-wrap-distance-left:9pt;mso-wrap-distance-top:0;mso-wrap-distance-right:9pt;mso-wrap-distance-bottom:0;mso-position-horizontal:absolute;mso-position-horizontal-relative:page;mso-position-vertical:absolute;mso-position-vertical-relative:page;v-text-anchor:top" o:gfxdata="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" filled="f" stroked="f">
               <v:textbox inset="0,0,0,0">
@@ -4366,7 +4146,7 @@
 </file>
 
 <file path=word/header2.xml><?xml version="1.0" encoding="utf-8"?>
-<w:hdr xmlns:wpc="http://schemas.microsoft.com/office/word/2010/wordprocessingCanvas" xmlns:cx="http://schemas.microsoft.com/office/drawing/2014/chartex" xmlns:cx1="http://schemas.microsoft.com/office/drawing/2015/9/8/chartex" xmlns:cx2="http://schemas.microsoft.com/office/drawing/2015/10/21/chartex" xmlns:cx3="http://schemas.microsoft.com/office/drawing/2016/5/9/chartex" xmlns:cx4="http://schemas.microsoft.com/office/drawing/2016/5/10/chartex" xmlns:cx5="http://schemas.microsoft.com/office/drawing/2016/5/11/chartex" xmlns:cx6="http://schemas.microsoft.com/office/drawing/2016/5/12/chartex" xmlns:cx7="http://schemas.microsoft.com/office/drawing/2016/5/13/chartex" xmlns:cx8="http://schemas.microsoft.com/office/drawing/2016/5/14/chartex" xmlns:mc="http://schemas.openxmlformats.org/markup-compatibility/2006" xmlns:aink="http://schemas.microsoft.com/office/drawing/2016/ink" xmlns:am3d="http://schemas.microsoft.com/office/drawing/2017/model3d" xmlns:o="urn:schemas-microsoft-com:office:office" xmlns:oel="http://schemas.microsoft.com/office/2019/extlst" xmlns:r="http://schemas.openxmlformats.org/officeDocument/2006/relationships" xmlns:m="http://schemas.openxmlformats.org/officeDocument/2006/math" xmlns:v="urn:schemas-microsoft-com:vml" xmlns:wp14="http://schemas.microsoft.com/office/word/2010/wordprocessingDrawing" xmlns:wp="http://schemas.openxmlformats.org/drawingml/2006/wordprocessingDrawing" xmlns:w10="urn:schemas-microsoft-com:office:word" xmlns:w="http://schemas.openxmlformats.org/wordprocessingml/2006/main" xmlns:w14="http://schemas.microsoft.com/office/word/2010/wordml" xmlns:w15="http://schemas.microsoft.com/office/word/2012/wordml" xmlns:w16cex="http://schemas.microsoft.com/office/word/2018/wordml/cex" xmlns:w16cid="http://schemas.microsoft.com/office/word/2016/wordml/cid" xmlns:w16="http://schemas.microsoft.com/office/word/2018/wordml" xmlns:w16sdtdh="http://schemas.microsoft.com/office/word/2020/wordml/sdtdatahash" xmlns:w16se="http://schemas.microsoft.com/office/word/2015/wordml/symex" xmlns:wpg="http://schemas.microsoft.com/office/word/2010/wordprocessingGroup" xmlns:wpi="http://schemas.microsoft.com/office/word/2010/wordprocessingInk" xmlns:wne="http://schemas.microsoft.com/office/word/2006/wordml" xmlns:wps="http://schemas.microsoft.com/office/word/2010/wordprocessingShape" mc:Ignorable="w14 w15 w16se w16cid w16 w16cex w16sdtdh wp14">
+<w:hdr xmlns:wpc="http://schemas.microsoft.com/office/word/2010/wordprocessingCanvas" xmlns:cx="http://schemas.microsoft.com/office/drawing/2014/chartex" xmlns:cx1="http://schemas.microsoft.com/office/drawing/2015/9/8/chartex" xmlns:cx2="http://schemas.microsoft.com/office/drawing/2015/10/21/chartex" xmlns:cx3="http://schemas.microsoft.com/office/drawing/2016/5/9/chartex" xmlns:cx4="http://schemas.microsoft.com/office/drawing/2016/5/10/chartex" xmlns:cx5="http://schemas.microsoft.com/office/drawing/2016/5/11/chartex" xmlns:cx6="http://schemas.microsoft.com/office/drawing/2016/5/12/chartex" xmlns:cx7="http://schemas.microsoft.com/office/drawing/2016/5/13/chartex" xmlns:cx8="http://schemas.microsoft.com/office/drawing/2016/5/14/chartex" xmlns:mc="http://schemas.openxmlformats.org/markup-compatibility/2006" xmlns:aink="http://schemas.microsoft.com/office/drawing/2016/ink" xmlns:am3d="http://schemas.microsoft.com/office/drawing/2017/model3d" xmlns:o="urn:schemas-microsoft-com:office:office" xmlns:r="http://schemas.openxmlformats.org/officeDocument/2006/relationships" xmlns:m="http://schemas.openxmlformats.org/officeDocument/2006/math" xmlns:v="urn:schemas-microsoft-com:vml" xmlns:wp14="http://schemas.microsoft.com/office/word/2010/wordprocessingDrawing" xmlns:wp="http://schemas.openxmlformats.org/drawingml/2006/wordprocessingDrawing" xmlns:w10="urn:schemas-microsoft-com:office:word" xmlns:w="http://schemas.openxmlformats.org/wordprocessingml/2006/main" xmlns:w14="http://schemas.microsoft.com/office/word/2010/wordml" xmlns:w15="http://schemas.microsoft.com/office/word/2012/wordml" xmlns:w16cex="http://schemas.microsoft.com/office/word/2018/wordml/cex" xmlns:w16cid="http://schemas.microsoft.com/office/word/2016/wordml/cid" xmlns:w16="http://schemas.microsoft.com/office/word/2018/wordml" xmlns:w16sdtdh="http://schemas.microsoft.com/office/word/2020/wordml/sdtdatahash" xmlns:w16se="http://schemas.microsoft.com/office/word/2015/wordml/symex" xmlns:wpg="http://schemas.microsoft.com/office/word/2010/wordprocessingGroup" xmlns:wpi="http://schemas.microsoft.com/office/word/2010/wordprocessingInk" xmlns:wne="http://schemas.microsoft.com/office/word/2006/wordml" xmlns:wps="http://schemas.microsoft.com/office/word/2010/wordprocessingShape" mc:Ignorable="w14 w15 w16se w16cid w16 w16cex w16sdtdh wp14">
   <w:p>
     <w:pPr>
       <w:pStyle w:val="a7"/>
@@ -4443,7 +4223,7 @@
             </wp:anchor>
           </w:drawing>
         </mc:Choice>
-        <mc:Fallback>
+        <mc:Fallback xmlns:oel="http://schemas.microsoft.com/office/2019/extlst">
           <w:pict>
             <v:rect w14:anchorId="3B4251E3" id="shape2050" o:spid="_x0000_s1030" style="position:absolute;margin-left:84.05pt;margin-top:53.55pt;width:51.6pt;height:14.95pt;z-index:-5320;visibility:visible;mso-wrap-style:square;mso-wrap-distance-left:9pt;mso-wrap-distance-top:0;mso-wrap-distance-right:9pt;mso-wrap-distance-bottom:0;mso-position-horizontal:absolute;mso-position-horizontal-relative:page;mso-position-vertical:absolute;mso-position-vertical-relative:page;v-text-anchor:top" o:gfxdata="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" filled="f" stroked="f">
               <v:textbox inset="0,0,0,0">
@@ -4478,7 +4258,7 @@
 </file>
 
 <file path=word/header3.xml><?xml version="1.0" encoding="utf-8"?>
-<w:hdr xmlns:wpc="http://schemas.microsoft.com/office/word/2010/wordprocessingCanvas" xmlns:cx="http://schemas.microsoft.com/office/drawing/2014/chartex" xmlns:cx1="http://schemas.microsoft.com/office/drawing/2015/9/8/chartex" xmlns:cx2="http://schemas.microsoft.com/office/drawing/2015/10/21/chartex" xmlns:cx3="http://schemas.microsoft.com/office/drawing/2016/5/9/chartex" xmlns:cx4="http://schemas.microsoft.com/office/drawing/2016/5/10/chartex" xmlns:cx5="http://schemas.microsoft.com/office/drawing/2016/5/11/chartex" xmlns:cx6="http://schemas.microsoft.com/office/drawing/2016/5/12/chartex" xmlns:cx7="http://schemas.microsoft.com/office/drawing/2016/5/13/chartex" xmlns:cx8="http://schemas.microsoft.com/office/drawing/2016/5/14/chartex" xmlns:mc="http://schemas.openxmlformats.org/markup-compatibility/2006" xmlns:aink="http://schemas.microsoft.com/office/drawing/2016/ink" xmlns:am3d="http://schemas.microsoft.com/office/drawing/2017/model3d" xmlns:o="urn:schemas-microsoft-com:office:office" xmlns:oel="http://schemas.microsoft.com/office/2019/extlst" xmlns:r="http://schemas.openxmlformats.org/officeDocument/2006/relationships" xmlns:m="http://schemas.openxmlformats.org/officeDocument/2006/math" xmlns:v="urn:schemas-microsoft-com:vml" xmlns:wp14="http://schemas.microsoft.com/office/word/2010/wordprocessingDrawing" xmlns:wp="http://schemas.openxmlformats.org/drawingml/2006/wordprocessingDrawing" xmlns:w10="urn:schemas-microsoft-com:office:word" xmlns:w="http://schemas.openxmlformats.org/wordprocessingml/2006/main" xmlns:w14="http://schemas.microsoft.com/office/word/2010/wordml" xmlns:w15="http://schemas.microsoft.com/office/word/2012/wordml" xmlns:w16cex="http://schemas.microsoft.com/office/word/2018/wordml/cex" xmlns:w16cid="http://schemas.microsoft.com/office/word/2016/wordml/cid" xmlns:w16="http://schemas.microsoft.com/office/word/2018/wordml" xmlns:w16sdtdh="http://schemas.microsoft.com/office/word/2020/wordml/sdtdatahash" xmlns:w16se="http://schemas.microsoft.com/office/word/2015/wordml/symex" xmlns:wpg="http://schemas.microsoft.com/office/word/2010/wordprocessingGroup" xmlns:wpi="http://schemas.microsoft.com/office/word/2010/wordprocessingInk" xmlns:wne="http://schemas.microsoft.com/office/word/2006/wordml" xmlns:wps="http://schemas.microsoft.com/office/word/2010/wordprocessingShape" mc:Ignorable="w14 w15 w16se w16cid w16 w16cex w16sdtdh wp14">
+<w:hdr xmlns:wpc="http://schemas.microsoft.com/office/word/2010/wordprocessingCanvas" xmlns:cx="http://schemas.microsoft.com/office/drawing/2014/chartex" xmlns:cx1="http://schemas.microsoft.com/office/drawing/2015/9/8/chartex" xmlns:cx2="http://schemas.microsoft.com/office/drawing/2015/10/21/chartex" xmlns:cx3="http://schemas.microsoft.com/office/drawing/2016/5/9/chartex" xmlns:cx4="http://schemas.microsoft.com/office/drawing/2016/5/10/chartex" xmlns:cx5="http://schemas.microsoft.com/office/drawing/2016/5/11/chartex" xmlns:cx6="http://schemas.microsoft.com/office/drawing/2016/5/12/chartex" xmlns:cx7="http://schemas.microsoft.com/office/drawing/2016/5/13/chartex" xmlns:cx8="http://schemas.microsoft.com/office/drawing/2016/5/14/chartex" xmlns:mc="http://schemas.openxmlformats.org/markup-compatibility/2006" xmlns:aink="http://schemas.microsoft.com/office/drawing/2016/ink" xmlns:am3d="http://schemas.microsoft.com/office/drawing/2017/model3d" xmlns:o="urn:schemas-microsoft-com:office:office" xmlns:r="http://schemas.openxmlformats.org/officeDocument/2006/relationships" xmlns:m="http://schemas.openxmlformats.org/officeDocument/2006/math" xmlns:v="urn:schemas-microsoft-com:vml" xmlns:wp14="http://schemas.microsoft.com/office/word/2010/wordprocessingDrawing" xmlns:wp="http://schemas.openxmlformats.org/drawingml/2006/wordprocessingDrawing" xmlns:w10="urn:schemas-microsoft-com:office:word" xmlns:w="http://schemas.openxmlformats.org/wordprocessingml/2006/main" xmlns:w14="http://schemas.microsoft.com/office/word/2010/wordml" xmlns:w15="http://schemas.microsoft.com/office/word/2012/wordml" xmlns:w16cex="http://schemas.microsoft.com/office/word/2018/wordml/cex" xmlns:w16cid="http://schemas.microsoft.com/office/word/2016/wordml/cid" xmlns:w16="http://schemas.microsoft.com/office/word/2018/wordml" xmlns:w16sdtdh="http://schemas.microsoft.com/office/word/2020/wordml/sdtdatahash" xmlns:w16se="http://schemas.microsoft.com/office/word/2015/wordml/symex" xmlns:wpg="http://schemas.microsoft.com/office/word/2010/wordprocessingGroup" xmlns:wpi="http://schemas.microsoft.com/office/word/2010/wordprocessingInk" xmlns:wne="http://schemas.microsoft.com/office/word/2006/wordml" xmlns:wps="http://schemas.microsoft.com/office/word/2010/wordprocessingShape" mc:Ignorable="w14 w15 w16se w16cid w16 w16cex w16sdtdh wp14">
   <w:p>
     <w:pPr>
       <w:pStyle w:val="a7"/>
@@ -4555,7 +4335,7 @@
             </wp:anchor>
           </w:drawing>
         </mc:Choice>
-        <mc:Fallback>
+        <mc:Fallback xmlns:oel="http://schemas.microsoft.com/office/2019/extlst">
           <w:pict>
             <v:rect w14:anchorId="5CCF170C" id="shape2051" o:spid="_x0000_s1031" style="position:absolute;margin-left:84.05pt;margin-top:53.55pt;width:51.6pt;height:14.95pt;z-index:-5344;visibility:visible;mso-wrap-style:square;mso-wrap-distance-left:9pt;mso-wrap-distance-top:0;mso-wrap-distance-right:9pt;mso-wrap-distance-bottom:0;mso-position-horizontal:absolute;mso-position-horizontal-relative:page;mso-position-vertical:absolute;mso-position-vertical-relative:page;v-text-anchor:top" o:gfxdata="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" filled="f" stroked="f">
               <v:textbox inset="0,0,0,0">
@@ -4590,7 +4370,7 @@
 </file>
 
 <file path=word/numbering.xml><?xml version="1.0" encoding="utf-8"?>
-<w:numbering xmlns:wpc="http://schemas.microsoft.com/office/word/2010/wordprocessingCanvas" xmlns:cx="http://schemas.microsoft.com/office/drawing/2014/chartex" xmlns:cx1="http://schemas.microsoft.com/office/drawing/2015/9/8/chartex" xmlns:cx2="http://schemas.microsoft.com/office/drawing/2015/10/21/chartex" xmlns:cx3="http://schemas.microsoft.com/office/drawing/2016/5/9/chartex" xmlns:cx4="http://schemas.microsoft.com/office/drawing/2016/5/10/chartex" xmlns:cx5="http://schemas.microsoft.com/office/drawing/2016/5/11/chartex" xmlns:cx6="http://schemas.microsoft.com/office/drawing/2016/5/12/chartex" xmlns:cx7="http://schemas.microsoft.com/office/drawing/2016/5/13/chartex" xmlns:cx8="http://schemas.microsoft.com/office/drawing/2016/5/14/chartex" xmlns:mc="http://schemas.openxmlformats.org/markup-compatibility/2006" xmlns:aink="http://schemas.microsoft.com/office/drawing/2016/ink" xmlns:am3d="http://schemas.microsoft.com/office/drawing/2017/model3d" xmlns:o="urn:schemas-microsoft-com:office:office" xmlns:oel="http://schemas.microsoft.com/office/2019/extlst" xmlns:r="http://schemas.openxmlformats.org/officeDocument/2006/relationships" xmlns:m="http://schemas.openxmlformats.org/officeDocument/2006/math" xmlns:v="urn:schemas-microsoft-com:vml" xmlns:wp14="http://schemas.microsoft.com/office/word/2010/wordprocessingDrawing" xmlns:wp="http://schemas.openxmlformats.org/drawingml/2006/wordprocessingDrawing" xmlns:w10="urn:schemas-microsoft-com:office:word" xmlns:w="http://schemas.openxmlformats.org/wordprocessingml/2006/main" xmlns:w14="http://schemas.microsoft.com/office/word/2010/wordml" xmlns:w15="http://schemas.microsoft.com/office/word/2012/wordml" xmlns:w16cex="http://schemas.microsoft.com/office/word/2018/wordml/cex" xmlns:w16cid="http://schemas.microsoft.com/office/word/2016/wordml/cid" xmlns:w16="http://schemas.microsoft.com/office/word/2018/wordml" xmlns:w16sdtdh="http://schemas.microsoft.com/office/word/2020/wordml/sdtdatahash" xmlns:w16se="http://schemas.microsoft.com/office/word/2015/wordml/symex" xmlns:wpg="http://schemas.microsoft.com/office/word/2010/wordprocessingGroup" xmlns:wpi="http://schemas.microsoft.com/office/word/2010/wordprocessingInk" xmlns:wne="http://schemas.microsoft.com/office/word/2006/wordml" xmlns:wps="http://schemas.microsoft.com/office/word/2010/wordprocessingShape" mc:Ignorable="w14 w15 w16se w16cid w16 w16cex w16sdtdh wp14">
+<w:numbering xmlns:wpc="http://schemas.microsoft.com/office/word/2010/wordprocessingCanvas" xmlns:cx="http://schemas.microsoft.com/office/drawing/2014/chartex" xmlns:cx1="http://schemas.microsoft.com/office/drawing/2015/9/8/chartex" xmlns:cx2="http://schemas.microsoft.com/office/drawing/2015/10/21/chartex" xmlns:cx3="http://schemas.microsoft.com/office/drawing/2016/5/9/chartex" xmlns:cx4="http://schemas.microsoft.com/office/drawing/2016/5/10/chartex" xmlns:cx5="http://schemas.microsoft.com/office/drawing/2016/5/11/chartex" xmlns:cx6="http://schemas.microsoft.com/office/drawing/2016/5/12/chartex" xmlns:cx7="http://schemas.microsoft.com/office/drawing/2016/5/13/chartex" xmlns:cx8="http://schemas.microsoft.com/office/drawing/2016/5/14/chartex" xmlns:mc="http://schemas.openxmlformats.org/markup-compatibility/2006" xmlns:aink="http://schemas.microsoft.com/office/drawing/2016/ink" xmlns:am3d="http://schemas.microsoft.com/office/drawing/2017/model3d" xmlns:o="urn:schemas-microsoft-com:office:office" xmlns:r="http://schemas.openxmlformats.org/officeDocument/2006/relationships" xmlns:m="http://schemas.openxmlformats.org/officeDocument/2006/math" xmlns:v="urn:schemas-microsoft-com:vml" xmlns:wp14="http://schemas.microsoft.com/office/word/2010/wordprocessingDrawing" xmlns:wp="http://schemas.openxmlformats.org/drawingml/2006/wordprocessingDrawing" xmlns:w10="urn:schemas-microsoft-com:office:word" xmlns:w="http://schemas.openxmlformats.org/wordprocessingml/2006/main" xmlns:w14="http://schemas.microsoft.com/office/word/2010/wordml" xmlns:w15="http://schemas.microsoft.com/office/word/2012/wordml" xmlns:w16cex="http://schemas.microsoft.com/office/word/2018/wordml/cex" xmlns:w16cid="http://schemas.microsoft.com/office/word/2016/wordml/cid" xmlns:w16="http://schemas.microsoft.com/office/word/2018/wordml" xmlns:w16sdtdh="http://schemas.microsoft.com/office/word/2020/wordml/sdtdatahash" xmlns:w16se="http://schemas.microsoft.com/office/word/2015/wordml/symex" xmlns:wpg="http://schemas.microsoft.com/office/word/2010/wordprocessingGroup" xmlns:wpi="http://schemas.microsoft.com/office/word/2010/wordprocessingInk" xmlns:wne="http://schemas.microsoft.com/office/word/2006/wordml" xmlns:wps="http://schemas.microsoft.com/office/word/2010/wordprocessingShape" mc:Ignorable="w14 w15 w16se w16cid w16 w16cex w16sdtdh wp14">
   <w:abstractNum w:abstractNumId="0" w15:restartNumberingAfterBreak="0">
     <w:nsid w:val="0F7703F0"/>
     <w:multiLevelType w:val="hybridMultilevel"/>
@@ -6512,52 +6292,52 @@
       </w:pPr>
     </w:lvl>
   </w:abstractNum>
-  <w:num w:numId="1" w16cid:durableId="948585754">
+  <w:num w:numId="1">
     <w:abstractNumId w:val="9"/>
   </w:num>
-  <w:num w:numId="2" w16cid:durableId="726029344">
+  <w:num w:numId="2">
     <w:abstractNumId w:val="13"/>
   </w:num>
-  <w:num w:numId="3" w16cid:durableId="849181862">
+  <w:num w:numId="3">
     <w:abstractNumId w:val="15"/>
   </w:num>
-  <w:num w:numId="4" w16cid:durableId="452600954">
+  <w:num w:numId="4">
     <w:abstractNumId w:val="12"/>
   </w:num>
-  <w:num w:numId="5" w16cid:durableId="1330215724">
+  <w:num w:numId="5">
     <w:abstractNumId w:val="6"/>
   </w:num>
-  <w:num w:numId="6" w16cid:durableId="260453443">
+  <w:num w:numId="6">
     <w:abstractNumId w:val="8"/>
   </w:num>
-  <w:num w:numId="7" w16cid:durableId="845023782">
+  <w:num w:numId="7">
     <w:abstractNumId w:val="2"/>
   </w:num>
-  <w:num w:numId="8" w16cid:durableId="198324571">
+  <w:num w:numId="8">
     <w:abstractNumId w:val="10"/>
   </w:num>
-  <w:num w:numId="9" w16cid:durableId="235670679">
+  <w:num w:numId="9">
     <w:abstractNumId w:val="1"/>
   </w:num>
-  <w:num w:numId="10" w16cid:durableId="237597348">
+  <w:num w:numId="10">
     <w:abstractNumId w:val="14"/>
   </w:num>
-  <w:num w:numId="11" w16cid:durableId="931157891">
+  <w:num w:numId="11">
     <w:abstractNumId w:val="7"/>
   </w:num>
-  <w:num w:numId="12" w16cid:durableId="1920938162">
+  <w:num w:numId="12">
     <w:abstractNumId w:val="3"/>
   </w:num>
-  <w:num w:numId="13" w16cid:durableId="2096587249">
+  <w:num w:numId="13">
     <w:abstractNumId w:val="0"/>
   </w:num>
-  <w:num w:numId="14" w16cid:durableId="750854447">
+  <w:num w:numId="14">
     <w:abstractNumId w:val="5"/>
   </w:num>
-  <w:num w:numId="15" w16cid:durableId="1773355854">
+  <w:num w:numId="15">
     <w:abstractNumId w:val="11"/>
   </w:num>
-  <w:num w:numId="16" w16cid:durableId="1051610072">
+  <w:num w:numId="16">
     <w:abstractNumId w:val="4"/>
   </w:num>
 </w:numbering>
